--- a/MS5/FinalProject_MS5.docx
+++ b/MS5/FinalProject_MS5.docx
@@ -20,7 +20,15 @@
           <w:rFonts w:ascii="Arial" w:hAnsi="Arial" w:cs="Arial"/>
           <w:color w:val="4599B1"/>
         </w:rPr>
-        <w:t>Winter Semester 2018</w:t>
+        <w:t>Summer</w:t>
+      </w:r>
+      <w:r>
+        <w:rPr>
+          <w:rStyle w:val="Heading2Char"/>
+          <w:rFonts w:ascii="Arial" w:hAnsi="Arial" w:cs="Arial"/>
+          <w:color w:val="4599B1"/>
+        </w:rPr>
+        <w:t xml:space="preserve"> Semester 2018</w:t>
       </w:r>
     </w:p>
     <w:p>
@@ -82,7 +90,7 @@
         <w:t>Version 3.</w:t>
       </w:r>
       <w:r>
-        <w:t>3</w:t>
+        <w:t>4</w:t>
       </w:r>
     </w:p>
     <w:p>
@@ -884,23 +892,7 @@
         <w:spacing w:line="254" w:lineRule="auto"/>
       </w:pPr>
       <w:r>
-        <w:t>Due Dates (</w:t>
-      </w:r>
-      <w:r>
-        <w:rPr>
-          <w:color w:val="FF0000"/>
-        </w:rPr>
-        <w:t>updated Apr 2</w:t>
-      </w:r>
-      <w:r>
-        <w:rPr>
-          <w:color w:val="FF0000"/>
-          <w:vertAlign w:val="superscript"/>
-        </w:rPr>
-        <w:t>nd</w:t>
-      </w:r>
-      <w:r>
-        <w:t>)</w:t>
+        <w:t>Due Dates</w:t>
       </w:r>
     </w:p>
     <w:p>
@@ -914,16 +906,7 @@
         <w:ind w:left="1080"/>
       </w:pPr>
       <w:r>
-        <w:t xml:space="preserve">The </w:t>
-      </w:r>
-      <w:r>
-        <w:rPr>
-          <w:rFonts w:ascii="Consolas" w:hAnsi="Consolas"/>
-        </w:rPr>
-        <w:t>Date</w:t>
-      </w:r>
-      <w:r>
-        <w:t xml:space="preserve"> class   </w:t>
+        <w:t xml:space="preserve">The Date class   </w:t>
       </w:r>
       <w:r>
         <w:tab/>
@@ -933,7 +916,7 @@
       </w:r>
       <w:r>
         <w:tab/>
-        <w:t>Due: Mar 16</w:t>
+        <w:t>Due: July 13</w:t>
       </w:r>
       <w:r>
         <w:rPr>
@@ -942,7 +925,7 @@
         <w:t>th</w:t>
       </w:r>
       <w:r>
-        <w:t>,  11 days</w:t>
+        <w:t xml:space="preserve">,  11 days </w:t>
       </w:r>
     </w:p>
     <w:p>
@@ -958,12 +941,11 @@
       <w:r>
         <w:t xml:space="preserve">The </w:t>
       </w:r>
-      <w:r>
-        <w:rPr>
-          <w:rFonts w:ascii="Consolas" w:hAnsi="Consolas"/>
-        </w:rPr>
+      <w:proofErr w:type="spellStart"/>
+      <w:r>
         <w:t>ErrorState</w:t>
       </w:r>
+      <w:proofErr w:type="spellEnd"/>
       <w:r>
         <w:t xml:space="preserve"> class</w:t>
       </w:r>
@@ -972,13 +954,13 @@
       </w:r>
       <w:r>
         <w:tab/>
-        <w:t>Due: Mar 23</w:t>
+        <w:t>Due: July 20</w:t>
       </w:r>
       <w:r>
         <w:rPr>
           <w:vertAlign w:val="superscript"/>
         </w:rPr>
-        <w:t>rd</w:t>
+        <w:t>th</w:t>
       </w:r>
       <w:r>
         <w:t>, 7 days</w:t>
@@ -995,32 +977,23 @@
         <w:ind w:left="1080"/>
       </w:pPr>
       <w:r>
-        <w:t xml:space="preserve">The </w:t>
-      </w:r>
-      <w:r>
-        <w:rPr>
-          <w:rFonts w:ascii="Consolas" w:hAnsi="Consolas"/>
-        </w:rPr>
-        <w:t>Product</w:t>
-      </w:r>
-      <w:r>
-        <w:t xml:space="preserve"> class    </w:t>
+        <w:t xml:space="preserve">The Product class    </w:t>
       </w:r>
       <w:r>
         <w:tab/>
       </w:r>
       <w:r>
         <w:tab/>
-        <w:t>Due: Apr 9</w:t>
+        <w:t>Due: August 1</w:t>
       </w:r>
       <w:r>
         <w:rPr>
           <w:vertAlign w:val="superscript"/>
         </w:rPr>
-        <w:t>th</w:t>
-      </w:r>
-      <w:r>
-        <w:t>, 17 days</w:t>
+        <w:t>st</w:t>
+      </w:r>
+      <w:r>
+        <w:t>, 12 days</w:t>
       </w:r>
     </w:p>
     <w:p>
@@ -1036,27 +1009,29 @@
       <w:r>
         <w:t xml:space="preserve">The </w:t>
       </w:r>
-      <w:r>
-        <w:rPr>
-          <w:rFonts w:ascii="Consolas" w:hAnsi="Consolas"/>
-        </w:rPr>
+      <w:proofErr w:type="spellStart"/>
+      <w:r>
         <w:t>iProduct</w:t>
       </w:r>
+      <w:proofErr w:type="spellEnd"/>
       <w:r>
         <w:t xml:space="preserve"> interface   </w:t>
       </w:r>
       <w:r>
         <w:tab/>
-        <w:t>Due: Apr 11</w:t>
+      </w:r>
+      <w:r>
+        <w:tab/>
+        <w:t>Due: August 3</w:t>
       </w:r>
       <w:r>
         <w:rPr>
           <w:vertAlign w:val="superscript"/>
         </w:rPr>
-        <w:t>th</w:t>
-      </w:r>
-      <w:r>
-        <w:t>, 2 days</w:t>
+        <w:t>rd</w:t>
+      </w:r>
+      <w:r>
+        <w:t xml:space="preserve">, 1 day </w:t>
       </w:r>
     </w:p>
     <w:p>
@@ -1070,23 +1045,14 @@
         <w:ind w:left="1080"/>
       </w:pPr>
       <w:r>
-        <w:t xml:space="preserve">The </w:t>
-      </w:r>
-      <w:r>
-        <w:rPr>
-          <w:rFonts w:ascii="Consolas" w:hAnsi="Consolas"/>
-        </w:rPr>
-        <w:t>Perishable</w:t>
-      </w:r>
-      <w:r>
-        <w:t xml:space="preserve"> class</w:t>
+        <w:t>The Perishable class</w:t>
       </w:r>
       <w:r>
         <w:tab/>
       </w:r>
       <w:r>
         <w:tab/>
-        <w:t>Due: Apr 16</w:t>
+        <w:t>Due: August 8</w:t>
       </w:r>
       <w:r>
         <w:rPr>
@@ -1095,13 +1061,15 @@
         <w:t>th</w:t>
       </w:r>
       <w:r>
-        <w:t>, 5 days</w:t>
+        <w:t xml:space="preserve">, 3 days </w:t>
       </w:r>
     </w:p>
     <w:p>
       <w:pPr>
         <w:spacing w:line="240" w:lineRule="auto"/>
       </w:pPr>
+      <w:bookmarkStart w:id="0" w:name="_GoBack"/>
+      <w:bookmarkEnd w:id="0"/>
     </w:p>
     <w:p>
       <w:pPr>
@@ -13685,9 +13653,8 @@
           <w:lang w:eastAsia="en-CA"/>
         </w:rPr>
         <w:br/>
-        <w:t>~</w:t>
-      </w:r>
-      <w:proofErr w:type="spellStart"/>
+        <w:t xml:space="preserve">~profname.proflastname/submit </w:t>
+      </w:r>
       <w:r>
         <w:rPr>
           <w:rFonts w:ascii="Courier New" w:eastAsia="Times New Roman" w:hAnsi="Courier New" w:cs="Courier New"/>
@@ -13697,9 +13664,8 @@
           <w:szCs w:val="24"/>
           <w:lang w:eastAsia="en-CA"/>
         </w:rPr>
-        <w:t>profname.proflastname</w:t>
-      </w:r>
-      <w:proofErr w:type="spellEnd"/>
+        <w:t>244_</w:t>
+      </w:r>
       <w:r>
         <w:rPr>
           <w:rFonts w:ascii="Courier New" w:eastAsia="Times New Roman" w:hAnsi="Courier New" w:cs="Courier New"/>
@@ -13709,7 +13675,7 @@
           <w:szCs w:val="24"/>
           <w:lang w:eastAsia="en-CA"/>
         </w:rPr>
-        <w:t xml:space="preserve">/submit </w:t>
+        <w:t>ms</w:t>
       </w:r>
       <w:r>
         <w:rPr>
@@ -13720,7 +13686,7 @@
           <w:szCs w:val="24"/>
           <w:lang w:eastAsia="en-CA"/>
         </w:rPr>
-        <w:t>2</w:t>
+        <w:t>5</w:t>
       </w:r>
       <w:r>
         <w:rPr>
@@ -13731,7 +13697,7 @@
           <w:szCs w:val="24"/>
           <w:lang w:eastAsia="en-CA"/>
         </w:rPr>
-        <w:t>44</w:t>
+        <w:t xml:space="preserve"> &lt;ENTER&gt; </w:t>
       </w:r>
       <w:r>
         <w:rPr>
@@ -13742,50 +13708,6 @@
           <w:szCs w:val="24"/>
           <w:lang w:eastAsia="en-CA"/>
         </w:rPr>
-        <w:t>_</w:t>
-      </w:r>
-      <w:r>
-        <w:rPr>
-          <w:rFonts w:ascii="Courier New" w:eastAsia="Times New Roman" w:hAnsi="Courier New" w:cs="Courier New"/>
-          <w:b/>
-          <w:bCs/>
-          <w:color w:val="000000"/>
-          <w:szCs w:val="24"/>
-          <w:lang w:eastAsia="en-CA"/>
-        </w:rPr>
-        <w:t>ms</w:t>
-      </w:r>
-      <w:r>
-        <w:rPr>
-          <w:rFonts w:ascii="Courier New" w:eastAsia="Times New Roman" w:hAnsi="Courier New" w:cs="Courier New"/>
-          <w:b/>
-          <w:bCs/>
-          <w:color w:val="000000"/>
-          <w:szCs w:val="24"/>
-          <w:lang w:eastAsia="en-CA"/>
-        </w:rPr>
-        <w:t>5</w:t>
-      </w:r>
-      <w:r>
-        <w:rPr>
-          <w:rFonts w:ascii="Courier New" w:eastAsia="Times New Roman" w:hAnsi="Courier New" w:cs="Courier New"/>
-          <w:b/>
-          <w:bCs/>
-          <w:color w:val="000000"/>
-          <w:szCs w:val="24"/>
-          <w:lang w:eastAsia="en-CA"/>
-        </w:rPr>
-        <w:t xml:space="preserve"> &lt;ENTER&gt; </w:t>
-      </w:r>
-      <w:r>
-        <w:rPr>
-          <w:rFonts w:ascii="Courier New" w:eastAsia="Times New Roman" w:hAnsi="Courier New" w:cs="Courier New"/>
-          <w:b/>
-          <w:bCs/>
-          <w:color w:val="000000"/>
-          <w:szCs w:val="24"/>
-          <w:lang w:eastAsia="en-CA"/>
-        </w:rPr>
         <w:br/>
       </w:r>
     </w:p>
@@ -13825,18 +13747,7 @@
           <w:szCs w:val="24"/>
           <w:lang w:eastAsia="en-CA"/>
         </w:rPr>
-        <w:t xml:space="preserve">Please note that a successful submission does not guarantee full credit for this </w:t>
-      </w:r>
-      <w:bookmarkStart w:id="0" w:name="_GoBack"/>
-      <w:bookmarkEnd w:id="0"/>
-      <w:r>
-        <w:rPr>
-          <w:rFonts w:ascii="Arial" w:eastAsia="Times New Roman" w:hAnsi="Arial" w:cs="Arial"/>
-          <w:color w:val="FF0000"/>
-          <w:szCs w:val="24"/>
-          <w:lang w:eastAsia="en-CA"/>
-        </w:rPr>
-        <w:t>workshop.</w:t>
+        <w:t>Please note that a successful submission does not guarantee full credit for this workshop.</w:t>
       </w:r>
     </w:p>
     <w:p>
@@ -13953,7 +13864,7 @@
           <w:rPr>
             <w:noProof/>
           </w:rPr>
-          <w:t>8</w:t>
+          <w:t>12</w:t>
         </w:r>
         <w:r>
           <w:rPr>

--- a/MS5/FinalProject_MS5.docx
+++ b/MS5/FinalProject_MS5.docx
@@ -92,6 +92,20 @@
       <w:r>
         <w:t>4</w:t>
       </w:r>
+      <w:r>
+        <w:t xml:space="preserve">.1 (see note in </w:t>
+      </w:r>
+      <w:r>
+        <w:rPr>
+          <w:color w:val="FF0000"/>
+        </w:rPr>
+        <w:t>red</w:t>
+      </w:r>
+      <w:r>
+        <w:t>)</w:t>
+      </w:r>
+      <w:bookmarkStart w:id="0" w:name="_GoBack"/>
+      <w:bookmarkEnd w:id="0"/>
     </w:p>
     <w:p>
       <w:pPr>
@@ -292,14 +306,12 @@
       <w:pPr>
         <w:ind w:left="1440" w:hanging="1440"/>
       </w:pPr>
-      <w:proofErr w:type="gramStart"/>
       <w:r>
         <w:rPr>
           <w:b/>
         </w:rPr>
         <w:t>iGood</w:t>
       </w:r>
-      <w:proofErr w:type="gramEnd"/>
       <w:r>
         <w:rPr>
           <w:b/>
@@ -484,15 +496,7 @@
         </w:numPr>
       </w:pPr>
       <w:r>
-        <w:t xml:space="preserve">save its set of </w:t>
-      </w:r>
-      <w:proofErr w:type="spellStart"/>
-      <w:r>
-        <w:t>iGoods</w:t>
-      </w:r>
-      <w:proofErr w:type="spellEnd"/>
-      <w:r>
-        <w:t xml:space="preserve"> to a file and retrieve that set at a later time</w:t>
+        <w:t>save its set of iGoods to a file and retrieve that set at a later time</w:t>
       </w:r>
     </w:p>
     <w:p>
@@ -563,15 +567,7 @@
     <w:p/>
     <w:p>
       <w:r>
-        <w:t xml:space="preserve">The client application manages the </w:t>
-      </w:r>
-      <w:proofErr w:type="spellStart"/>
-      <w:r>
-        <w:t>iGoods</w:t>
-      </w:r>
-      <w:proofErr w:type="spellEnd"/>
-      <w:r>
-        <w:t xml:space="preserve"> and provides the user with options to </w:t>
+        <w:t xml:space="preserve">The client application manages the iGoods and provides the user with options to </w:t>
       </w:r>
     </w:p>
     <w:p>
@@ -1289,15 +1285,7 @@
     </w:p>
     <w:p>
       <w:r>
-        <w:t>Each class belongs to its own module. Each module has its own header (.h) file and its own implementation (.</w:t>
-      </w:r>
-      <w:proofErr w:type="spellStart"/>
-      <w:r>
-        <w:t>cpp</w:t>
-      </w:r>
-      <w:proofErr w:type="spellEnd"/>
-      <w:r>
-        <w:t>) file.  The name of each file without the extension is the name of its class.</w:t>
+        <w:t>Each class belongs to its own module. Each module has its own header (.h) file and its own implementation (.cpp) file.  The name of each file without the extension is the name of its class.</w:t>
       </w:r>
     </w:p>
     <w:p>
@@ -1315,7 +1303,6 @@
       <w:r>
         <w:t xml:space="preserve"> module is defined in two files: </w:t>
       </w:r>
-      <w:proofErr w:type="spellStart"/>
       <w:r>
         <w:rPr>
           <w:b/>
@@ -1323,7 +1310,6 @@
         </w:rPr>
         <w:t>Date.h</w:t>
       </w:r>
-      <w:proofErr w:type="spellEnd"/>
       <w:r>
         <w:t xml:space="preserve"> and </w:t>
       </w:r>
@@ -1542,7 +1528,6 @@
         </w:rPr>
         <w:t xml:space="preserve"> class from your </w:t>
       </w:r>
-      <w:proofErr w:type="spellStart"/>
       <w:r>
         <w:rPr>
           <w:rFonts w:ascii="Consolas" w:hAnsi="Consolas" w:cstheme="minorHAnsi"/>
@@ -1563,7 +1548,6 @@
         </w:rPr>
         <w:t>Good</w:t>
       </w:r>
-      <w:proofErr w:type="spellEnd"/>
       <w:r>
         <w:rPr>
           <w:rFonts w:cstheme="minorHAnsi"/>
@@ -1735,7 +1719,6 @@
         </w:rPr>
         <w:t xml:space="preserve">from interface </w:t>
       </w:r>
-      <w:proofErr w:type="spellStart"/>
       <w:r>
         <w:rPr>
           <w:rFonts w:ascii="Consolas" w:hAnsi="Consolas" w:cstheme="minorHAnsi"/>
@@ -1756,7 +1739,6 @@
         </w:rPr>
         <w:t>Good</w:t>
       </w:r>
-      <w:proofErr w:type="spellEnd"/>
     </w:p>
     <w:p>
       <w:pPr>
@@ -1834,7 +1816,6 @@
         </w:rPr>
         <w:t>(</w:t>
       </w:r>
-      <w:proofErr w:type="spellStart"/>
       <w:r>
         <w:rPr>
           <w:rFonts w:ascii="Consolas" w:hAnsi="Consolas" w:cs="Consolas"/>
@@ -1845,7 +1826,6 @@
         </w:rPr>
         <w:t>const</w:t>
       </w:r>
-      <w:proofErr w:type="spellEnd"/>
       <w:r>
         <w:rPr>
           <w:rFonts w:ascii="Consolas" w:hAnsi="Consolas" w:cs="Consolas"/>
@@ -1856,7 +1836,6 @@
         </w:rPr>
         <w:t xml:space="preserve"> </w:t>
       </w:r>
-      <w:proofErr w:type="spellStart"/>
       <w:r>
         <w:rPr>
           <w:rFonts w:ascii="Consolas" w:hAnsi="Consolas" w:cs="Consolas"/>
@@ -1867,7 +1846,6 @@
         </w:rPr>
         <w:t>i</w:t>
       </w:r>
-      <w:proofErr w:type="spellEnd"/>
       <w:r>
         <w:rPr>
           <w:rFonts w:ascii="Consolas" w:hAnsi="Consolas" w:cstheme="minorHAnsi"/>
@@ -1888,7 +1866,6 @@
         </w:rPr>
         <w:t xml:space="preserve">&amp;) </w:t>
       </w:r>
-      <w:proofErr w:type="spellStart"/>
       <w:r>
         <w:rPr>
           <w:rFonts w:ascii="Consolas" w:hAnsi="Consolas" w:cs="Consolas"/>
@@ -1899,7 +1876,6 @@
         </w:rPr>
         <w:t>const</w:t>
       </w:r>
-      <w:proofErr w:type="spellEnd"/>
     </w:p>
     <w:p>
       <w:pPr>
@@ -1975,7 +1951,6 @@
         </w:rPr>
         <w:t xml:space="preserve">&amp;, </w:t>
       </w:r>
-      <w:proofErr w:type="spellStart"/>
       <w:r>
         <w:rPr>
           <w:rFonts w:ascii="Consolas" w:hAnsi="Consolas" w:cs="Consolas"/>
@@ -1986,7 +1961,6 @@
         </w:rPr>
         <w:t>const</w:t>
       </w:r>
-      <w:proofErr w:type="spellEnd"/>
       <w:r>
         <w:rPr>
           <w:rFonts w:ascii="Consolas" w:hAnsi="Consolas" w:cs="Consolas"/>
@@ -1997,7 +1971,6 @@
         </w:rPr>
         <w:t xml:space="preserve"> </w:t>
       </w:r>
-      <w:proofErr w:type="spellStart"/>
       <w:r>
         <w:rPr>
           <w:rFonts w:ascii="Consolas" w:hAnsi="Consolas" w:cs="Consolas"/>
@@ -2008,7 +1981,6 @@
         </w:rPr>
         <w:t>i</w:t>
       </w:r>
-      <w:proofErr w:type="spellEnd"/>
       <w:r>
         <w:rPr>
           <w:rFonts w:ascii="Consolas" w:hAnsi="Consolas" w:cstheme="minorHAnsi"/>
@@ -2044,7 +2016,6 @@
           <w:highlight w:val="white"/>
         </w:rPr>
       </w:pPr>
-      <w:proofErr w:type="spellStart"/>
       <w:r>
         <w:rPr>
           <w:rFonts w:ascii="Consolas" w:hAnsi="Consolas" w:cs="Consolas"/>
@@ -2053,9 +2024,18 @@
           <w:sz w:val="22"/>
           <w:lang w:val="en-US"/>
         </w:rPr>
-        <w:t>std</w:t>
-      </w:r>
-      <w:proofErr w:type="spellEnd"/>
+        <w:t>std::</w:t>
+      </w:r>
+      <w:r>
+        <w:rPr>
+          <w:rFonts w:ascii="Consolas" w:hAnsi="Consolas" w:cs="Consolas"/>
+          <w:b/>
+          <w:color w:val="2B91AF"/>
+          <w:sz w:val="22"/>
+          <w:lang w:val="en-US"/>
+        </w:rPr>
+        <w:t>ostream</w:t>
+      </w:r>
       <w:r>
         <w:rPr>
           <w:rFonts w:ascii="Consolas" w:hAnsi="Consolas" w:cs="Consolas"/>
@@ -2064,9 +2044,28 @@
           <w:sz w:val="22"/>
           <w:lang w:val="en-US"/>
         </w:rPr>
-        <w:t>::</w:t>
-      </w:r>
-      <w:proofErr w:type="spellStart"/>
+        <w:t xml:space="preserve">&amp; </w:t>
+      </w:r>
+      <w:r>
+        <w:rPr>
+          <w:rFonts w:ascii="Consolas" w:hAnsi="Consolas" w:cs="Consolas"/>
+          <w:b/>
+          <w:color w:val="008080"/>
+          <w:sz w:val="22"/>
+          <w:lang w:val="en-US"/>
+        </w:rPr>
+        <w:t>operator&lt;&lt;</w:t>
+      </w:r>
+      <w:r>
+        <w:rPr>
+          <w:rFonts w:ascii="Consolas" w:hAnsi="Consolas" w:cs="Consolas"/>
+          <w:b/>
+          <w:color w:val="000000"/>
+          <w:sz w:val="22"/>
+          <w:lang w:val="en-US"/>
+        </w:rPr>
+        <w:t>(std::</w:t>
+      </w:r>
       <w:r>
         <w:rPr>
           <w:rFonts w:ascii="Consolas" w:hAnsi="Consolas" w:cs="Consolas"/>
@@ -2077,7 +2076,6 @@
         </w:rPr>
         <w:t>ostream</w:t>
       </w:r>
-      <w:proofErr w:type="spellEnd"/>
       <w:r>
         <w:rPr>
           <w:rFonts w:ascii="Consolas" w:hAnsi="Consolas" w:cs="Consolas"/>
@@ -2086,17 +2084,17 @@
           <w:sz w:val="22"/>
           <w:lang w:val="en-US"/>
         </w:rPr>
-        <w:t xml:space="preserve">&amp; </w:t>
-      </w:r>
-      <w:r>
-        <w:rPr>
-          <w:rFonts w:ascii="Consolas" w:hAnsi="Consolas" w:cs="Consolas"/>
-          <w:b/>
-          <w:color w:val="008080"/>
-          <w:sz w:val="22"/>
-          <w:lang w:val="en-US"/>
-        </w:rPr>
-        <w:t>operator&lt;&lt;</w:t>
+        <w:t xml:space="preserve">&amp;, </w:t>
+      </w:r>
+      <w:r>
+        <w:rPr>
+          <w:rFonts w:ascii="Consolas" w:hAnsi="Consolas" w:cs="Consolas"/>
+          <w:b/>
+          <w:color w:val="0000FF"/>
+          <w:sz w:val="22"/>
+          <w:lang w:val="en-US"/>
+        </w:rPr>
+        <w:t>const</w:t>
       </w:r>
       <w:r>
         <w:rPr>
@@ -2106,31 +2104,8 @@
           <w:sz w:val="22"/>
           <w:lang w:val="en-US"/>
         </w:rPr>
-        <w:t>(</w:t>
-      </w:r>
-      <w:proofErr w:type="spellStart"/>
-      <w:r>
-        <w:rPr>
-          <w:rFonts w:ascii="Consolas" w:hAnsi="Consolas" w:cs="Consolas"/>
-          <w:b/>
-          <w:color w:val="000000"/>
-          <w:sz w:val="22"/>
-          <w:lang w:val="en-US"/>
-        </w:rPr>
-        <w:t>std</w:t>
-      </w:r>
-      <w:proofErr w:type="spellEnd"/>
-      <w:r>
-        <w:rPr>
-          <w:rFonts w:ascii="Consolas" w:hAnsi="Consolas" w:cs="Consolas"/>
-          <w:b/>
-          <w:color w:val="000000"/>
-          <w:sz w:val="22"/>
-          <w:lang w:val="en-US"/>
-        </w:rPr>
-        <w:t>::</w:t>
-      </w:r>
-      <w:proofErr w:type="spellStart"/>
+        <w:t xml:space="preserve"> </w:t>
+      </w:r>
       <w:r>
         <w:rPr>
           <w:rFonts w:ascii="Consolas" w:hAnsi="Consolas" w:cs="Consolas"/>
@@ -2139,53 +2114,8 @@
           <w:sz w:val="22"/>
           <w:lang w:val="en-US"/>
         </w:rPr>
-        <w:t>ostream</w:t>
-      </w:r>
-      <w:proofErr w:type="spellEnd"/>
-      <w:r>
-        <w:rPr>
-          <w:rFonts w:ascii="Consolas" w:hAnsi="Consolas" w:cs="Consolas"/>
-          <w:b/>
-          <w:color w:val="000000"/>
-          <w:sz w:val="22"/>
-          <w:lang w:val="en-US"/>
-        </w:rPr>
-        <w:t xml:space="preserve">&amp;, </w:t>
-      </w:r>
-      <w:proofErr w:type="spellStart"/>
-      <w:r>
-        <w:rPr>
-          <w:rFonts w:ascii="Consolas" w:hAnsi="Consolas" w:cs="Consolas"/>
-          <w:b/>
-          <w:color w:val="0000FF"/>
-          <w:sz w:val="22"/>
-          <w:lang w:val="en-US"/>
-        </w:rPr>
-        <w:t>const</w:t>
-      </w:r>
-      <w:proofErr w:type="spellEnd"/>
-      <w:r>
-        <w:rPr>
-          <w:rFonts w:ascii="Consolas" w:hAnsi="Consolas" w:cs="Consolas"/>
-          <w:b/>
-          <w:color w:val="000000"/>
-          <w:sz w:val="22"/>
-          <w:lang w:val="en-US"/>
-        </w:rPr>
-        <w:t xml:space="preserve"> </w:t>
-      </w:r>
-      <w:proofErr w:type="spellStart"/>
-      <w:r>
-        <w:rPr>
-          <w:rFonts w:ascii="Consolas" w:hAnsi="Consolas" w:cs="Consolas"/>
-          <w:b/>
-          <w:color w:val="2B91AF"/>
-          <w:sz w:val="22"/>
-          <w:lang w:val="en-US"/>
-        </w:rPr>
         <w:t>i</w:t>
       </w:r>
-      <w:proofErr w:type="spellEnd"/>
       <w:r>
         <w:rPr>
           <w:rFonts w:ascii="Consolas" w:hAnsi="Consolas" w:cstheme="minorHAnsi"/>
@@ -2221,7 +2151,6 @@
           <w:highlight w:val="white"/>
         </w:rPr>
       </w:pPr>
-      <w:proofErr w:type="spellStart"/>
       <w:r>
         <w:rPr>
           <w:rFonts w:ascii="Consolas" w:hAnsi="Consolas" w:cs="Consolas"/>
@@ -2230,9 +2159,18 @@
           <w:sz w:val="22"/>
           <w:lang w:val="en-US"/>
         </w:rPr>
-        <w:t>std</w:t>
-      </w:r>
-      <w:proofErr w:type="spellEnd"/>
+        <w:t>std::</w:t>
+      </w:r>
+      <w:r>
+        <w:rPr>
+          <w:rFonts w:ascii="Consolas" w:hAnsi="Consolas" w:cs="Consolas"/>
+          <w:b/>
+          <w:color w:val="2B91AF"/>
+          <w:sz w:val="22"/>
+          <w:lang w:val="en-US"/>
+        </w:rPr>
+        <w:t>istream</w:t>
+      </w:r>
       <w:r>
         <w:rPr>
           <w:rFonts w:ascii="Consolas" w:hAnsi="Consolas" w:cs="Consolas"/>
@@ -2241,9 +2179,28 @@
           <w:sz w:val="22"/>
           <w:lang w:val="en-US"/>
         </w:rPr>
-        <w:t>::</w:t>
-      </w:r>
-      <w:proofErr w:type="spellStart"/>
+        <w:t xml:space="preserve">&amp; </w:t>
+      </w:r>
+      <w:r>
+        <w:rPr>
+          <w:rFonts w:ascii="Consolas" w:hAnsi="Consolas" w:cs="Consolas"/>
+          <w:b/>
+          <w:color w:val="008080"/>
+          <w:sz w:val="22"/>
+          <w:lang w:val="en-US"/>
+        </w:rPr>
+        <w:t>operator&gt;&gt;</w:t>
+      </w:r>
+      <w:r>
+        <w:rPr>
+          <w:rFonts w:ascii="Consolas" w:hAnsi="Consolas" w:cs="Consolas"/>
+          <w:b/>
+          <w:color w:val="000000"/>
+          <w:sz w:val="22"/>
+          <w:lang w:val="en-US"/>
+        </w:rPr>
+        <w:t>(std::</w:t>
+      </w:r>
       <w:r>
         <w:rPr>
           <w:rFonts w:ascii="Consolas" w:hAnsi="Consolas" w:cs="Consolas"/>
@@ -2254,7 +2211,6 @@
         </w:rPr>
         <w:t>istream</w:t>
       </w:r>
-      <w:proofErr w:type="spellEnd"/>
       <w:r>
         <w:rPr>
           <w:rFonts w:ascii="Consolas" w:hAnsi="Consolas" w:cs="Consolas"/>
@@ -2263,51 +2219,8 @@
           <w:sz w:val="22"/>
           <w:lang w:val="en-US"/>
         </w:rPr>
-        <w:t xml:space="preserve">&amp; </w:t>
-      </w:r>
-      <w:r>
-        <w:rPr>
-          <w:rFonts w:ascii="Consolas" w:hAnsi="Consolas" w:cs="Consolas"/>
-          <w:b/>
-          <w:color w:val="008080"/>
-          <w:sz w:val="22"/>
-          <w:lang w:val="en-US"/>
-        </w:rPr>
-        <w:t>operator&gt;&gt;</w:t>
-      </w:r>
-      <w:r>
-        <w:rPr>
-          <w:rFonts w:ascii="Consolas" w:hAnsi="Consolas" w:cs="Consolas"/>
-          <w:b/>
-          <w:color w:val="000000"/>
-          <w:sz w:val="22"/>
-          <w:lang w:val="en-US"/>
-        </w:rPr>
-        <w:t>(</w:t>
-      </w:r>
-      <w:proofErr w:type="spellStart"/>
-      <w:r>
-        <w:rPr>
-          <w:rFonts w:ascii="Consolas" w:hAnsi="Consolas" w:cs="Consolas"/>
-          <w:b/>
-          <w:color w:val="000000"/>
-          <w:sz w:val="22"/>
-          <w:lang w:val="en-US"/>
-        </w:rPr>
-        <w:t>std</w:t>
-      </w:r>
-      <w:proofErr w:type="spellEnd"/>
-      <w:r>
-        <w:rPr>
-          <w:rFonts w:ascii="Consolas" w:hAnsi="Consolas" w:cs="Consolas"/>
-          <w:b/>
-          <w:color w:val="000000"/>
-          <w:sz w:val="22"/>
-          <w:lang w:val="en-US"/>
-        </w:rPr>
-        <w:t>::</w:t>
-      </w:r>
-      <w:proofErr w:type="spellStart"/>
+        <w:t xml:space="preserve">&amp;, </w:t>
+      </w:r>
       <w:r>
         <w:rPr>
           <w:rFonts w:ascii="Consolas" w:hAnsi="Consolas" w:cs="Consolas"/>
@@ -2316,31 +2229,8 @@
           <w:sz w:val="22"/>
           <w:lang w:val="en-US"/>
         </w:rPr>
-        <w:t>istream</w:t>
-      </w:r>
-      <w:proofErr w:type="spellEnd"/>
-      <w:r>
-        <w:rPr>
-          <w:rFonts w:ascii="Consolas" w:hAnsi="Consolas" w:cs="Consolas"/>
-          <w:b/>
-          <w:color w:val="000000"/>
-          <w:sz w:val="22"/>
-          <w:lang w:val="en-US"/>
-        </w:rPr>
-        <w:t xml:space="preserve">&amp;, </w:t>
-      </w:r>
-      <w:proofErr w:type="spellStart"/>
-      <w:r>
-        <w:rPr>
-          <w:rFonts w:ascii="Consolas" w:hAnsi="Consolas" w:cs="Consolas"/>
-          <w:b/>
-          <w:color w:val="2B91AF"/>
-          <w:sz w:val="22"/>
-          <w:lang w:val="en-US"/>
-        </w:rPr>
         <w:t>i</w:t>
       </w:r>
-      <w:proofErr w:type="spellEnd"/>
       <w:r>
         <w:rPr>
           <w:rFonts w:ascii="Consolas" w:hAnsi="Consolas" w:cstheme="minorHAnsi"/>
@@ -2476,7 +2366,6 @@
         </w:rPr>
         <w:t>(</w:t>
       </w:r>
-      <w:proofErr w:type="spellStart"/>
       <w:r>
         <w:rPr>
           <w:rFonts w:ascii="Consolas" w:hAnsi="Consolas" w:cs="Consolas"/>
@@ -2487,7 +2376,6 @@
         </w:rPr>
         <w:t>const</w:t>
       </w:r>
-      <w:proofErr w:type="spellEnd"/>
       <w:r>
         <w:rPr>
           <w:rFonts w:ascii="Consolas" w:hAnsi="Consolas" w:cs="Consolas"/>
@@ -2498,7 +2386,6 @@
         </w:rPr>
         <w:t xml:space="preserve"> </w:t>
       </w:r>
-      <w:proofErr w:type="spellStart"/>
       <w:r>
         <w:rPr>
           <w:rFonts w:ascii="Consolas" w:hAnsi="Consolas" w:cs="Consolas"/>
@@ -2509,7 +2396,6 @@
         </w:rPr>
         <w:t>i</w:t>
       </w:r>
-      <w:proofErr w:type="spellEnd"/>
       <w:r>
         <w:rPr>
           <w:rFonts w:ascii="Consolas" w:hAnsi="Consolas" w:cstheme="minorHAnsi"/>
@@ -2530,7 +2416,6 @@
         </w:rPr>
         <w:t xml:space="preserve">&amp;) </w:t>
       </w:r>
-      <w:proofErr w:type="spellStart"/>
       <w:r>
         <w:rPr>
           <w:rFonts w:ascii="Consolas" w:hAnsi="Consolas" w:cs="Consolas"/>
@@ -2541,7 +2426,6 @@
         </w:rPr>
         <w:t>const</w:t>
       </w:r>
-      <w:proofErr w:type="spellEnd"/>
     </w:p>
     <w:p>
       <w:pPr>
@@ -2617,7 +2501,6 @@
         </w:rPr>
         <w:t xml:space="preserve">&amp;, </w:t>
       </w:r>
-      <w:proofErr w:type="spellStart"/>
       <w:r>
         <w:rPr>
           <w:rFonts w:ascii="Consolas" w:hAnsi="Consolas" w:cs="Consolas"/>
@@ -2628,7 +2511,6 @@
         </w:rPr>
         <w:t>const</w:t>
       </w:r>
-      <w:proofErr w:type="spellEnd"/>
       <w:r>
         <w:rPr>
           <w:rFonts w:ascii="Consolas" w:hAnsi="Consolas" w:cs="Consolas"/>
@@ -2639,7 +2521,6 @@
         </w:rPr>
         <w:t xml:space="preserve"> </w:t>
       </w:r>
-      <w:proofErr w:type="spellStart"/>
       <w:r>
         <w:rPr>
           <w:rFonts w:ascii="Consolas" w:hAnsi="Consolas" w:cs="Consolas"/>
@@ -2650,7 +2531,6 @@
         </w:rPr>
         <w:t>i</w:t>
       </w:r>
-      <w:proofErr w:type="spellEnd"/>
       <w:r>
         <w:rPr>
           <w:rFonts w:ascii="Consolas" w:hAnsi="Consolas" w:cstheme="minorHAnsi"/>
@@ -2686,7 +2566,6 @@
           <w:highlight w:val="white"/>
         </w:rPr>
       </w:pPr>
-      <w:proofErr w:type="spellStart"/>
       <w:r>
         <w:rPr>
           <w:rFonts w:ascii="Consolas" w:hAnsi="Consolas" w:cs="Consolas"/>
@@ -2695,9 +2574,18 @@
           <w:sz w:val="22"/>
           <w:lang w:val="en-US"/>
         </w:rPr>
-        <w:t>std</w:t>
-      </w:r>
-      <w:proofErr w:type="spellEnd"/>
+        <w:t>std::</w:t>
+      </w:r>
+      <w:r>
+        <w:rPr>
+          <w:rFonts w:ascii="Consolas" w:hAnsi="Consolas" w:cs="Consolas"/>
+          <w:b/>
+          <w:color w:val="2B91AF"/>
+          <w:sz w:val="22"/>
+          <w:lang w:val="en-US"/>
+        </w:rPr>
+        <w:t>ostream</w:t>
+      </w:r>
       <w:r>
         <w:rPr>
           <w:rFonts w:ascii="Consolas" w:hAnsi="Consolas" w:cs="Consolas"/>
@@ -2706,9 +2594,28 @@
           <w:sz w:val="22"/>
           <w:lang w:val="en-US"/>
         </w:rPr>
-        <w:t>::</w:t>
-      </w:r>
-      <w:proofErr w:type="spellStart"/>
+        <w:t xml:space="preserve">&amp; </w:t>
+      </w:r>
+      <w:r>
+        <w:rPr>
+          <w:rFonts w:ascii="Consolas" w:hAnsi="Consolas" w:cs="Consolas"/>
+          <w:b/>
+          <w:color w:val="008080"/>
+          <w:sz w:val="22"/>
+          <w:lang w:val="en-US"/>
+        </w:rPr>
+        <w:t>operator&lt;&lt;</w:t>
+      </w:r>
+      <w:r>
+        <w:rPr>
+          <w:rFonts w:ascii="Consolas" w:hAnsi="Consolas" w:cs="Consolas"/>
+          <w:b/>
+          <w:color w:val="000000"/>
+          <w:sz w:val="22"/>
+          <w:lang w:val="en-US"/>
+        </w:rPr>
+        <w:t>(std::</w:t>
+      </w:r>
       <w:r>
         <w:rPr>
           <w:rFonts w:ascii="Consolas" w:hAnsi="Consolas" w:cs="Consolas"/>
@@ -2719,7 +2626,6 @@
         </w:rPr>
         <w:t>ostream</w:t>
       </w:r>
-      <w:proofErr w:type="spellEnd"/>
       <w:r>
         <w:rPr>
           <w:rFonts w:ascii="Consolas" w:hAnsi="Consolas" w:cs="Consolas"/>
@@ -2728,17 +2634,17 @@
           <w:sz w:val="22"/>
           <w:lang w:val="en-US"/>
         </w:rPr>
-        <w:t xml:space="preserve">&amp; </w:t>
-      </w:r>
-      <w:r>
-        <w:rPr>
-          <w:rFonts w:ascii="Consolas" w:hAnsi="Consolas" w:cs="Consolas"/>
-          <w:b/>
-          <w:color w:val="008080"/>
-          <w:sz w:val="22"/>
-          <w:lang w:val="en-US"/>
-        </w:rPr>
-        <w:t>operator&lt;&lt;</w:t>
+        <w:t xml:space="preserve">&amp;, </w:t>
+      </w:r>
+      <w:r>
+        <w:rPr>
+          <w:rFonts w:ascii="Consolas" w:hAnsi="Consolas" w:cs="Consolas"/>
+          <w:b/>
+          <w:color w:val="0000FF"/>
+          <w:sz w:val="22"/>
+          <w:lang w:val="en-US"/>
+        </w:rPr>
+        <w:t>const</w:t>
       </w:r>
       <w:r>
         <w:rPr>
@@ -2748,31 +2654,8 @@
           <w:sz w:val="22"/>
           <w:lang w:val="en-US"/>
         </w:rPr>
-        <w:t>(</w:t>
-      </w:r>
-      <w:proofErr w:type="spellStart"/>
-      <w:r>
-        <w:rPr>
-          <w:rFonts w:ascii="Consolas" w:hAnsi="Consolas" w:cs="Consolas"/>
-          <w:b/>
-          <w:color w:val="000000"/>
-          <w:sz w:val="22"/>
-          <w:lang w:val="en-US"/>
-        </w:rPr>
-        <w:t>std</w:t>
-      </w:r>
-      <w:proofErr w:type="spellEnd"/>
-      <w:r>
-        <w:rPr>
-          <w:rFonts w:ascii="Consolas" w:hAnsi="Consolas" w:cs="Consolas"/>
-          <w:b/>
-          <w:color w:val="000000"/>
-          <w:sz w:val="22"/>
-          <w:lang w:val="en-US"/>
-        </w:rPr>
-        <w:t>::</w:t>
-      </w:r>
-      <w:proofErr w:type="spellStart"/>
+        <w:t xml:space="preserve"> </w:t>
+      </w:r>
       <w:r>
         <w:rPr>
           <w:rFonts w:ascii="Consolas" w:hAnsi="Consolas" w:cs="Consolas"/>
@@ -2781,53 +2664,8 @@
           <w:sz w:val="22"/>
           <w:lang w:val="en-US"/>
         </w:rPr>
-        <w:t>ostream</w:t>
-      </w:r>
-      <w:proofErr w:type="spellEnd"/>
-      <w:r>
-        <w:rPr>
-          <w:rFonts w:ascii="Consolas" w:hAnsi="Consolas" w:cs="Consolas"/>
-          <w:b/>
-          <w:color w:val="000000"/>
-          <w:sz w:val="22"/>
-          <w:lang w:val="en-US"/>
-        </w:rPr>
-        <w:t xml:space="preserve">&amp;, </w:t>
-      </w:r>
-      <w:proofErr w:type="spellStart"/>
-      <w:r>
-        <w:rPr>
-          <w:rFonts w:ascii="Consolas" w:hAnsi="Consolas" w:cs="Consolas"/>
-          <w:b/>
-          <w:color w:val="0000FF"/>
-          <w:sz w:val="22"/>
-          <w:lang w:val="en-US"/>
-        </w:rPr>
-        <w:t>const</w:t>
-      </w:r>
-      <w:proofErr w:type="spellEnd"/>
-      <w:r>
-        <w:rPr>
-          <w:rFonts w:ascii="Consolas" w:hAnsi="Consolas" w:cs="Consolas"/>
-          <w:b/>
-          <w:color w:val="000000"/>
-          <w:sz w:val="22"/>
-          <w:lang w:val="en-US"/>
-        </w:rPr>
-        <w:t xml:space="preserve"> </w:t>
-      </w:r>
-      <w:proofErr w:type="spellStart"/>
-      <w:r>
-        <w:rPr>
-          <w:rFonts w:ascii="Consolas" w:hAnsi="Consolas" w:cs="Consolas"/>
-          <w:b/>
-          <w:color w:val="2B91AF"/>
-          <w:sz w:val="22"/>
-          <w:lang w:val="en-US"/>
-        </w:rPr>
         <w:t>i</w:t>
       </w:r>
-      <w:proofErr w:type="spellEnd"/>
       <w:r>
         <w:rPr>
           <w:rFonts w:ascii="Consolas" w:hAnsi="Consolas" w:cstheme="minorHAnsi"/>
@@ -2863,7 +2701,6 @@
           <w:highlight w:val="white"/>
         </w:rPr>
       </w:pPr>
-      <w:proofErr w:type="spellStart"/>
       <w:r>
         <w:rPr>
           <w:rFonts w:ascii="Consolas" w:hAnsi="Consolas" w:cs="Consolas"/>
@@ -2872,9 +2709,18 @@
           <w:sz w:val="22"/>
           <w:lang w:val="en-US"/>
         </w:rPr>
-        <w:t>std</w:t>
-      </w:r>
-      <w:proofErr w:type="spellEnd"/>
+        <w:t>std::</w:t>
+      </w:r>
+      <w:r>
+        <w:rPr>
+          <w:rFonts w:ascii="Consolas" w:hAnsi="Consolas" w:cs="Consolas"/>
+          <w:b/>
+          <w:color w:val="2B91AF"/>
+          <w:sz w:val="22"/>
+          <w:lang w:val="en-US"/>
+        </w:rPr>
+        <w:t>istream</w:t>
+      </w:r>
       <w:r>
         <w:rPr>
           <w:rFonts w:ascii="Consolas" w:hAnsi="Consolas" w:cs="Consolas"/>
@@ -2883,9 +2729,28 @@
           <w:sz w:val="22"/>
           <w:lang w:val="en-US"/>
         </w:rPr>
-        <w:t>::</w:t>
-      </w:r>
-      <w:proofErr w:type="spellStart"/>
+        <w:t xml:space="preserve">&amp; </w:t>
+      </w:r>
+      <w:r>
+        <w:rPr>
+          <w:rFonts w:ascii="Consolas" w:hAnsi="Consolas" w:cs="Consolas"/>
+          <w:b/>
+          <w:color w:val="008080"/>
+          <w:sz w:val="22"/>
+          <w:lang w:val="en-US"/>
+        </w:rPr>
+        <w:t>operator&gt;&gt;</w:t>
+      </w:r>
+      <w:r>
+        <w:rPr>
+          <w:rFonts w:ascii="Consolas" w:hAnsi="Consolas" w:cs="Consolas"/>
+          <w:b/>
+          <w:color w:val="000000"/>
+          <w:sz w:val="22"/>
+          <w:lang w:val="en-US"/>
+        </w:rPr>
+        <w:t>(std::</w:t>
+      </w:r>
       <w:r>
         <w:rPr>
           <w:rFonts w:ascii="Consolas" w:hAnsi="Consolas" w:cs="Consolas"/>
@@ -2896,7 +2761,6 @@
         </w:rPr>
         <w:t>istream</w:t>
       </w:r>
-      <w:proofErr w:type="spellEnd"/>
       <w:r>
         <w:rPr>
           <w:rFonts w:ascii="Consolas" w:hAnsi="Consolas" w:cs="Consolas"/>
@@ -2905,51 +2769,8 @@
           <w:sz w:val="22"/>
           <w:lang w:val="en-US"/>
         </w:rPr>
-        <w:t xml:space="preserve">&amp; </w:t>
-      </w:r>
-      <w:r>
-        <w:rPr>
-          <w:rFonts w:ascii="Consolas" w:hAnsi="Consolas" w:cs="Consolas"/>
-          <w:b/>
-          <w:color w:val="008080"/>
-          <w:sz w:val="22"/>
-          <w:lang w:val="en-US"/>
-        </w:rPr>
-        <w:t>operator&gt;&gt;</w:t>
-      </w:r>
-      <w:r>
-        <w:rPr>
-          <w:rFonts w:ascii="Consolas" w:hAnsi="Consolas" w:cs="Consolas"/>
-          <w:b/>
-          <w:color w:val="000000"/>
-          <w:sz w:val="22"/>
-          <w:lang w:val="en-US"/>
-        </w:rPr>
-        <w:t>(</w:t>
-      </w:r>
-      <w:proofErr w:type="spellStart"/>
-      <w:r>
-        <w:rPr>
-          <w:rFonts w:ascii="Consolas" w:hAnsi="Consolas" w:cs="Consolas"/>
-          <w:b/>
-          <w:color w:val="000000"/>
-          <w:sz w:val="22"/>
-          <w:lang w:val="en-US"/>
-        </w:rPr>
-        <w:t>std</w:t>
-      </w:r>
-      <w:proofErr w:type="spellEnd"/>
-      <w:r>
-        <w:rPr>
-          <w:rFonts w:ascii="Consolas" w:hAnsi="Consolas" w:cs="Consolas"/>
-          <w:b/>
-          <w:color w:val="000000"/>
-          <w:sz w:val="22"/>
-          <w:lang w:val="en-US"/>
-        </w:rPr>
-        <w:t>::</w:t>
-      </w:r>
-      <w:proofErr w:type="spellStart"/>
+        <w:t xml:space="preserve">&amp;, </w:t>
+      </w:r>
       <w:r>
         <w:rPr>
           <w:rFonts w:ascii="Consolas" w:hAnsi="Consolas" w:cs="Consolas"/>
@@ -2958,31 +2779,8 @@
           <w:sz w:val="22"/>
           <w:lang w:val="en-US"/>
         </w:rPr>
-        <w:t>istream</w:t>
-      </w:r>
-      <w:proofErr w:type="spellEnd"/>
-      <w:r>
-        <w:rPr>
-          <w:rFonts w:ascii="Consolas" w:hAnsi="Consolas" w:cs="Consolas"/>
-          <w:b/>
-          <w:color w:val="000000"/>
-          <w:sz w:val="22"/>
-          <w:lang w:val="en-US"/>
-        </w:rPr>
-        <w:t xml:space="preserve">&amp;, </w:t>
-      </w:r>
-      <w:proofErr w:type="spellStart"/>
-      <w:r>
-        <w:rPr>
-          <w:rFonts w:ascii="Consolas" w:hAnsi="Consolas" w:cs="Consolas"/>
-          <w:b/>
-          <w:color w:val="2B91AF"/>
-          <w:sz w:val="22"/>
-          <w:lang w:val="en-US"/>
-        </w:rPr>
         <w:t>i</w:t>
       </w:r>
-      <w:proofErr w:type="spellEnd"/>
       <w:r>
         <w:rPr>
           <w:rFonts w:ascii="Consolas" w:hAnsi="Consolas" w:cstheme="minorHAnsi"/>
@@ -5335,23 +5133,13 @@
           <w:lang w:val="en-US"/>
         </w:rPr>
       </w:pPr>
-      <w:proofErr w:type="gramStart"/>
-      <w:r>
-        <w:rPr>
-          <w:rFonts w:cstheme="minorHAnsi"/>
-          <w:szCs w:val="24"/>
-          <w:lang w:val="en-US"/>
-        </w:rPr>
-        <w:t>extracts</w:t>
-      </w:r>
-      <w:proofErr w:type="gramEnd"/>
-      <w:r>
-        <w:rPr>
-          <w:rFonts w:cstheme="minorHAnsi"/>
-          <w:szCs w:val="24"/>
-          <w:lang w:val="en-US"/>
-        </w:rPr>
-        <w:t xml:space="preserve"> a single character</w:t>
+      <w:r>
+        <w:rPr>
+          <w:rFonts w:cstheme="minorHAnsi"/>
+          <w:szCs w:val="24"/>
+          <w:lang w:val="en-US"/>
+        </w:rPr>
+        <w:t>extracts a single character</w:t>
       </w:r>
       <w:r>
         <w:rPr>
@@ -5754,23 +5542,13 @@
           <w:lang w:val="en-US"/>
         </w:rPr>
       </w:pPr>
-      <w:proofErr w:type="gramStart"/>
-      <w:r>
-        <w:rPr>
-          <w:rFonts w:cstheme="minorHAnsi"/>
-          <w:szCs w:val="24"/>
-          <w:lang w:val="en-US"/>
-        </w:rPr>
-        <w:t>calls</w:t>
-      </w:r>
-      <w:proofErr w:type="gramEnd"/>
-      <w:r>
-        <w:rPr>
-          <w:rFonts w:cstheme="minorHAnsi"/>
-          <w:szCs w:val="24"/>
-          <w:lang w:val="en-US"/>
-        </w:rPr>
-        <w:t xml:space="preserve"> its base class version </w:t>
+      <w:r>
+        <w:rPr>
+          <w:rFonts w:cstheme="minorHAnsi"/>
+          <w:szCs w:val="24"/>
+          <w:lang w:val="en-US"/>
+        </w:rPr>
+        <w:t xml:space="preserve">calls its base class version </w:t>
       </w:r>
       <w:r>
         <w:rPr>
@@ -5906,7 +5684,6 @@
           <w:lang w:val="en-US"/>
         </w:rPr>
       </w:pPr>
-      <w:proofErr w:type="gramStart"/>
       <w:r>
         <w:rPr>
           <w:rFonts w:cstheme="minorHAnsi"/>
@@ -5921,16 +5698,7 @@
           <w:szCs w:val="24"/>
           <w:lang w:val="en-US"/>
         </w:rPr>
-        <w:t>f</w:t>
-      </w:r>
-      <w:proofErr w:type="gramEnd"/>
-      <w:r>
-        <w:rPr>
-          <w:rFonts w:cstheme="minorHAnsi"/>
-          <w:szCs w:val="24"/>
-          <w:lang w:val="en-US"/>
-        </w:rPr>
-        <w:t xml:space="preserve"> the current object is in an error or safe empty state, does nothing</w:t>
+        <w:t>f the current object is in an error or safe empty state, does nothing</w:t>
       </w:r>
       <w:r>
         <w:rPr>
@@ -5966,7 +5734,6 @@
           <w:lang w:val="en-US"/>
         </w:rPr>
       </w:pPr>
-      <w:proofErr w:type="gramStart"/>
       <w:r>
         <w:rPr>
           <w:rFonts w:cstheme="minorHAnsi"/>
@@ -5982,16 +5749,7 @@
           <w:szCs w:val="24"/>
           <w:lang w:val="en-US"/>
         </w:rPr>
-        <w:t>f</w:t>
-      </w:r>
-      <w:proofErr w:type="gramEnd"/>
-      <w:r>
-        <w:rPr>
-          <w:rFonts w:cstheme="minorHAnsi"/>
-          <w:szCs w:val="24"/>
-          <w:lang w:val="en-US"/>
-        </w:rPr>
-        <w:t xml:space="preserve"> </w:t>
+        <w:t xml:space="preserve">f </w:t>
       </w:r>
       <w:r>
         <w:rPr>
@@ -7620,29 +7378,7 @@
           <w:sz w:val="22"/>
           <w:lang w:val="en-US"/>
         </w:rPr>
-        <w:t>istream::</w:t>
-      </w:r>
-      <w:proofErr w:type="gramStart"/>
-      <w:r>
-        <w:rPr>
-          <w:rFonts w:ascii="Consolas" w:hAnsi="Consolas" w:cs="Consolas"/>
-          <w:b/>
-          <w:color w:val="2B91AF"/>
-          <w:sz w:val="22"/>
-          <w:lang w:val="en-US"/>
-        </w:rPr>
-        <w:t>setstate(</w:t>
-      </w:r>
-      <w:proofErr w:type="gramEnd"/>
-      <w:r>
-        <w:rPr>
-          <w:rFonts w:ascii="Consolas" w:hAnsi="Consolas" w:cs="Consolas"/>
-          <w:b/>
-          <w:color w:val="2B91AF"/>
-          <w:sz w:val="22"/>
-          <w:lang w:val="en-US"/>
-        </w:rPr>
-        <w:t>std::ios::failbit)</w:t>
+        <w:t>istream::setstate(std::ios::failbit)</w:t>
       </w:r>
       <w:r>
         <w:rPr>
@@ -8027,6 +7763,197 @@
         <w:adjustRightInd w:val="0"/>
         <w:spacing w:after="0" w:line="240" w:lineRule="auto"/>
         <w:rPr>
+          <w:rFonts w:cstheme="minorHAnsi"/>
+          <w:szCs w:val="24"/>
+          <w:lang w:val="en-US"/>
+        </w:rPr>
+      </w:pPr>
+      <w:r>
+        <w:rPr>
+          <w:rFonts w:cstheme="minorHAnsi"/>
+          <w:szCs w:val="24"/>
+          <w:lang w:val="en-US"/>
+        </w:rPr>
+        <w:t>If the</w:t>
+      </w:r>
+      <w:r>
+        <w:rPr>
+          <w:rFonts w:cstheme="minorHAnsi"/>
+          <w:color w:val="2B91AF"/>
+          <w:szCs w:val="24"/>
+          <w:lang w:val="en-US"/>
+        </w:rPr>
+        <w:t xml:space="preserve"> </w:t>
+      </w:r>
+      <w:r>
+        <w:rPr>
+          <w:rFonts w:ascii="Consolas" w:hAnsi="Consolas" w:cs="Consolas"/>
+          <w:b/>
+          <w:color w:val="2B91AF"/>
+          <w:sz w:val="22"/>
+          <w:lang w:val="en-US"/>
+        </w:rPr>
+        <w:t>istream</w:t>
+      </w:r>
+      <w:r>
+        <w:rPr>
+          <w:rFonts w:cstheme="minorHAnsi"/>
+          <w:szCs w:val="24"/>
+          <w:lang w:val="en-US"/>
+        </w:rPr>
+        <w:t xml:space="preserve"> </w:t>
+      </w:r>
+      <w:r>
+        <w:rPr>
+          <w:rFonts w:cstheme="minorHAnsi"/>
+          <w:szCs w:val="24"/>
+          <w:lang w:val="en-US"/>
+        </w:rPr>
+        <w:t xml:space="preserve">object is not in an error state, this function </w:t>
+      </w:r>
+      <w:r>
+        <w:rPr>
+          <w:rFonts w:cstheme="minorHAnsi"/>
+          <w:szCs w:val="24"/>
+          <w:lang w:val="en-US"/>
+        </w:rPr>
+        <w:t xml:space="preserve">copy </w:t>
+      </w:r>
+      <w:r>
+        <w:rPr>
+          <w:rFonts w:cstheme="minorHAnsi"/>
+          <w:szCs w:val="24"/>
+          <w:lang w:val="en-US"/>
+        </w:rPr>
+        <w:t xml:space="preserve">assigns the </w:t>
+      </w:r>
+      <w:r>
+        <w:rPr>
+          <w:rFonts w:cstheme="minorHAnsi"/>
+          <w:szCs w:val="24"/>
+          <w:lang w:val="en-US"/>
+        </w:rPr>
+        <w:t>temporary</w:t>
+      </w:r>
+      <w:r>
+        <w:rPr>
+          <w:rFonts w:cstheme="minorHAnsi"/>
+          <w:szCs w:val="24"/>
+          <w:lang w:val="en-US"/>
+        </w:rPr>
+        <w:t xml:space="preserve"> </w:t>
+      </w:r>
+      <w:r>
+        <w:rPr>
+          <w:rFonts w:ascii="Consolas" w:hAnsi="Consolas" w:cs="Consolas"/>
+          <w:b/>
+          <w:color w:val="2B91AF"/>
+          <w:sz w:val="22"/>
+          <w:lang w:val="en-US"/>
+        </w:rPr>
+        <w:t>Date</w:t>
+      </w:r>
+      <w:r>
+        <w:rPr>
+          <w:rFonts w:cstheme="minorHAnsi"/>
+          <w:szCs w:val="24"/>
+          <w:lang w:val="en-US"/>
+        </w:rPr>
+        <w:t xml:space="preserve"> </w:t>
+      </w:r>
+      <w:r>
+        <w:rPr>
+          <w:rFonts w:cstheme="minorHAnsi"/>
+          <w:szCs w:val="24"/>
+          <w:lang w:val="en-US"/>
+        </w:rPr>
+        <w:t xml:space="preserve">object to the instance </w:t>
+      </w:r>
+      <w:r>
+        <w:rPr>
+          <w:rFonts w:ascii="Consolas" w:hAnsi="Consolas" w:cs="Consolas"/>
+          <w:b/>
+          <w:color w:val="2B91AF"/>
+          <w:sz w:val="22"/>
+          <w:lang w:val="en-US"/>
+        </w:rPr>
+        <w:t>Date</w:t>
+      </w:r>
+      <w:r>
+        <w:rPr>
+          <w:rFonts w:cstheme="minorHAnsi"/>
+          <w:szCs w:val="24"/>
+          <w:lang w:val="en-US"/>
+        </w:rPr>
+        <w:t xml:space="preserve"> object. The member function that reports failure of an </w:t>
+      </w:r>
+      <w:r>
+        <w:rPr>
+          <w:rFonts w:ascii="Consolas" w:hAnsi="Consolas" w:cs="Consolas"/>
+          <w:b/>
+          <w:color w:val="2B91AF"/>
+          <w:sz w:val="22"/>
+          <w:lang w:val="en-US"/>
+        </w:rPr>
+        <w:t>istream</w:t>
+      </w:r>
+      <w:r>
+        <w:rPr>
+          <w:rFonts w:cstheme="minorHAnsi"/>
+          <w:szCs w:val="24"/>
+          <w:lang w:val="en-US"/>
+        </w:rPr>
+        <w:t xml:space="preserve"> </w:t>
+      </w:r>
+      <w:r>
+        <w:rPr>
+          <w:rFonts w:cstheme="minorHAnsi"/>
+          <w:szCs w:val="24"/>
+          <w:lang w:val="en-US"/>
+        </w:rPr>
+        <w:t xml:space="preserve">object is </w:t>
+      </w:r>
+      <w:r>
+        <w:rPr>
+          <w:rFonts w:ascii="Consolas" w:hAnsi="Consolas" w:cs="Consolas"/>
+          <w:b/>
+          <w:color w:val="2B91AF"/>
+          <w:sz w:val="22"/>
+          <w:lang w:val="en-US"/>
+        </w:rPr>
+        <w:t>istream::fail()</w:t>
+      </w:r>
+      <w:r>
+        <w:rPr>
+          <w:rFonts w:cstheme="minorHAnsi"/>
+          <w:szCs w:val="24"/>
+          <w:lang w:val="en-US"/>
+        </w:rPr>
+        <w:t>.</w:t>
+      </w:r>
+    </w:p>
+    <w:p>
+      <w:pPr>
+        <w:pStyle w:val="ListParagraph"/>
+        <w:autoSpaceDE w:val="0"/>
+        <w:autoSpaceDN w:val="0"/>
+        <w:adjustRightInd w:val="0"/>
+        <w:spacing w:after="0" w:line="240" w:lineRule="auto"/>
+        <w:rPr>
+          <w:rFonts w:cstheme="minorHAnsi"/>
+          <w:szCs w:val="24"/>
+          <w:lang w:val="en-US"/>
+        </w:rPr>
+      </w:pPr>
+    </w:p>
+    <w:p>
+      <w:pPr>
+        <w:pStyle w:val="ListParagraph"/>
+        <w:autoSpaceDE w:val="0"/>
+        <w:autoSpaceDN w:val="0"/>
+        <w:adjustRightInd w:val="0"/>
+        <w:spacing w:after="0" w:line="240" w:lineRule="auto"/>
+        <w:rPr>
           <w:rFonts w:ascii="Consolas" w:hAnsi="Consolas" w:cs="Consolas"/>
           <w:color w:val="000000"/>
           <w:szCs w:val="24"/>
@@ -8036,19 +7963,77 @@
       <w:r>
         <w:rPr>
           <w:rFonts w:cstheme="minorHAnsi"/>
-          <w:szCs w:val="24"/>
-          <w:lang w:val="en-US"/>
-        </w:rPr>
-        <w:t>If the</w:t>
-      </w:r>
-      <w:r>
-        <w:rPr>
-          <w:rFonts w:cstheme="minorHAnsi"/>
+          <w:b/>
+          <w:color w:val="FF0000"/>
+          <w:szCs w:val="24"/>
+          <w:lang w:val="en-US"/>
+        </w:rPr>
+        <w:lastRenderedPageBreak/>
+        <w:t>Note</w:t>
+      </w:r>
+      <w:r>
+        <w:rPr>
+          <w:rFonts w:cstheme="minorHAnsi"/>
+          <w:color w:val="FF0000"/>
+          <w:szCs w:val="24"/>
+          <w:lang w:val="en-US"/>
+        </w:rPr>
+        <w:t xml:space="preserve">: if you encounter a mismatch between your output and that of the tester program, </w:t>
+      </w:r>
+      <w:r>
+        <w:rPr>
+          <w:rFonts w:cstheme="minorHAnsi"/>
+          <w:color w:val="FF0000"/>
+          <w:szCs w:val="24"/>
+          <w:lang w:val="en-US"/>
+        </w:rPr>
+        <w:t>confirm</w:t>
+      </w:r>
+      <w:r>
+        <w:rPr>
+          <w:rFonts w:cstheme="minorHAnsi"/>
+          <w:color w:val="FF0000"/>
+          <w:szCs w:val="24"/>
+          <w:lang w:val="en-US"/>
+        </w:rPr>
+        <w:t xml:space="preserve"> that </w:t>
+      </w:r>
+      <w:r>
+        <w:rPr>
+          <w:rFonts w:cstheme="minorHAnsi"/>
+          <w:color w:val="FF0000"/>
+          <w:szCs w:val="24"/>
+          <w:lang w:val="en-US"/>
+        </w:rPr>
+        <w:t>your</w:t>
+      </w:r>
+      <w:r>
+        <w:rPr>
+          <w:rFonts w:cstheme="minorHAnsi"/>
+          <w:color w:val="FF0000"/>
+          <w:szCs w:val="24"/>
+          <w:lang w:val="en-US"/>
+        </w:rPr>
+        <w:t xml:space="preserve"> </w:t>
+      </w:r>
+      <w:r>
+        <w:rPr>
+          <w:rFonts w:ascii="Consolas" w:hAnsi="Consolas" w:cs="Consolas"/>
+          <w:b/>
           <w:color w:val="2B91AF"/>
-          <w:szCs w:val="24"/>
-          <w:lang w:val="en-US"/>
-        </w:rPr>
-        <w:t xml:space="preserve"> </w:t>
+          <w:sz w:val="22"/>
+          <w:lang w:val="en-US"/>
+        </w:rPr>
+        <w:t>Good::read()</w:t>
+      </w:r>
+      <w:r>
+        <w:rPr>
+          <w:rFonts w:cstheme="minorHAnsi"/>
+          <w:color w:val="FF0000"/>
+          <w:szCs w:val="24"/>
+          <w:lang w:val="en-US"/>
+        </w:rPr>
+        <w:t xml:space="preserve"> function leaves the </w:t>
       </w:r>
       <w:r>
         <w:rPr>
@@ -8058,143 +8043,34 @@
           <w:sz w:val="22"/>
           <w:lang w:val="en-US"/>
         </w:rPr>
-        <w:t>istream</w:t>
-      </w:r>
-      <w:r>
-        <w:rPr>
-          <w:rFonts w:cstheme="minorHAnsi"/>
-          <w:szCs w:val="24"/>
-          <w:lang w:val="en-US"/>
-        </w:rPr>
-        <w:t xml:space="preserve"> </w:t>
-      </w:r>
-      <w:r>
-        <w:rPr>
-          <w:rFonts w:cstheme="minorHAnsi"/>
-          <w:szCs w:val="24"/>
-          <w:lang w:val="en-US"/>
-        </w:rPr>
-        <w:t xml:space="preserve">object is not in an error state, this function </w:t>
-      </w:r>
-      <w:r>
-        <w:rPr>
-          <w:rFonts w:cstheme="minorHAnsi"/>
-          <w:szCs w:val="24"/>
-          <w:lang w:val="en-US"/>
-        </w:rPr>
-        <w:t xml:space="preserve">copy </w:t>
-      </w:r>
-      <w:r>
-        <w:rPr>
-          <w:rFonts w:cstheme="minorHAnsi"/>
-          <w:szCs w:val="24"/>
-          <w:lang w:val="en-US"/>
-        </w:rPr>
-        <w:t xml:space="preserve">assigns the </w:t>
-      </w:r>
-      <w:r>
-        <w:rPr>
-          <w:rFonts w:cstheme="minorHAnsi"/>
-          <w:szCs w:val="24"/>
-          <w:lang w:val="en-US"/>
-        </w:rPr>
-        <w:t>temporary</w:t>
-      </w:r>
-      <w:r>
-        <w:rPr>
-          <w:rFonts w:cstheme="minorHAnsi"/>
-          <w:szCs w:val="24"/>
-          <w:lang w:val="en-US"/>
-        </w:rPr>
-        <w:t xml:space="preserve"> </w:t>
-      </w:r>
-      <w:r>
-        <w:rPr>
-          <w:rFonts w:ascii="Consolas" w:hAnsi="Consolas" w:cs="Consolas"/>
-          <w:b/>
-          <w:color w:val="2B91AF"/>
-          <w:sz w:val="22"/>
-          <w:lang w:val="en-US"/>
-        </w:rPr>
-        <w:t>Date</w:t>
-      </w:r>
-      <w:r>
-        <w:rPr>
-          <w:rFonts w:cstheme="minorHAnsi"/>
-          <w:szCs w:val="24"/>
-          <w:lang w:val="en-US"/>
-        </w:rPr>
-        <w:t xml:space="preserve"> </w:t>
-      </w:r>
-      <w:r>
-        <w:rPr>
-          <w:rFonts w:cstheme="minorHAnsi"/>
-          <w:szCs w:val="24"/>
-          <w:lang w:val="en-US"/>
-        </w:rPr>
-        <w:t xml:space="preserve">object to the instance </w:t>
-      </w:r>
-      <w:r>
-        <w:rPr>
-          <w:rFonts w:ascii="Consolas" w:hAnsi="Consolas" w:cs="Consolas"/>
-          <w:b/>
-          <w:color w:val="2B91AF"/>
-          <w:sz w:val="22"/>
-          <w:lang w:val="en-US"/>
-        </w:rPr>
-        <w:t>Date</w:t>
-      </w:r>
-      <w:r>
-        <w:rPr>
-          <w:rFonts w:cstheme="minorHAnsi"/>
-          <w:szCs w:val="24"/>
-          <w:lang w:val="en-US"/>
-        </w:rPr>
-        <w:t xml:space="preserve"> object. The member function that reports failure of an </w:t>
-      </w:r>
-      <w:r>
-        <w:rPr>
-          <w:rFonts w:ascii="Consolas" w:hAnsi="Consolas" w:cs="Consolas"/>
-          <w:b/>
-          <w:color w:val="2B91AF"/>
-          <w:sz w:val="22"/>
-          <w:lang w:val="en-US"/>
-        </w:rPr>
-        <w:t>istream</w:t>
-      </w:r>
-      <w:r>
-        <w:rPr>
-          <w:rFonts w:cstheme="minorHAnsi"/>
-          <w:szCs w:val="24"/>
-          <w:lang w:val="en-US"/>
-        </w:rPr>
-        <w:t xml:space="preserve"> </w:t>
-      </w:r>
-      <w:r>
-        <w:rPr>
-          <w:rFonts w:cstheme="minorHAnsi"/>
-          <w:szCs w:val="24"/>
-          <w:lang w:val="en-US"/>
-        </w:rPr>
-        <w:t xml:space="preserve">object is </w:t>
-      </w:r>
-      <w:r>
-        <w:rPr>
-          <w:rFonts w:ascii="Consolas" w:hAnsi="Consolas" w:cs="Consolas"/>
-          <w:b/>
-          <w:color w:val="2B91AF"/>
-          <w:sz w:val="22"/>
-          <w:lang w:val="en-US"/>
-        </w:rPr>
-        <w:t>istream::fail()</w:t>
-      </w:r>
-      <w:r>
-        <w:rPr>
-          <w:rFonts w:cstheme="minorHAnsi"/>
-          <w:szCs w:val="24"/>
-          <w:lang w:val="en-US"/>
-        </w:rPr>
-        <w:t>.</w:t>
+        <w:t xml:space="preserve">istream </w:t>
+      </w:r>
+      <w:r>
+        <w:rPr>
+          <w:rFonts w:cstheme="minorHAnsi"/>
+          <w:color w:val="FF0000"/>
+          <w:szCs w:val="24"/>
+          <w:lang w:val="en-US"/>
+        </w:rPr>
+        <w:t>input buffer empty on a reading of the input</w:t>
+      </w:r>
+      <w:r>
+        <w:rPr>
+          <w:rFonts w:cstheme="minorHAnsi"/>
+          <w:color w:val="FF0000"/>
+          <w:szCs w:val="24"/>
+          <w:lang w:val="en-US"/>
+        </w:rPr>
+        <w:t xml:space="preserve"> that generates no errors</w:t>
+      </w:r>
+      <w:r>
+        <w:rPr>
+          <w:rFonts w:cstheme="minorHAnsi"/>
+          <w:color w:val="FF0000"/>
+          <w:szCs w:val="24"/>
+          <w:lang w:val="en-US"/>
+        </w:rPr>
+        <w:t xml:space="preserve">. </w:t>
       </w:r>
     </w:p>
     <w:p>
@@ -8321,7 +8197,6 @@
           <w:szCs w:val="24"/>
           <w:lang w:val="en-US"/>
         </w:rPr>
-        <w:lastRenderedPageBreak/>
         <w:t>T</w:t>
       </w:r>
       <w:r>
@@ -9506,6 +9381,7 @@
           <w:rFonts w:ascii="Consolas" w:hAnsi="Consolas" w:cstheme="minorHAnsi"/>
           <w:sz w:val="22"/>
         </w:rPr>
+        <w:lastRenderedPageBreak/>
         <w:t>----Quantity validation test:</w:t>
       </w:r>
     </w:p>
@@ -9626,7 +9502,1220 @@
           <w:rFonts w:ascii="Consolas" w:hAnsi="Consolas" w:cstheme="minorHAnsi"/>
           <w:sz w:val="22"/>
         </w:rPr>
+        <w:t xml:space="preserve"> Taxed? (y/n): y</w:t>
+      </w:r>
+    </w:p>
+    <w:p>
+      <w:pPr>
+        <w:pBdr>
+          <w:top w:val="single" w:sz="4" w:space="1" w:color="auto"/>
+          <w:left w:val="single" w:sz="4" w:space="1" w:color="auto"/>
+          <w:bottom w:val="single" w:sz="4" w:space="1" w:color="auto"/>
+          <w:right w:val="single" w:sz="4" w:space="1" w:color="auto"/>
+        </w:pBdr>
+        <w:shd w:val="clear" w:color="auto" w:fill="FFF2CC" w:themeFill="accent4" w:themeFillTint="33"/>
+        <w:spacing w:after="0" w:line="240" w:lineRule="auto"/>
+        <w:jc w:val="both"/>
+        <w:rPr>
+          <w:rFonts w:ascii="Consolas" w:hAnsi="Consolas" w:cstheme="minorHAnsi"/>
+          <w:sz w:val="22"/>
+        </w:rPr>
+      </w:pPr>
+      <w:r>
+        <w:rPr>
+          <w:rFonts w:ascii="Consolas" w:hAnsi="Consolas" w:cstheme="minorHAnsi"/>
+          <w:sz w:val="22"/>
+        </w:rPr>
+        <w:t xml:space="preserve"> Price: 10</w:t>
+      </w:r>
+    </w:p>
+    <w:p>
+      <w:pPr>
+        <w:pBdr>
+          <w:top w:val="single" w:sz="4" w:space="1" w:color="auto"/>
+          <w:left w:val="single" w:sz="4" w:space="1" w:color="auto"/>
+          <w:bottom w:val="single" w:sz="4" w:space="1" w:color="auto"/>
+          <w:right w:val="single" w:sz="4" w:space="1" w:color="auto"/>
+        </w:pBdr>
+        <w:shd w:val="clear" w:color="auto" w:fill="FFF2CC" w:themeFill="accent4" w:themeFillTint="33"/>
+        <w:spacing w:after="0" w:line="240" w:lineRule="auto"/>
+        <w:jc w:val="both"/>
+        <w:rPr>
+          <w:rFonts w:ascii="Consolas" w:hAnsi="Consolas" w:cstheme="minorHAnsi"/>
+          <w:sz w:val="22"/>
+        </w:rPr>
+      </w:pPr>
+      <w:r>
+        <w:rPr>
+          <w:rFonts w:ascii="Consolas" w:hAnsi="Consolas" w:cstheme="minorHAnsi"/>
+          <w:sz w:val="22"/>
+        </w:rPr>
+        <w:t xml:space="preserve"> Quantity on hand: abc</w:t>
+      </w:r>
+    </w:p>
+    <w:p>
+      <w:pPr>
+        <w:pBdr>
+          <w:top w:val="single" w:sz="4" w:space="1" w:color="auto"/>
+          <w:left w:val="single" w:sz="4" w:space="1" w:color="auto"/>
+          <w:bottom w:val="single" w:sz="4" w:space="1" w:color="auto"/>
+          <w:right w:val="single" w:sz="4" w:space="1" w:color="auto"/>
+        </w:pBdr>
+        <w:shd w:val="clear" w:color="auto" w:fill="FFF2CC" w:themeFill="accent4" w:themeFillTint="33"/>
+        <w:spacing w:after="0" w:line="240" w:lineRule="auto"/>
+        <w:jc w:val="both"/>
+        <w:rPr>
+          <w:rFonts w:ascii="Consolas" w:hAnsi="Consolas" w:cstheme="minorHAnsi"/>
+          <w:sz w:val="22"/>
+        </w:rPr>
+      </w:pPr>
+    </w:p>
+    <w:p>
+      <w:pPr>
+        <w:pBdr>
+          <w:top w:val="single" w:sz="4" w:space="1" w:color="auto"/>
+          <w:left w:val="single" w:sz="4" w:space="1" w:color="auto"/>
+          <w:bottom w:val="single" w:sz="4" w:space="1" w:color="auto"/>
+          <w:right w:val="single" w:sz="4" w:space="1" w:color="auto"/>
+        </w:pBdr>
+        <w:shd w:val="clear" w:color="auto" w:fill="FFF2CC" w:themeFill="accent4" w:themeFillTint="33"/>
+        <w:spacing w:after="0" w:line="240" w:lineRule="auto"/>
+        <w:jc w:val="both"/>
+        <w:rPr>
+          <w:rFonts w:ascii="Consolas" w:hAnsi="Consolas" w:cstheme="minorHAnsi"/>
+          <w:sz w:val="22"/>
+        </w:rPr>
+      </w:pPr>
+      <w:r>
+        <w:rPr>
+          <w:rFonts w:ascii="Consolas" w:hAnsi="Consolas" w:cstheme="minorHAnsi"/>
+          <w:sz w:val="22"/>
+        </w:rPr>
+        <w:t xml:space="preserve"> Sku: abc</w:t>
+      </w:r>
+    </w:p>
+    <w:p>
+      <w:pPr>
+        <w:pBdr>
+          <w:top w:val="single" w:sz="4" w:space="1" w:color="auto"/>
+          <w:left w:val="single" w:sz="4" w:space="1" w:color="auto"/>
+          <w:bottom w:val="single" w:sz="4" w:space="1" w:color="auto"/>
+          <w:right w:val="single" w:sz="4" w:space="1" w:color="auto"/>
+        </w:pBdr>
+        <w:shd w:val="clear" w:color="auto" w:fill="FFF2CC" w:themeFill="accent4" w:themeFillTint="33"/>
+        <w:spacing w:after="0" w:line="240" w:lineRule="auto"/>
+        <w:jc w:val="both"/>
+        <w:rPr>
+          <w:rFonts w:ascii="Consolas" w:hAnsi="Consolas" w:cstheme="minorHAnsi"/>
+          <w:sz w:val="22"/>
+        </w:rPr>
+      </w:pPr>
+      <w:r>
+        <w:rPr>
+          <w:rFonts w:ascii="Consolas" w:hAnsi="Consolas" w:cstheme="minorHAnsi"/>
+          <w:sz w:val="22"/>
+        </w:rPr>
+        <w:t xml:space="preserve"> Name (no spaces): abc</w:t>
+      </w:r>
+    </w:p>
+    <w:p>
+      <w:pPr>
+        <w:pBdr>
+          <w:top w:val="single" w:sz="4" w:space="1" w:color="auto"/>
+          <w:left w:val="single" w:sz="4" w:space="1" w:color="auto"/>
+          <w:bottom w:val="single" w:sz="4" w:space="1" w:color="auto"/>
+          <w:right w:val="single" w:sz="4" w:space="1" w:color="auto"/>
+        </w:pBdr>
+        <w:shd w:val="clear" w:color="auto" w:fill="FFF2CC" w:themeFill="accent4" w:themeFillTint="33"/>
+        <w:spacing w:after="0" w:line="240" w:lineRule="auto"/>
+        <w:jc w:val="both"/>
+        <w:rPr>
+          <w:rFonts w:ascii="Consolas" w:hAnsi="Consolas" w:cstheme="minorHAnsi"/>
+          <w:sz w:val="22"/>
+        </w:rPr>
+      </w:pPr>
+      <w:r>
+        <w:rPr>
+          <w:rFonts w:ascii="Consolas" w:hAnsi="Consolas" w:cstheme="minorHAnsi"/>
+          <w:sz w:val="22"/>
+        </w:rPr>
+        <w:t xml:space="preserve"> Unit: abc</w:t>
+      </w:r>
+    </w:p>
+    <w:p>
+      <w:pPr>
+        <w:pBdr>
+          <w:top w:val="single" w:sz="4" w:space="1" w:color="auto"/>
+          <w:left w:val="single" w:sz="4" w:space="1" w:color="auto"/>
+          <w:bottom w:val="single" w:sz="4" w:space="1" w:color="auto"/>
+          <w:right w:val="single" w:sz="4" w:space="1" w:color="auto"/>
+        </w:pBdr>
+        <w:shd w:val="clear" w:color="auto" w:fill="FFF2CC" w:themeFill="accent4" w:themeFillTint="33"/>
+        <w:spacing w:after="0" w:line="240" w:lineRule="auto"/>
+        <w:jc w:val="both"/>
+        <w:rPr>
+          <w:rFonts w:ascii="Consolas" w:hAnsi="Consolas" w:cstheme="minorHAnsi"/>
+          <w:sz w:val="22"/>
+        </w:rPr>
+      </w:pPr>
+      <w:r>
+        <w:rPr>
+          <w:rFonts w:ascii="Consolas" w:hAnsi="Consolas" w:cstheme="minorHAnsi"/>
+          <w:sz w:val="22"/>
+        </w:rPr>
+        <w:t xml:space="preserve"> Taxed? (y/n): y</w:t>
+      </w:r>
+    </w:p>
+    <w:p>
+      <w:pPr>
+        <w:pBdr>
+          <w:top w:val="single" w:sz="4" w:space="1" w:color="auto"/>
+          <w:left w:val="single" w:sz="4" w:space="1" w:color="auto"/>
+          <w:bottom w:val="single" w:sz="4" w:space="1" w:color="auto"/>
+          <w:right w:val="single" w:sz="4" w:space="1" w:color="auto"/>
+        </w:pBdr>
+        <w:shd w:val="clear" w:color="auto" w:fill="FFF2CC" w:themeFill="accent4" w:themeFillTint="33"/>
+        <w:spacing w:after="0" w:line="240" w:lineRule="auto"/>
+        <w:jc w:val="both"/>
+        <w:rPr>
+          <w:rFonts w:ascii="Consolas" w:hAnsi="Consolas" w:cstheme="minorHAnsi"/>
+          <w:sz w:val="22"/>
+        </w:rPr>
+      </w:pPr>
+      <w:r>
+        <w:rPr>
+          <w:rFonts w:ascii="Consolas" w:hAnsi="Consolas" w:cstheme="minorHAnsi"/>
+          <w:sz w:val="22"/>
+        </w:rPr>
+        <w:t xml:space="preserve"> Price: 10</w:t>
+      </w:r>
+    </w:p>
+    <w:p>
+      <w:pPr>
+        <w:pBdr>
+          <w:top w:val="single" w:sz="4" w:space="1" w:color="auto"/>
+          <w:left w:val="single" w:sz="4" w:space="1" w:color="auto"/>
+          <w:bottom w:val="single" w:sz="4" w:space="1" w:color="auto"/>
+          <w:right w:val="single" w:sz="4" w:space="1" w:color="auto"/>
+        </w:pBdr>
+        <w:shd w:val="clear" w:color="auto" w:fill="FFF2CC" w:themeFill="accent4" w:themeFillTint="33"/>
+        <w:spacing w:after="0" w:line="240" w:lineRule="auto"/>
+        <w:jc w:val="both"/>
+        <w:rPr>
+          <w:rFonts w:ascii="Consolas" w:hAnsi="Consolas" w:cstheme="minorHAnsi"/>
+          <w:sz w:val="22"/>
+        </w:rPr>
+      </w:pPr>
+      <w:r>
+        <w:rPr>
+          <w:rFonts w:ascii="Consolas" w:hAnsi="Consolas" w:cstheme="minorHAnsi"/>
+          <w:sz w:val="22"/>
+        </w:rPr>
+        <w:t xml:space="preserve"> Quantity on hand: abc</w:t>
+      </w:r>
+    </w:p>
+    <w:p>
+      <w:pPr>
+        <w:pBdr>
+          <w:top w:val="single" w:sz="4" w:space="1" w:color="auto"/>
+          <w:left w:val="single" w:sz="4" w:space="1" w:color="auto"/>
+          <w:bottom w:val="single" w:sz="4" w:space="1" w:color="auto"/>
+          <w:right w:val="single" w:sz="4" w:space="1" w:color="auto"/>
+        </w:pBdr>
+        <w:shd w:val="clear" w:color="auto" w:fill="FFF2CC" w:themeFill="accent4" w:themeFillTint="33"/>
+        <w:spacing w:after="0" w:line="240" w:lineRule="auto"/>
+        <w:jc w:val="both"/>
+        <w:rPr>
+          <w:rFonts w:ascii="Consolas" w:hAnsi="Consolas" w:cstheme="minorHAnsi"/>
+          <w:sz w:val="22"/>
+        </w:rPr>
+      </w:pPr>
+    </w:p>
+    <w:p>
+      <w:pPr>
+        <w:pBdr>
+          <w:top w:val="single" w:sz="4" w:space="1" w:color="auto"/>
+          <w:left w:val="single" w:sz="4" w:space="1" w:color="auto"/>
+          <w:bottom w:val="single" w:sz="4" w:space="1" w:color="auto"/>
+          <w:right w:val="single" w:sz="4" w:space="1" w:color="auto"/>
+        </w:pBdr>
+        <w:shd w:val="clear" w:color="auto" w:fill="FFF2CC" w:themeFill="accent4" w:themeFillTint="33"/>
+        <w:spacing w:after="0" w:line="240" w:lineRule="auto"/>
+        <w:jc w:val="both"/>
+        <w:rPr>
+          <w:rFonts w:ascii="Consolas" w:hAnsi="Consolas" w:cstheme="minorHAnsi"/>
+          <w:sz w:val="22"/>
+        </w:rPr>
+      </w:pPr>
+      <w:r>
+        <w:rPr>
+          <w:rFonts w:ascii="Consolas" w:hAnsi="Consolas" w:cstheme="minorHAnsi"/>
+          <w:sz w:val="22"/>
+        </w:rPr>
+        <w:t>Passed!</w:t>
+      </w:r>
+    </w:p>
+    <w:p>
+      <w:pPr>
+        <w:pBdr>
+          <w:top w:val="single" w:sz="4" w:space="1" w:color="auto"/>
+          <w:left w:val="single" w:sz="4" w:space="1" w:color="auto"/>
+          <w:bottom w:val="single" w:sz="4" w:space="1" w:color="auto"/>
+          <w:right w:val="single" w:sz="4" w:space="1" w:color="auto"/>
+        </w:pBdr>
+        <w:shd w:val="clear" w:color="auto" w:fill="FFF2CC" w:themeFill="accent4" w:themeFillTint="33"/>
+        <w:spacing w:after="0" w:line="240" w:lineRule="auto"/>
+        <w:jc w:val="both"/>
+        <w:rPr>
+          <w:rFonts w:ascii="Consolas" w:hAnsi="Consolas" w:cstheme="minorHAnsi"/>
+          <w:sz w:val="22"/>
+        </w:rPr>
+      </w:pPr>
+      <w:r>
+        <w:rPr>
+          <w:rFonts w:ascii="Consolas" w:hAnsi="Consolas" w:cstheme="minorHAnsi"/>
+          <w:sz w:val="22"/>
+        </w:rPr>
+        <w:t xml:space="preserve"> Message should be:  Invalid Quantity Entry</w:t>
+      </w:r>
+    </w:p>
+    <w:p>
+      <w:pPr>
+        <w:pBdr>
+          <w:top w:val="single" w:sz="4" w:space="1" w:color="auto"/>
+          <w:left w:val="single" w:sz="4" w:space="1" w:color="auto"/>
+          <w:bottom w:val="single" w:sz="4" w:space="1" w:color="auto"/>
+          <w:right w:val="single" w:sz="4" w:space="1" w:color="auto"/>
+        </w:pBdr>
+        <w:shd w:val="clear" w:color="auto" w:fill="FFF2CC" w:themeFill="accent4" w:themeFillTint="33"/>
+        <w:spacing w:after="0" w:line="240" w:lineRule="auto"/>
+        <w:jc w:val="both"/>
+        <w:rPr>
+          <w:rFonts w:ascii="Consolas" w:hAnsi="Consolas" w:cstheme="minorHAnsi"/>
+          <w:sz w:val="22"/>
+        </w:rPr>
+      </w:pPr>
+      <w:r>
+        <w:rPr>
+          <w:rFonts w:ascii="Consolas" w:hAnsi="Consolas" w:cstheme="minorHAnsi"/>
+          <w:sz w:val="22"/>
+        </w:rPr>
+        <w:t xml:space="preserve"> Your Error message: Invalid Quantity Entry</w:t>
+      </w:r>
+    </w:p>
+    <w:p>
+      <w:pPr>
+        <w:pBdr>
+          <w:top w:val="single" w:sz="4" w:space="1" w:color="auto"/>
+          <w:left w:val="single" w:sz="4" w:space="1" w:color="auto"/>
+          <w:bottom w:val="single" w:sz="4" w:space="1" w:color="auto"/>
+          <w:right w:val="single" w:sz="4" w:space="1" w:color="auto"/>
+        </w:pBdr>
+        <w:shd w:val="clear" w:color="auto" w:fill="FFF2CC" w:themeFill="accent4" w:themeFillTint="33"/>
+        <w:spacing w:after="0" w:line="240" w:lineRule="auto"/>
+        <w:jc w:val="both"/>
+        <w:rPr>
+          <w:rFonts w:ascii="Consolas" w:hAnsi="Consolas" w:cstheme="minorHAnsi"/>
+          <w:sz w:val="22"/>
+        </w:rPr>
+      </w:pPr>
+      <w:r>
+        <w:rPr>
+          <w:rFonts w:ascii="Consolas" w:hAnsi="Consolas" w:cstheme="minorHAnsi"/>
+          <w:sz w:val="22"/>
+        </w:rPr>
+        <w:t>Press enter to continue ...</w:t>
+      </w:r>
+    </w:p>
+    <w:p>
+      <w:pPr>
+        <w:pBdr>
+          <w:top w:val="single" w:sz="4" w:space="1" w:color="auto"/>
+          <w:left w:val="single" w:sz="4" w:space="1" w:color="auto"/>
+          <w:bottom w:val="single" w:sz="4" w:space="1" w:color="auto"/>
+          <w:right w:val="single" w:sz="4" w:space="1" w:color="auto"/>
+        </w:pBdr>
+        <w:shd w:val="clear" w:color="auto" w:fill="FFF2CC" w:themeFill="accent4" w:themeFillTint="33"/>
+        <w:spacing w:after="0" w:line="240" w:lineRule="auto"/>
+        <w:jc w:val="both"/>
+        <w:rPr>
+          <w:rFonts w:ascii="Consolas" w:hAnsi="Consolas" w:cstheme="minorHAnsi"/>
+          <w:sz w:val="22"/>
+        </w:rPr>
+      </w:pPr>
+    </w:p>
+    <w:p>
+      <w:pPr>
+        <w:pBdr>
+          <w:top w:val="single" w:sz="4" w:space="1" w:color="auto"/>
+          <w:left w:val="single" w:sz="4" w:space="1" w:color="auto"/>
+          <w:bottom w:val="single" w:sz="4" w:space="1" w:color="auto"/>
+          <w:right w:val="single" w:sz="4" w:space="1" w:color="auto"/>
+        </w:pBdr>
+        <w:shd w:val="clear" w:color="auto" w:fill="FFF2CC" w:themeFill="accent4" w:themeFillTint="33"/>
+        <w:spacing w:after="0" w:line="240" w:lineRule="auto"/>
+        <w:jc w:val="both"/>
+        <w:rPr>
+          <w:rFonts w:ascii="Consolas" w:hAnsi="Consolas" w:cstheme="minorHAnsi"/>
+          <w:sz w:val="22"/>
+        </w:rPr>
+      </w:pPr>
+      <w:r>
+        <w:rPr>
+          <w:rFonts w:ascii="Consolas" w:hAnsi="Consolas" w:cstheme="minorHAnsi"/>
+          <w:sz w:val="22"/>
+        </w:rPr>
+        <w:t xml:space="preserve">----Quantity </w:t>
+      </w:r>
+      <w:r>
+        <w:rPr>
+          <w:rFonts w:ascii="Consolas" w:hAnsi="Consolas" w:cstheme="minorHAnsi"/>
+          <w:sz w:val="22"/>
+        </w:rPr>
+        <w:t>n</w:t>
+      </w:r>
+      <w:r>
+        <w:rPr>
+          <w:rFonts w:ascii="Consolas" w:hAnsi="Consolas" w:cstheme="minorHAnsi"/>
+          <w:sz w:val="22"/>
+        </w:rPr>
+        <w:t>eeded validation test:</w:t>
+      </w:r>
+    </w:p>
+    <w:p>
+      <w:pPr>
+        <w:pBdr>
+          <w:top w:val="single" w:sz="4" w:space="1" w:color="auto"/>
+          <w:left w:val="single" w:sz="4" w:space="1" w:color="auto"/>
+          <w:bottom w:val="single" w:sz="4" w:space="1" w:color="auto"/>
+          <w:right w:val="single" w:sz="4" w:space="1" w:color="auto"/>
+        </w:pBdr>
+        <w:shd w:val="clear" w:color="auto" w:fill="FFF2CC" w:themeFill="accent4" w:themeFillTint="33"/>
+        <w:spacing w:after="0" w:line="240" w:lineRule="auto"/>
+        <w:jc w:val="both"/>
+        <w:rPr>
+          <w:rFonts w:ascii="Consolas" w:hAnsi="Consolas" w:cstheme="minorHAnsi"/>
+          <w:sz w:val="22"/>
+        </w:rPr>
+      </w:pPr>
+      <w:r>
+        <w:rPr>
+          <w:rFonts w:ascii="Consolas" w:hAnsi="Consolas" w:cstheme="minorHAnsi"/>
+          <w:sz w:val="22"/>
+        </w:rPr>
+        <w:t>Enter the following:</w:t>
+      </w:r>
+    </w:p>
+    <w:p>
+      <w:pPr>
+        <w:pBdr>
+          <w:top w:val="single" w:sz="4" w:space="1" w:color="auto"/>
+          <w:left w:val="single" w:sz="4" w:space="1" w:color="auto"/>
+          <w:bottom w:val="single" w:sz="4" w:space="1" w:color="auto"/>
+          <w:right w:val="single" w:sz="4" w:space="1" w:color="auto"/>
+        </w:pBdr>
+        <w:shd w:val="clear" w:color="auto" w:fill="FFF2CC" w:themeFill="accent4" w:themeFillTint="33"/>
+        <w:spacing w:after="0" w:line="240" w:lineRule="auto"/>
+        <w:jc w:val="both"/>
+        <w:rPr>
+          <w:rFonts w:ascii="Consolas" w:hAnsi="Consolas" w:cstheme="minorHAnsi"/>
+          <w:sz w:val="22"/>
+        </w:rPr>
+      </w:pPr>
+      <w:r>
+        <w:rPr>
+          <w:rFonts w:ascii="Consolas" w:hAnsi="Consolas" w:cstheme="minorHAnsi"/>
+          <w:sz w:val="22"/>
+        </w:rPr>
+        <w:t xml:space="preserve"> Sku: abc</w:t>
+      </w:r>
+    </w:p>
+    <w:p>
+      <w:pPr>
+        <w:pBdr>
+          <w:top w:val="single" w:sz="4" w:space="1" w:color="auto"/>
+          <w:left w:val="single" w:sz="4" w:space="1" w:color="auto"/>
+          <w:bottom w:val="single" w:sz="4" w:space="1" w:color="auto"/>
+          <w:right w:val="single" w:sz="4" w:space="1" w:color="auto"/>
+        </w:pBdr>
+        <w:shd w:val="clear" w:color="auto" w:fill="FFF2CC" w:themeFill="accent4" w:themeFillTint="33"/>
+        <w:spacing w:after="0" w:line="240" w:lineRule="auto"/>
+        <w:jc w:val="both"/>
+        <w:rPr>
+          <w:rFonts w:ascii="Consolas" w:hAnsi="Consolas" w:cstheme="minorHAnsi"/>
+          <w:sz w:val="22"/>
+        </w:rPr>
+      </w:pPr>
+      <w:r>
+        <w:rPr>
+          <w:rFonts w:ascii="Consolas" w:hAnsi="Consolas" w:cstheme="minorHAnsi"/>
+          <w:sz w:val="22"/>
+        </w:rPr>
+        <w:t xml:space="preserve"> Name (no spaces): abc</w:t>
+      </w:r>
+    </w:p>
+    <w:p>
+      <w:pPr>
+        <w:pBdr>
+          <w:top w:val="single" w:sz="4" w:space="1" w:color="auto"/>
+          <w:left w:val="single" w:sz="4" w:space="1" w:color="auto"/>
+          <w:bottom w:val="single" w:sz="4" w:space="1" w:color="auto"/>
+          <w:right w:val="single" w:sz="4" w:space="1" w:color="auto"/>
+        </w:pBdr>
+        <w:shd w:val="clear" w:color="auto" w:fill="FFF2CC" w:themeFill="accent4" w:themeFillTint="33"/>
+        <w:spacing w:after="0" w:line="240" w:lineRule="auto"/>
+        <w:jc w:val="both"/>
+        <w:rPr>
+          <w:rFonts w:ascii="Consolas" w:hAnsi="Consolas" w:cstheme="minorHAnsi"/>
+          <w:sz w:val="22"/>
+        </w:rPr>
+      </w:pPr>
+      <w:r>
+        <w:rPr>
+          <w:rFonts w:ascii="Consolas" w:hAnsi="Consolas" w:cstheme="minorHAnsi"/>
+          <w:sz w:val="22"/>
+        </w:rPr>
+        <w:t xml:space="preserve"> Unit: abc</w:t>
+      </w:r>
+    </w:p>
+    <w:p>
+      <w:pPr>
+        <w:pBdr>
+          <w:top w:val="single" w:sz="4" w:space="1" w:color="auto"/>
+          <w:left w:val="single" w:sz="4" w:space="1" w:color="auto"/>
+          <w:bottom w:val="single" w:sz="4" w:space="1" w:color="auto"/>
+          <w:right w:val="single" w:sz="4" w:space="1" w:color="auto"/>
+        </w:pBdr>
+        <w:shd w:val="clear" w:color="auto" w:fill="FFF2CC" w:themeFill="accent4" w:themeFillTint="33"/>
+        <w:spacing w:after="0" w:line="240" w:lineRule="auto"/>
+        <w:jc w:val="both"/>
+        <w:rPr>
+          <w:rFonts w:ascii="Consolas" w:hAnsi="Consolas" w:cstheme="minorHAnsi"/>
+          <w:sz w:val="22"/>
+        </w:rPr>
+      </w:pPr>
+      <w:r>
+        <w:rPr>
+          <w:rFonts w:ascii="Consolas" w:hAnsi="Consolas" w:cstheme="minorHAnsi"/>
+          <w:sz w:val="22"/>
+        </w:rPr>
+        <w:t xml:space="preserve"> Taxed? (y/n): y</w:t>
+      </w:r>
+    </w:p>
+    <w:p>
+      <w:pPr>
+        <w:pBdr>
+          <w:top w:val="single" w:sz="4" w:space="1" w:color="auto"/>
+          <w:left w:val="single" w:sz="4" w:space="1" w:color="auto"/>
+          <w:bottom w:val="single" w:sz="4" w:space="1" w:color="auto"/>
+          <w:right w:val="single" w:sz="4" w:space="1" w:color="auto"/>
+        </w:pBdr>
+        <w:shd w:val="clear" w:color="auto" w:fill="FFF2CC" w:themeFill="accent4" w:themeFillTint="33"/>
+        <w:spacing w:after="0" w:line="240" w:lineRule="auto"/>
+        <w:jc w:val="both"/>
+        <w:rPr>
+          <w:rFonts w:ascii="Consolas" w:hAnsi="Consolas" w:cstheme="minorHAnsi"/>
+          <w:sz w:val="22"/>
+        </w:rPr>
+      </w:pPr>
+      <w:r>
+        <w:rPr>
+          <w:rFonts w:ascii="Consolas" w:hAnsi="Consolas" w:cstheme="minorHAnsi"/>
+          <w:sz w:val="22"/>
+        </w:rPr>
+        <w:t xml:space="preserve"> Price: 10</w:t>
+      </w:r>
+    </w:p>
+    <w:p>
+      <w:pPr>
+        <w:pBdr>
+          <w:top w:val="single" w:sz="4" w:space="1" w:color="auto"/>
+          <w:left w:val="single" w:sz="4" w:space="1" w:color="auto"/>
+          <w:bottom w:val="single" w:sz="4" w:space="1" w:color="auto"/>
+          <w:right w:val="single" w:sz="4" w:space="1" w:color="auto"/>
+        </w:pBdr>
+        <w:shd w:val="clear" w:color="auto" w:fill="FFF2CC" w:themeFill="accent4" w:themeFillTint="33"/>
+        <w:spacing w:after="0" w:line="240" w:lineRule="auto"/>
+        <w:jc w:val="both"/>
+        <w:rPr>
+          <w:rFonts w:ascii="Consolas" w:hAnsi="Consolas" w:cstheme="minorHAnsi"/>
+          <w:sz w:val="22"/>
+        </w:rPr>
+      </w:pPr>
+      <w:r>
+        <w:rPr>
+          <w:rFonts w:ascii="Consolas" w:hAnsi="Consolas" w:cstheme="minorHAnsi"/>
+          <w:sz w:val="22"/>
+        </w:rPr>
+        <w:t xml:space="preserve"> Quantity on hand: 10</w:t>
+      </w:r>
+    </w:p>
+    <w:p>
+      <w:pPr>
+        <w:pBdr>
+          <w:top w:val="single" w:sz="4" w:space="1" w:color="auto"/>
+          <w:left w:val="single" w:sz="4" w:space="1" w:color="auto"/>
+          <w:bottom w:val="single" w:sz="4" w:space="1" w:color="auto"/>
+          <w:right w:val="single" w:sz="4" w:space="1" w:color="auto"/>
+        </w:pBdr>
+        <w:shd w:val="clear" w:color="auto" w:fill="FFF2CC" w:themeFill="accent4" w:themeFillTint="33"/>
+        <w:spacing w:after="0" w:line="240" w:lineRule="auto"/>
+        <w:jc w:val="both"/>
+        <w:rPr>
+          <w:rFonts w:ascii="Consolas" w:hAnsi="Consolas" w:cstheme="minorHAnsi"/>
+          <w:sz w:val="22"/>
+        </w:rPr>
+      </w:pPr>
+      <w:r>
+        <w:rPr>
+          <w:rFonts w:ascii="Consolas" w:hAnsi="Consolas" w:cstheme="minorHAnsi"/>
+          <w:sz w:val="22"/>
+        </w:rPr>
+        <w:t xml:space="preserve"> Quantity needed: abc</w:t>
+      </w:r>
+    </w:p>
+    <w:p>
+      <w:pPr>
+        <w:pBdr>
+          <w:top w:val="single" w:sz="4" w:space="1" w:color="auto"/>
+          <w:left w:val="single" w:sz="4" w:space="1" w:color="auto"/>
+          <w:bottom w:val="single" w:sz="4" w:space="1" w:color="auto"/>
+          <w:right w:val="single" w:sz="4" w:space="1" w:color="auto"/>
+        </w:pBdr>
+        <w:shd w:val="clear" w:color="auto" w:fill="FFF2CC" w:themeFill="accent4" w:themeFillTint="33"/>
+        <w:spacing w:after="0" w:line="240" w:lineRule="auto"/>
+        <w:jc w:val="both"/>
+        <w:rPr>
+          <w:rFonts w:ascii="Consolas" w:hAnsi="Consolas" w:cstheme="minorHAnsi"/>
+          <w:sz w:val="22"/>
+        </w:rPr>
+      </w:pPr>
+    </w:p>
+    <w:p>
+      <w:pPr>
+        <w:pBdr>
+          <w:top w:val="single" w:sz="4" w:space="1" w:color="auto"/>
+          <w:left w:val="single" w:sz="4" w:space="1" w:color="auto"/>
+          <w:bottom w:val="single" w:sz="4" w:space="1" w:color="auto"/>
+          <w:right w:val="single" w:sz="4" w:space="1" w:color="auto"/>
+        </w:pBdr>
+        <w:shd w:val="clear" w:color="auto" w:fill="FFF2CC" w:themeFill="accent4" w:themeFillTint="33"/>
+        <w:spacing w:after="0" w:line="240" w:lineRule="auto"/>
+        <w:jc w:val="both"/>
+        <w:rPr>
+          <w:rFonts w:ascii="Consolas" w:hAnsi="Consolas" w:cstheme="minorHAnsi"/>
+          <w:sz w:val="22"/>
+        </w:rPr>
+      </w:pPr>
+      <w:r>
+        <w:rPr>
+          <w:rFonts w:ascii="Consolas" w:hAnsi="Consolas" w:cstheme="minorHAnsi"/>
+          <w:sz w:val="22"/>
+        </w:rPr>
+        <w:t xml:space="preserve"> Sku: abc</w:t>
+      </w:r>
+    </w:p>
+    <w:p>
+      <w:pPr>
+        <w:pBdr>
+          <w:top w:val="single" w:sz="4" w:space="1" w:color="auto"/>
+          <w:left w:val="single" w:sz="4" w:space="1" w:color="auto"/>
+          <w:bottom w:val="single" w:sz="4" w:space="1" w:color="auto"/>
+          <w:right w:val="single" w:sz="4" w:space="1" w:color="auto"/>
+        </w:pBdr>
+        <w:shd w:val="clear" w:color="auto" w:fill="FFF2CC" w:themeFill="accent4" w:themeFillTint="33"/>
+        <w:spacing w:after="0" w:line="240" w:lineRule="auto"/>
+        <w:jc w:val="both"/>
+        <w:rPr>
+          <w:rFonts w:ascii="Consolas" w:hAnsi="Consolas" w:cstheme="minorHAnsi"/>
+          <w:sz w:val="22"/>
+        </w:rPr>
+      </w:pPr>
+      <w:r>
+        <w:rPr>
+          <w:rFonts w:ascii="Consolas" w:hAnsi="Consolas" w:cstheme="minorHAnsi"/>
+          <w:sz w:val="22"/>
+        </w:rPr>
+        <w:t xml:space="preserve"> Name (no spaces): abc</w:t>
+      </w:r>
+    </w:p>
+    <w:p>
+      <w:pPr>
+        <w:pBdr>
+          <w:top w:val="single" w:sz="4" w:space="1" w:color="auto"/>
+          <w:left w:val="single" w:sz="4" w:space="1" w:color="auto"/>
+          <w:bottom w:val="single" w:sz="4" w:space="1" w:color="auto"/>
+          <w:right w:val="single" w:sz="4" w:space="1" w:color="auto"/>
+        </w:pBdr>
+        <w:shd w:val="clear" w:color="auto" w:fill="FFF2CC" w:themeFill="accent4" w:themeFillTint="33"/>
+        <w:spacing w:after="0" w:line="240" w:lineRule="auto"/>
+        <w:jc w:val="both"/>
+        <w:rPr>
+          <w:rFonts w:ascii="Consolas" w:hAnsi="Consolas" w:cstheme="minorHAnsi"/>
+          <w:sz w:val="22"/>
+        </w:rPr>
+      </w:pPr>
+      <w:r>
+        <w:rPr>
+          <w:rFonts w:ascii="Consolas" w:hAnsi="Consolas" w:cstheme="minorHAnsi"/>
+          <w:sz w:val="22"/>
+        </w:rPr>
+        <w:t xml:space="preserve"> Unit: abc</w:t>
+      </w:r>
+    </w:p>
+    <w:p>
+      <w:pPr>
+        <w:pBdr>
+          <w:top w:val="single" w:sz="4" w:space="1" w:color="auto"/>
+          <w:left w:val="single" w:sz="4" w:space="1" w:color="auto"/>
+          <w:bottom w:val="single" w:sz="4" w:space="1" w:color="auto"/>
+          <w:right w:val="single" w:sz="4" w:space="1" w:color="auto"/>
+        </w:pBdr>
+        <w:shd w:val="clear" w:color="auto" w:fill="FFF2CC" w:themeFill="accent4" w:themeFillTint="33"/>
+        <w:spacing w:after="0" w:line="240" w:lineRule="auto"/>
+        <w:jc w:val="both"/>
+        <w:rPr>
+          <w:rFonts w:ascii="Consolas" w:hAnsi="Consolas" w:cstheme="minorHAnsi"/>
+          <w:sz w:val="22"/>
+        </w:rPr>
+      </w:pPr>
+      <w:r>
+        <w:rPr>
+          <w:rFonts w:ascii="Consolas" w:hAnsi="Consolas" w:cstheme="minorHAnsi"/>
+          <w:sz w:val="22"/>
+        </w:rPr>
+        <w:t xml:space="preserve"> Taxed? (y/n): y</w:t>
+      </w:r>
+    </w:p>
+    <w:p>
+      <w:pPr>
+        <w:pBdr>
+          <w:top w:val="single" w:sz="4" w:space="1" w:color="auto"/>
+          <w:left w:val="single" w:sz="4" w:space="1" w:color="auto"/>
+          <w:bottom w:val="single" w:sz="4" w:space="1" w:color="auto"/>
+          <w:right w:val="single" w:sz="4" w:space="1" w:color="auto"/>
+        </w:pBdr>
+        <w:shd w:val="clear" w:color="auto" w:fill="FFF2CC" w:themeFill="accent4" w:themeFillTint="33"/>
+        <w:spacing w:after="0" w:line="240" w:lineRule="auto"/>
+        <w:jc w:val="both"/>
+        <w:rPr>
+          <w:rFonts w:ascii="Consolas" w:hAnsi="Consolas" w:cstheme="minorHAnsi"/>
+          <w:sz w:val="22"/>
+        </w:rPr>
+      </w:pPr>
+      <w:r>
+        <w:rPr>
+          <w:rFonts w:ascii="Consolas" w:hAnsi="Consolas" w:cstheme="minorHAnsi"/>
+          <w:sz w:val="22"/>
+        </w:rPr>
+        <w:t xml:space="preserve"> Price: 10</w:t>
+      </w:r>
+    </w:p>
+    <w:p>
+      <w:pPr>
+        <w:pBdr>
+          <w:top w:val="single" w:sz="4" w:space="1" w:color="auto"/>
+          <w:left w:val="single" w:sz="4" w:space="1" w:color="auto"/>
+          <w:bottom w:val="single" w:sz="4" w:space="1" w:color="auto"/>
+          <w:right w:val="single" w:sz="4" w:space="1" w:color="auto"/>
+        </w:pBdr>
+        <w:shd w:val="clear" w:color="auto" w:fill="FFF2CC" w:themeFill="accent4" w:themeFillTint="33"/>
+        <w:spacing w:after="0" w:line="240" w:lineRule="auto"/>
+        <w:jc w:val="both"/>
+        <w:rPr>
+          <w:rFonts w:ascii="Consolas" w:hAnsi="Consolas" w:cstheme="minorHAnsi"/>
+          <w:sz w:val="22"/>
+        </w:rPr>
+      </w:pPr>
+      <w:r>
+        <w:rPr>
+          <w:rFonts w:ascii="Consolas" w:hAnsi="Consolas" w:cstheme="minorHAnsi"/>
+          <w:sz w:val="22"/>
+        </w:rPr>
+        <w:t xml:space="preserve"> Quantity on hand: 10</w:t>
+      </w:r>
+    </w:p>
+    <w:p>
+      <w:pPr>
+        <w:pBdr>
+          <w:top w:val="single" w:sz="4" w:space="1" w:color="auto"/>
+          <w:left w:val="single" w:sz="4" w:space="1" w:color="auto"/>
+          <w:bottom w:val="single" w:sz="4" w:space="1" w:color="auto"/>
+          <w:right w:val="single" w:sz="4" w:space="1" w:color="auto"/>
+        </w:pBdr>
+        <w:shd w:val="clear" w:color="auto" w:fill="FFF2CC" w:themeFill="accent4" w:themeFillTint="33"/>
+        <w:spacing w:after="0" w:line="240" w:lineRule="auto"/>
+        <w:jc w:val="both"/>
+        <w:rPr>
+          <w:rFonts w:ascii="Consolas" w:hAnsi="Consolas" w:cstheme="minorHAnsi"/>
+          <w:sz w:val="22"/>
+        </w:rPr>
+      </w:pPr>
+      <w:r>
+        <w:rPr>
+          <w:rFonts w:ascii="Consolas" w:hAnsi="Consolas" w:cstheme="minorHAnsi"/>
+          <w:sz w:val="22"/>
+        </w:rPr>
+        <w:t xml:space="preserve"> Quantity needed: abc</w:t>
+      </w:r>
+    </w:p>
+    <w:p>
+      <w:pPr>
+        <w:pBdr>
+          <w:top w:val="single" w:sz="4" w:space="1" w:color="auto"/>
+          <w:left w:val="single" w:sz="4" w:space="1" w:color="auto"/>
+          <w:bottom w:val="single" w:sz="4" w:space="1" w:color="auto"/>
+          <w:right w:val="single" w:sz="4" w:space="1" w:color="auto"/>
+        </w:pBdr>
+        <w:shd w:val="clear" w:color="auto" w:fill="FFF2CC" w:themeFill="accent4" w:themeFillTint="33"/>
+        <w:spacing w:after="0" w:line="240" w:lineRule="auto"/>
+        <w:jc w:val="both"/>
+        <w:rPr>
+          <w:rFonts w:ascii="Consolas" w:hAnsi="Consolas" w:cstheme="minorHAnsi"/>
+          <w:sz w:val="22"/>
+        </w:rPr>
+      </w:pPr>
+    </w:p>
+    <w:p>
+      <w:pPr>
+        <w:pBdr>
+          <w:top w:val="single" w:sz="4" w:space="1" w:color="auto"/>
+          <w:left w:val="single" w:sz="4" w:space="1" w:color="auto"/>
+          <w:bottom w:val="single" w:sz="4" w:space="1" w:color="auto"/>
+          <w:right w:val="single" w:sz="4" w:space="1" w:color="auto"/>
+        </w:pBdr>
+        <w:shd w:val="clear" w:color="auto" w:fill="FFF2CC" w:themeFill="accent4" w:themeFillTint="33"/>
+        <w:spacing w:after="0" w:line="240" w:lineRule="auto"/>
+        <w:jc w:val="both"/>
+        <w:rPr>
+          <w:rFonts w:ascii="Consolas" w:hAnsi="Consolas" w:cstheme="minorHAnsi"/>
+          <w:sz w:val="22"/>
+        </w:rPr>
+      </w:pPr>
+      <w:r>
+        <w:rPr>
+          <w:rFonts w:ascii="Consolas" w:hAnsi="Consolas" w:cstheme="minorHAnsi"/>
+          <w:sz w:val="22"/>
+        </w:rPr>
+        <w:t>Passed!</w:t>
+      </w:r>
+    </w:p>
+    <w:p>
+      <w:pPr>
+        <w:pBdr>
+          <w:top w:val="single" w:sz="4" w:space="1" w:color="auto"/>
+          <w:left w:val="single" w:sz="4" w:space="1" w:color="auto"/>
+          <w:bottom w:val="single" w:sz="4" w:space="1" w:color="auto"/>
+          <w:right w:val="single" w:sz="4" w:space="1" w:color="auto"/>
+        </w:pBdr>
+        <w:shd w:val="clear" w:color="auto" w:fill="FFF2CC" w:themeFill="accent4" w:themeFillTint="33"/>
+        <w:spacing w:after="0" w:line="240" w:lineRule="auto"/>
+        <w:jc w:val="both"/>
+        <w:rPr>
+          <w:rFonts w:ascii="Consolas" w:hAnsi="Consolas" w:cstheme="minorHAnsi"/>
+          <w:sz w:val="22"/>
+        </w:rPr>
+      </w:pPr>
+      <w:r>
+        <w:rPr>
+          <w:rFonts w:ascii="Consolas" w:hAnsi="Consolas" w:cstheme="minorHAnsi"/>
+          <w:sz w:val="22"/>
+        </w:rPr>
+        <w:t xml:space="preserve"> Message should be:  Invalid Quantity Needed Entry</w:t>
+      </w:r>
+    </w:p>
+    <w:p>
+      <w:pPr>
+        <w:pBdr>
+          <w:top w:val="single" w:sz="4" w:space="1" w:color="auto"/>
+          <w:left w:val="single" w:sz="4" w:space="1" w:color="auto"/>
+          <w:bottom w:val="single" w:sz="4" w:space="1" w:color="auto"/>
+          <w:right w:val="single" w:sz="4" w:space="1" w:color="auto"/>
+        </w:pBdr>
+        <w:shd w:val="clear" w:color="auto" w:fill="FFF2CC" w:themeFill="accent4" w:themeFillTint="33"/>
+        <w:spacing w:after="0" w:line="240" w:lineRule="auto"/>
+        <w:jc w:val="both"/>
+        <w:rPr>
+          <w:rFonts w:ascii="Consolas" w:hAnsi="Consolas" w:cstheme="minorHAnsi"/>
+          <w:sz w:val="22"/>
+        </w:rPr>
+      </w:pPr>
+      <w:r>
+        <w:rPr>
+          <w:rFonts w:ascii="Consolas" w:hAnsi="Consolas" w:cstheme="minorHAnsi"/>
+          <w:sz w:val="22"/>
+        </w:rPr>
+        <w:t xml:space="preserve"> Your Error message: Invalid Quantity Needed Entry</w:t>
+      </w:r>
+    </w:p>
+    <w:p>
+      <w:pPr>
+        <w:pBdr>
+          <w:top w:val="single" w:sz="4" w:space="1" w:color="auto"/>
+          <w:left w:val="single" w:sz="4" w:space="1" w:color="auto"/>
+          <w:bottom w:val="single" w:sz="4" w:space="1" w:color="auto"/>
+          <w:right w:val="single" w:sz="4" w:space="1" w:color="auto"/>
+        </w:pBdr>
+        <w:shd w:val="clear" w:color="auto" w:fill="FFF2CC" w:themeFill="accent4" w:themeFillTint="33"/>
+        <w:spacing w:after="0" w:line="240" w:lineRule="auto"/>
+        <w:jc w:val="both"/>
+        <w:rPr>
+          <w:rFonts w:ascii="Consolas" w:hAnsi="Consolas" w:cstheme="minorHAnsi"/>
+          <w:sz w:val="22"/>
+        </w:rPr>
+      </w:pPr>
+      <w:r>
+        <w:rPr>
+          <w:rFonts w:ascii="Consolas" w:hAnsi="Consolas" w:cstheme="minorHAnsi"/>
+          <w:sz w:val="22"/>
+        </w:rPr>
+        <w:t>Press enter to continue ...</w:t>
+      </w:r>
+    </w:p>
+    <w:p>
+      <w:pPr>
+        <w:pBdr>
+          <w:top w:val="single" w:sz="4" w:space="1" w:color="auto"/>
+          <w:left w:val="single" w:sz="4" w:space="1" w:color="auto"/>
+          <w:bottom w:val="single" w:sz="4" w:space="1" w:color="auto"/>
+          <w:right w:val="single" w:sz="4" w:space="1" w:color="auto"/>
+        </w:pBdr>
+        <w:shd w:val="clear" w:color="auto" w:fill="FFF2CC" w:themeFill="accent4" w:themeFillTint="33"/>
+        <w:spacing w:after="0" w:line="240" w:lineRule="auto"/>
+        <w:jc w:val="both"/>
+        <w:rPr>
+          <w:rFonts w:ascii="Consolas" w:hAnsi="Consolas" w:cstheme="minorHAnsi"/>
+          <w:sz w:val="22"/>
+        </w:rPr>
+      </w:pPr>
+    </w:p>
+    <w:p>
+      <w:pPr>
+        <w:pBdr>
+          <w:top w:val="single" w:sz="4" w:space="1" w:color="auto"/>
+          <w:left w:val="single" w:sz="4" w:space="1" w:color="auto"/>
+          <w:bottom w:val="single" w:sz="4" w:space="1" w:color="auto"/>
+          <w:right w:val="single" w:sz="4" w:space="1" w:color="auto"/>
+        </w:pBdr>
+        <w:shd w:val="clear" w:color="auto" w:fill="FFF2CC" w:themeFill="accent4" w:themeFillTint="33"/>
+        <w:spacing w:after="0" w:line="240" w:lineRule="auto"/>
+        <w:jc w:val="both"/>
+        <w:rPr>
+          <w:rFonts w:ascii="Consolas" w:hAnsi="Consolas" w:cstheme="minorHAnsi"/>
+          <w:sz w:val="22"/>
+        </w:rPr>
+      </w:pPr>
+      <w:r>
+        <w:rPr>
+          <w:rFonts w:ascii="Consolas" w:hAnsi="Consolas" w:cstheme="minorHAnsi"/>
+          <w:sz w:val="22"/>
+        </w:rPr>
+        <w:t>----Display test, the output of the Program and yours must match:</w:t>
+      </w:r>
+    </w:p>
+    <w:p>
+      <w:pPr>
+        <w:pBdr>
+          <w:top w:val="single" w:sz="4" w:space="1" w:color="auto"/>
+          <w:left w:val="single" w:sz="4" w:space="1" w:color="auto"/>
+          <w:bottom w:val="single" w:sz="4" w:space="1" w:color="auto"/>
+          <w:right w:val="single" w:sz="4" w:space="1" w:color="auto"/>
+        </w:pBdr>
+        <w:shd w:val="clear" w:color="auto" w:fill="FFF2CC" w:themeFill="accent4" w:themeFillTint="33"/>
+        <w:spacing w:after="0" w:line="240" w:lineRule="auto"/>
+        <w:jc w:val="both"/>
+        <w:rPr>
+          <w:rFonts w:ascii="Consolas" w:hAnsi="Consolas" w:cstheme="minorHAnsi"/>
+          <w:sz w:val="22"/>
+        </w:rPr>
+      </w:pPr>
+      <w:r>
+        <w:rPr>
+          <w:rFonts w:ascii="Consolas" w:hAnsi="Consolas" w:cstheme="minorHAnsi"/>
+          <w:sz w:val="22"/>
+        </w:rPr>
+        <w:t>Enter the following:</w:t>
+      </w:r>
+    </w:p>
+    <w:p>
+      <w:pPr>
+        <w:pBdr>
+          <w:top w:val="single" w:sz="4" w:space="1" w:color="auto"/>
+          <w:left w:val="single" w:sz="4" w:space="1" w:color="auto"/>
+          <w:bottom w:val="single" w:sz="4" w:space="1" w:color="auto"/>
+          <w:right w:val="single" w:sz="4" w:space="1" w:color="auto"/>
+        </w:pBdr>
+        <w:shd w:val="clear" w:color="auto" w:fill="FFF2CC" w:themeFill="accent4" w:themeFillTint="33"/>
+        <w:spacing w:after="0" w:line="240" w:lineRule="auto"/>
+        <w:jc w:val="both"/>
+        <w:rPr>
+          <w:rFonts w:ascii="Consolas" w:hAnsi="Consolas" w:cstheme="minorHAnsi"/>
+          <w:sz w:val="22"/>
+        </w:rPr>
+      </w:pPr>
+      <w:r>
+        <w:rPr>
+          <w:rFonts w:ascii="Consolas" w:hAnsi="Consolas" w:cstheme="minorHAnsi"/>
+          <w:sz w:val="22"/>
+        </w:rPr>
+        <w:t xml:space="preserve"> Sku: 1234</w:t>
+      </w:r>
+    </w:p>
+    <w:p>
+      <w:pPr>
+        <w:pBdr>
+          <w:top w:val="single" w:sz="4" w:space="1" w:color="auto"/>
+          <w:left w:val="single" w:sz="4" w:space="1" w:color="auto"/>
+          <w:bottom w:val="single" w:sz="4" w:space="1" w:color="auto"/>
+          <w:right w:val="single" w:sz="4" w:space="1" w:color="auto"/>
+        </w:pBdr>
+        <w:shd w:val="clear" w:color="auto" w:fill="FFF2CC" w:themeFill="accent4" w:themeFillTint="33"/>
+        <w:spacing w:after="0" w:line="240" w:lineRule="auto"/>
+        <w:jc w:val="both"/>
+        <w:rPr>
+          <w:rFonts w:ascii="Consolas" w:hAnsi="Consolas" w:cstheme="minorHAnsi"/>
+          <w:sz w:val="22"/>
+        </w:rPr>
+      </w:pPr>
+      <w:r>
+        <w:rPr>
+          <w:rFonts w:ascii="Consolas" w:hAnsi="Consolas" w:cstheme="minorHAnsi"/>
+          <w:sz w:val="22"/>
+        </w:rPr>
+        <w:t xml:space="preserve"> Name (no spaces): box</w:t>
+      </w:r>
+    </w:p>
+    <w:p>
+      <w:pPr>
+        <w:pBdr>
+          <w:top w:val="single" w:sz="4" w:space="1" w:color="auto"/>
+          <w:left w:val="single" w:sz="4" w:space="1" w:color="auto"/>
+          <w:bottom w:val="single" w:sz="4" w:space="1" w:color="auto"/>
+          <w:right w:val="single" w:sz="4" w:space="1" w:color="auto"/>
+        </w:pBdr>
+        <w:shd w:val="clear" w:color="auto" w:fill="FFF2CC" w:themeFill="accent4" w:themeFillTint="33"/>
+        <w:spacing w:after="0" w:line="240" w:lineRule="auto"/>
+        <w:jc w:val="both"/>
+        <w:rPr>
+          <w:rFonts w:ascii="Consolas" w:hAnsi="Consolas" w:cstheme="minorHAnsi"/>
+          <w:sz w:val="22"/>
+        </w:rPr>
+      </w:pPr>
+      <w:r>
+        <w:rPr>
+          <w:rFonts w:ascii="Consolas" w:hAnsi="Consolas" w:cstheme="minorHAnsi"/>
+          <w:sz w:val="22"/>
+        </w:rPr>
+        <w:t xml:space="preserve"> Unit: kg</w:t>
+      </w:r>
+    </w:p>
+    <w:p>
+      <w:pPr>
+        <w:pBdr>
+          <w:top w:val="single" w:sz="4" w:space="1" w:color="auto"/>
+          <w:left w:val="single" w:sz="4" w:space="1" w:color="auto"/>
+          <w:bottom w:val="single" w:sz="4" w:space="1" w:color="auto"/>
+          <w:right w:val="single" w:sz="4" w:space="1" w:color="auto"/>
+        </w:pBdr>
+        <w:shd w:val="clear" w:color="auto" w:fill="FFF2CC" w:themeFill="accent4" w:themeFillTint="33"/>
+        <w:spacing w:after="0" w:line="240" w:lineRule="auto"/>
+        <w:jc w:val="both"/>
+        <w:rPr>
+          <w:rFonts w:ascii="Consolas" w:hAnsi="Consolas" w:cstheme="minorHAnsi"/>
+          <w:sz w:val="22"/>
+        </w:rPr>
+      </w:pPr>
+      <w:r>
+        <w:rPr>
+          <w:rFonts w:ascii="Consolas" w:hAnsi="Consolas" w:cstheme="minorHAnsi"/>
+          <w:sz w:val="22"/>
+        </w:rPr>
+        <w:t xml:space="preserve"> Taxed? (y/n): y</w:t>
+      </w:r>
+    </w:p>
+    <w:p>
+      <w:pPr>
+        <w:pBdr>
+          <w:top w:val="single" w:sz="4" w:space="1" w:color="auto"/>
+          <w:left w:val="single" w:sz="4" w:space="1" w:color="auto"/>
+          <w:bottom w:val="single" w:sz="4" w:space="1" w:color="auto"/>
+          <w:right w:val="single" w:sz="4" w:space="1" w:color="auto"/>
+        </w:pBdr>
+        <w:shd w:val="clear" w:color="auto" w:fill="FFF2CC" w:themeFill="accent4" w:themeFillTint="33"/>
+        <w:spacing w:after="0" w:line="240" w:lineRule="auto"/>
+        <w:jc w:val="both"/>
+        <w:rPr>
+          <w:rFonts w:ascii="Consolas" w:hAnsi="Consolas" w:cstheme="minorHAnsi"/>
+          <w:sz w:val="22"/>
+        </w:rPr>
+      </w:pPr>
+      <w:r>
+        <w:rPr>
+          <w:rFonts w:ascii="Consolas" w:hAnsi="Consolas" w:cstheme="minorHAnsi"/>
+          <w:sz w:val="22"/>
+        </w:rPr>
+        <w:t xml:space="preserve"> Price: 123.45</w:t>
+      </w:r>
+    </w:p>
+    <w:p>
+      <w:pPr>
+        <w:pBdr>
+          <w:top w:val="single" w:sz="4" w:space="1" w:color="auto"/>
+          <w:left w:val="single" w:sz="4" w:space="1" w:color="auto"/>
+          <w:bottom w:val="single" w:sz="4" w:space="1" w:color="auto"/>
+          <w:right w:val="single" w:sz="4" w:space="1" w:color="auto"/>
+        </w:pBdr>
+        <w:shd w:val="clear" w:color="auto" w:fill="FFF2CC" w:themeFill="accent4" w:themeFillTint="33"/>
+        <w:spacing w:after="0" w:line="240" w:lineRule="auto"/>
+        <w:jc w:val="both"/>
+        <w:rPr>
+          <w:rFonts w:ascii="Consolas" w:hAnsi="Consolas" w:cstheme="minorHAnsi"/>
+          <w:sz w:val="22"/>
+        </w:rPr>
+      </w:pPr>
+      <w:r>
+        <w:rPr>
+          <w:rFonts w:ascii="Consolas" w:hAnsi="Consolas" w:cstheme="minorHAnsi"/>
+          <w:sz w:val="22"/>
+        </w:rPr>
         <w:lastRenderedPageBreak/>
+        <w:t xml:space="preserve"> Quantity on hand: 1</w:t>
+      </w:r>
+    </w:p>
+    <w:p>
+      <w:pPr>
+        <w:pBdr>
+          <w:top w:val="single" w:sz="4" w:space="1" w:color="auto"/>
+          <w:left w:val="single" w:sz="4" w:space="1" w:color="auto"/>
+          <w:bottom w:val="single" w:sz="4" w:space="1" w:color="auto"/>
+          <w:right w:val="single" w:sz="4" w:space="1" w:color="auto"/>
+        </w:pBdr>
+        <w:shd w:val="clear" w:color="auto" w:fill="FFF2CC" w:themeFill="accent4" w:themeFillTint="33"/>
+        <w:spacing w:after="0" w:line="240" w:lineRule="auto"/>
+        <w:jc w:val="both"/>
+        <w:rPr>
+          <w:rFonts w:ascii="Consolas" w:hAnsi="Consolas" w:cstheme="minorHAnsi"/>
+          <w:sz w:val="22"/>
+        </w:rPr>
+      </w:pPr>
+      <w:r>
+        <w:rPr>
+          <w:rFonts w:ascii="Consolas" w:hAnsi="Consolas" w:cstheme="minorHAnsi"/>
+          <w:sz w:val="22"/>
+        </w:rPr>
+        <w:t xml:space="preserve"> Quantity needed: 5</w:t>
+      </w:r>
+    </w:p>
+    <w:p>
+      <w:pPr>
+        <w:pBdr>
+          <w:top w:val="single" w:sz="4" w:space="1" w:color="auto"/>
+          <w:left w:val="single" w:sz="4" w:space="1" w:color="auto"/>
+          <w:bottom w:val="single" w:sz="4" w:space="1" w:color="auto"/>
+          <w:right w:val="single" w:sz="4" w:space="1" w:color="auto"/>
+        </w:pBdr>
+        <w:shd w:val="clear" w:color="auto" w:fill="FFF2CC" w:themeFill="accent4" w:themeFillTint="33"/>
+        <w:spacing w:after="0" w:line="240" w:lineRule="auto"/>
+        <w:jc w:val="both"/>
+        <w:rPr>
+          <w:rFonts w:ascii="Consolas" w:hAnsi="Consolas" w:cstheme="minorHAnsi"/>
+          <w:sz w:val="22"/>
+        </w:rPr>
+      </w:pPr>
+    </w:p>
+    <w:p>
+      <w:pPr>
+        <w:pBdr>
+          <w:top w:val="single" w:sz="4" w:space="1" w:color="auto"/>
+          <w:left w:val="single" w:sz="4" w:space="1" w:color="auto"/>
+          <w:bottom w:val="single" w:sz="4" w:space="1" w:color="auto"/>
+          <w:right w:val="single" w:sz="4" w:space="1" w:color="auto"/>
+        </w:pBdr>
+        <w:shd w:val="clear" w:color="auto" w:fill="FFF2CC" w:themeFill="accent4" w:themeFillTint="33"/>
+        <w:spacing w:after="0" w:line="240" w:lineRule="auto"/>
+        <w:jc w:val="both"/>
+        <w:rPr>
+          <w:rFonts w:ascii="Consolas" w:hAnsi="Consolas" w:cstheme="minorHAnsi"/>
+          <w:sz w:val="22"/>
+        </w:rPr>
+      </w:pPr>
+      <w:r>
+        <w:rPr>
+          <w:rFonts w:ascii="Consolas" w:hAnsi="Consolas" w:cstheme="minorHAnsi"/>
+          <w:sz w:val="22"/>
+        </w:rPr>
+        <w:t xml:space="preserve"> Sku: 1234</w:t>
+      </w:r>
+    </w:p>
+    <w:p>
+      <w:pPr>
+        <w:pBdr>
+          <w:top w:val="single" w:sz="4" w:space="1" w:color="auto"/>
+          <w:left w:val="single" w:sz="4" w:space="1" w:color="auto"/>
+          <w:bottom w:val="single" w:sz="4" w:space="1" w:color="auto"/>
+          <w:right w:val="single" w:sz="4" w:space="1" w:color="auto"/>
+        </w:pBdr>
+        <w:shd w:val="clear" w:color="auto" w:fill="FFF2CC" w:themeFill="accent4" w:themeFillTint="33"/>
+        <w:spacing w:after="0" w:line="240" w:lineRule="auto"/>
+        <w:jc w:val="both"/>
+        <w:rPr>
+          <w:rFonts w:ascii="Consolas" w:hAnsi="Consolas" w:cstheme="minorHAnsi"/>
+          <w:sz w:val="22"/>
+        </w:rPr>
+      </w:pPr>
+      <w:r>
+        <w:rPr>
+          <w:rFonts w:ascii="Consolas" w:hAnsi="Consolas" w:cstheme="minorHAnsi"/>
+          <w:sz w:val="22"/>
+        </w:rPr>
+        <w:t xml:space="preserve"> Name (no spaces): box</w:t>
+      </w:r>
+    </w:p>
+    <w:p>
+      <w:pPr>
+        <w:pBdr>
+          <w:top w:val="single" w:sz="4" w:space="1" w:color="auto"/>
+          <w:left w:val="single" w:sz="4" w:space="1" w:color="auto"/>
+          <w:bottom w:val="single" w:sz="4" w:space="1" w:color="auto"/>
+          <w:right w:val="single" w:sz="4" w:space="1" w:color="auto"/>
+        </w:pBdr>
+        <w:shd w:val="clear" w:color="auto" w:fill="FFF2CC" w:themeFill="accent4" w:themeFillTint="33"/>
+        <w:spacing w:after="0" w:line="240" w:lineRule="auto"/>
+        <w:jc w:val="both"/>
+        <w:rPr>
+          <w:rFonts w:ascii="Consolas" w:hAnsi="Consolas" w:cstheme="minorHAnsi"/>
+          <w:sz w:val="22"/>
+        </w:rPr>
+      </w:pPr>
+      <w:r>
+        <w:rPr>
+          <w:rFonts w:ascii="Consolas" w:hAnsi="Consolas" w:cstheme="minorHAnsi"/>
+          <w:sz w:val="22"/>
+        </w:rPr>
+        <w:t xml:space="preserve"> Unit: kg</w:t>
+      </w:r>
+    </w:p>
+    <w:p>
+      <w:pPr>
+        <w:pBdr>
+          <w:top w:val="single" w:sz="4" w:space="1" w:color="auto"/>
+          <w:left w:val="single" w:sz="4" w:space="1" w:color="auto"/>
+          <w:bottom w:val="single" w:sz="4" w:space="1" w:color="auto"/>
+          <w:right w:val="single" w:sz="4" w:space="1" w:color="auto"/>
+        </w:pBdr>
+        <w:shd w:val="clear" w:color="auto" w:fill="FFF2CC" w:themeFill="accent4" w:themeFillTint="33"/>
+        <w:spacing w:after="0" w:line="240" w:lineRule="auto"/>
+        <w:jc w:val="both"/>
+        <w:rPr>
+          <w:rFonts w:ascii="Consolas" w:hAnsi="Consolas" w:cstheme="minorHAnsi"/>
+          <w:sz w:val="22"/>
+        </w:rPr>
+      </w:pPr>
+      <w:r>
+        <w:rPr>
+          <w:rFonts w:ascii="Consolas" w:hAnsi="Consolas" w:cstheme="minorHAnsi"/>
+          <w:sz w:val="22"/>
+        </w:rPr>
         <w:t xml:space="preserve"> Taxed? (y/n): y</w:t>
       </w:r>
     </w:p>
@@ -9651,6 +10740,1073 @@
           <w:rFonts w:ascii="Consolas" w:hAnsi="Consolas" w:cstheme="minorHAnsi"/>
           <w:sz w:val="22"/>
         </w:rPr>
+        <w:t xml:space="preserve"> Price: 123.45</w:t>
+      </w:r>
+    </w:p>
+    <w:p>
+      <w:pPr>
+        <w:pBdr>
+          <w:top w:val="single" w:sz="4" w:space="1" w:color="auto"/>
+          <w:left w:val="single" w:sz="4" w:space="1" w:color="auto"/>
+          <w:bottom w:val="single" w:sz="4" w:space="1" w:color="auto"/>
+          <w:right w:val="single" w:sz="4" w:space="1" w:color="auto"/>
+        </w:pBdr>
+        <w:shd w:val="clear" w:color="auto" w:fill="FFF2CC" w:themeFill="accent4" w:themeFillTint="33"/>
+        <w:spacing w:after="0" w:line="240" w:lineRule="auto"/>
+        <w:jc w:val="both"/>
+        <w:rPr>
+          <w:rFonts w:ascii="Consolas" w:hAnsi="Consolas" w:cstheme="minorHAnsi"/>
+          <w:sz w:val="22"/>
+        </w:rPr>
+      </w:pPr>
+      <w:r>
+        <w:rPr>
+          <w:rFonts w:ascii="Consolas" w:hAnsi="Consolas" w:cstheme="minorHAnsi"/>
+          <w:sz w:val="22"/>
+        </w:rPr>
+        <w:t xml:space="preserve"> Quantity on hand: 1</w:t>
+      </w:r>
+    </w:p>
+    <w:p>
+      <w:pPr>
+        <w:pBdr>
+          <w:top w:val="single" w:sz="4" w:space="1" w:color="auto"/>
+          <w:left w:val="single" w:sz="4" w:space="1" w:color="auto"/>
+          <w:bottom w:val="single" w:sz="4" w:space="1" w:color="auto"/>
+          <w:right w:val="single" w:sz="4" w:space="1" w:color="auto"/>
+        </w:pBdr>
+        <w:shd w:val="clear" w:color="auto" w:fill="FFF2CC" w:themeFill="accent4" w:themeFillTint="33"/>
+        <w:spacing w:after="0" w:line="240" w:lineRule="auto"/>
+        <w:jc w:val="both"/>
+        <w:rPr>
+          <w:rFonts w:ascii="Consolas" w:hAnsi="Consolas" w:cstheme="minorHAnsi"/>
+          <w:sz w:val="22"/>
+        </w:rPr>
+      </w:pPr>
+      <w:r>
+        <w:rPr>
+          <w:rFonts w:ascii="Consolas" w:hAnsi="Consolas" w:cstheme="minorHAnsi"/>
+          <w:sz w:val="22"/>
+        </w:rPr>
+        <w:t xml:space="preserve"> Quantity needed: 5</w:t>
+      </w:r>
+    </w:p>
+    <w:p>
+      <w:pPr>
+        <w:pBdr>
+          <w:top w:val="single" w:sz="4" w:space="1" w:color="auto"/>
+          <w:left w:val="single" w:sz="4" w:space="1" w:color="auto"/>
+          <w:bottom w:val="single" w:sz="4" w:space="1" w:color="auto"/>
+          <w:right w:val="single" w:sz="4" w:space="1" w:color="auto"/>
+        </w:pBdr>
+        <w:shd w:val="clear" w:color="auto" w:fill="FFF2CC" w:themeFill="accent4" w:themeFillTint="33"/>
+        <w:spacing w:after="0" w:line="240" w:lineRule="auto"/>
+        <w:jc w:val="both"/>
+        <w:rPr>
+          <w:rFonts w:ascii="Consolas" w:hAnsi="Consolas" w:cstheme="minorHAnsi"/>
+          <w:sz w:val="22"/>
+        </w:rPr>
+      </w:pPr>
+    </w:p>
+    <w:p>
+      <w:pPr>
+        <w:pBdr>
+          <w:top w:val="single" w:sz="4" w:space="1" w:color="auto"/>
+          <w:left w:val="single" w:sz="4" w:space="1" w:color="auto"/>
+          <w:bottom w:val="single" w:sz="4" w:space="1" w:color="auto"/>
+          <w:right w:val="single" w:sz="4" w:space="1" w:color="auto"/>
+        </w:pBdr>
+        <w:shd w:val="clear" w:color="auto" w:fill="FFF2CC" w:themeFill="accent4" w:themeFillTint="33"/>
+        <w:spacing w:after="0" w:line="240" w:lineRule="auto"/>
+        <w:jc w:val="both"/>
+        <w:rPr>
+          <w:rFonts w:ascii="Consolas" w:hAnsi="Consolas" w:cstheme="minorHAnsi"/>
+          <w:sz w:val="22"/>
+        </w:rPr>
+      </w:pPr>
+      <w:r>
+        <w:rPr>
+          <w:rFonts w:ascii="Consolas" w:hAnsi="Consolas" w:cstheme="minorHAnsi"/>
+          <w:sz w:val="22"/>
+        </w:rPr>
+        <w:t>-Compare the output of the Program and your output:</w:t>
+      </w:r>
+    </w:p>
+    <w:p>
+      <w:pPr>
+        <w:pBdr>
+          <w:top w:val="single" w:sz="4" w:space="1" w:color="auto"/>
+          <w:left w:val="single" w:sz="4" w:space="1" w:color="auto"/>
+          <w:bottom w:val="single" w:sz="4" w:space="1" w:color="auto"/>
+          <w:right w:val="single" w:sz="4" w:space="1" w:color="auto"/>
+        </w:pBdr>
+        <w:shd w:val="clear" w:color="auto" w:fill="FFF2CC" w:themeFill="accent4" w:themeFillTint="33"/>
+        <w:spacing w:after="0" w:line="240" w:lineRule="auto"/>
+        <w:jc w:val="both"/>
+        <w:rPr>
+          <w:rFonts w:ascii="Consolas" w:hAnsi="Consolas" w:cstheme="minorHAnsi"/>
+          <w:sz w:val="22"/>
+        </w:rPr>
+      </w:pPr>
+      <w:r>
+        <w:rPr>
+          <w:rFonts w:ascii="Consolas" w:hAnsi="Consolas" w:cstheme="minorHAnsi"/>
+          <w:sz w:val="22"/>
+        </w:rPr>
+        <w:t>--Linear------------</w:t>
+      </w:r>
+    </w:p>
+    <w:p>
+      <w:pPr>
+        <w:pBdr>
+          <w:top w:val="single" w:sz="4" w:space="1" w:color="auto"/>
+          <w:left w:val="single" w:sz="4" w:space="1" w:color="auto"/>
+          <w:bottom w:val="single" w:sz="4" w:space="1" w:color="auto"/>
+          <w:right w:val="single" w:sz="4" w:space="1" w:color="auto"/>
+        </w:pBdr>
+        <w:shd w:val="clear" w:color="auto" w:fill="FFF2CC" w:themeFill="accent4" w:themeFillTint="33"/>
+        <w:spacing w:after="0" w:line="240" w:lineRule="auto"/>
+        <w:jc w:val="both"/>
+        <w:rPr>
+          <w:rFonts w:ascii="Consolas" w:hAnsi="Consolas" w:cstheme="minorHAnsi"/>
+          <w:sz w:val="22"/>
+        </w:rPr>
+      </w:pPr>
+      <w:r>
+        <w:rPr>
+          <w:rFonts w:ascii="Consolas" w:hAnsi="Consolas" w:cstheme="minorHAnsi"/>
+          <w:sz w:val="22"/>
+        </w:rPr>
+        <w:t xml:space="preserve"> Program: 1234   |box                 | 139.50|   1|kg        |   5|</w:t>
+      </w:r>
+    </w:p>
+    <w:p>
+      <w:pPr>
+        <w:pBdr>
+          <w:top w:val="single" w:sz="4" w:space="1" w:color="auto"/>
+          <w:left w:val="single" w:sz="4" w:space="1" w:color="auto"/>
+          <w:bottom w:val="single" w:sz="4" w:space="1" w:color="auto"/>
+          <w:right w:val="single" w:sz="4" w:space="1" w:color="auto"/>
+        </w:pBdr>
+        <w:shd w:val="clear" w:color="auto" w:fill="FFF2CC" w:themeFill="accent4" w:themeFillTint="33"/>
+        <w:spacing w:after="0" w:line="240" w:lineRule="auto"/>
+        <w:jc w:val="both"/>
+        <w:rPr>
+          <w:rFonts w:ascii="Consolas" w:hAnsi="Consolas" w:cstheme="minorHAnsi"/>
+          <w:sz w:val="22"/>
+        </w:rPr>
+      </w:pPr>
+      <w:r>
+        <w:rPr>
+          <w:rFonts w:ascii="Consolas" w:hAnsi="Consolas" w:cstheme="minorHAnsi"/>
+          <w:sz w:val="22"/>
+        </w:rPr>
+        <w:t xml:space="preserve">   Yours: 1234   |box                 | 139.50|   1|kg        |   5|</w:t>
+      </w:r>
+    </w:p>
+    <w:p>
+      <w:pPr>
+        <w:pBdr>
+          <w:top w:val="single" w:sz="4" w:space="1" w:color="auto"/>
+          <w:left w:val="single" w:sz="4" w:space="1" w:color="auto"/>
+          <w:bottom w:val="single" w:sz="4" w:space="1" w:color="auto"/>
+          <w:right w:val="single" w:sz="4" w:space="1" w:color="auto"/>
+        </w:pBdr>
+        <w:shd w:val="clear" w:color="auto" w:fill="FFF2CC" w:themeFill="accent4" w:themeFillTint="33"/>
+        <w:spacing w:after="0" w:line="240" w:lineRule="auto"/>
+        <w:jc w:val="both"/>
+        <w:rPr>
+          <w:rFonts w:ascii="Consolas" w:hAnsi="Consolas" w:cstheme="minorHAnsi"/>
+          <w:sz w:val="22"/>
+        </w:rPr>
+      </w:pPr>
+      <w:r>
+        <w:rPr>
+          <w:rFonts w:ascii="Consolas" w:hAnsi="Consolas" w:cstheme="minorHAnsi"/>
+          <w:sz w:val="22"/>
+        </w:rPr>
+        <w:t>--Form Display------</w:t>
+      </w:r>
+    </w:p>
+    <w:p>
+      <w:pPr>
+        <w:pBdr>
+          <w:top w:val="single" w:sz="4" w:space="1" w:color="auto"/>
+          <w:left w:val="single" w:sz="4" w:space="1" w:color="auto"/>
+          <w:bottom w:val="single" w:sz="4" w:space="1" w:color="auto"/>
+          <w:right w:val="single" w:sz="4" w:space="1" w:color="auto"/>
+        </w:pBdr>
+        <w:shd w:val="clear" w:color="auto" w:fill="FFF2CC" w:themeFill="accent4" w:themeFillTint="33"/>
+        <w:spacing w:after="0" w:line="240" w:lineRule="auto"/>
+        <w:jc w:val="both"/>
+        <w:rPr>
+          <w:rFonts w:ascii="Consolas" w:hAnsi="Consolas" w:cstheme="minorHAnsi"/>
+          <w:sz w:val="22"/>
+        </w:rPr>
+      </w:pPr>
+      <w:r>
+        <w:rPr>
+          <w:rFonts w:ascii="Consolas" w:hAnsi="Consolas" w:cstheme="minorHAnsi"/>
+          <w:sz w:val="22"/>
+        </w:rPr>
+        <w:t>--Program:</w:t>
+      </w:r>
+    </w:p>
+    <w:p>
+      <w:pPr>
+        <w:pBdr>
+          <w:top w:val="single" w:sz="4" w:space="1" w:color="auto"/>
+          <w:left w:val="single" w:sz="4" w:space="1" w:color="auto"/>
+          <w:bottom w:val="single" w:sz="4" w:space="1" w:color="auto"/>
+          <w:right w:val="single" w:sz="4" w:space="1" w:color="auto"/>
+        </w:pBdr>
+        <w:shd w:val="clear" w:color="auto" w:fill="FFF2CC" w:themeFill="accent4" w:themeFillTint="33"/>
+        <w:spacing w:after="0" w:line="240" w:lineRule="auto"/>
+        <w:jc w:val="both"/>
+        <w:rPr>
+          <w:rFonts w:ascii="Consolas" w:hAnsi="Consolas" w:cstheme="minorHAnsi"/>
+          <w:sz w:val="22"/>
+        </w:rPr>
+      </w:pPr>
+      <w:r>
+        <w:rPr>
+          <w:rFonts w:ascii="Consolas" w:hAnsi="Consolas" w:cstheme="minorHAnsi"/>
+          <w:sz w:val="22"/>
+        </w:rPr>
+        <w:t xml:space="preserve"> Sku: 1234</w:t>
+      </w:r>
+    </w:p>
+    <w:p>
+      <w:pPr>
+        <w:pBdr>
+          <w:top w:val="single" w:sz="4" w:space="1" w:color="auto"/>
+          <w:left w:val="single" w:sz="4" w:space="1" w:color="auto"/>
+          <w:bottom w:val="single" w:sz="4" w:space="1" w:color="auto"/>
+          <w:right w:val="single" w:sz="4" w:space="1" w:color="auto"/>
+        </w:pBdr>
+        <w:shd w:val="clear" w:color="auto" w:fill="FFF2CC" w:themeFill="accent4" w:themeFillTint="33"/>
+        <w:spacing w:after="0" w:line="240" w:lineRule="auto"/>
+        <w:jc w:val="both"/>
+        <w:rPr>
+          <w:rFonts w:ascii="Consolas" w:hAnsi="Consolas" w:cstheme="minorHAnsi"/>
+          <w:sz w:val="22"/>
+        </w:rPr>
+      </w:pPr>
+      <w:r>
+        <w:rPr>
+          <w:rFonts w:ascii="Consolas" w:hAnsi="Consolas" w:cstheme="minorHAnsi"/>
+          <w:sz w:val="22"/>
+        </w:rPr>
+        <w:t xml:space="preserve"> Name (no spaces): box</w:t>
+      </w:r>
+    </w:p>
+    <w:p>
+      <w:pPr>
+        <w:pBdr>
+          <w:top w:val="single" w:sz="4" w:space="1" w:color="auto"/>
+          <w:left w:val="single" w:sz="4" w:space="1" w:color="auto"/>
+          <w:bottom w:val="single" w:sz="4" w:space="1" w:color="auto"/>
+          <w:right w:val="single" w:sz="4" w:space="1" w:color="auto"/>
+        </w:pBdr>
+        <w:shd w:val="clear" w:color="auto" w:fill="FFF2CC" w:themeFill="accent4" w:themeFillTint="33"/>
+        <w:spacing w:after="0" w:line="240" w:lineRule="auto"/>
+        <w:jc w:val="both"/>
+        <w:rPr>
+          <w:rFonts w:ascii="Consolas" w:hAnsi="Consolas" w:cstheme="minorHAnsi"/>
+          <w:sz w:val="22"/>
+        </w:rPr>
+      </w:pPr>
+      <w:r>
+        <w:rPr>
+          <w:rFonts w:ascii="Consolas" w:hAnsi="Consolas" w:cstheme="minorHAnsi"/>
+          <w:sz w:val="22"/>
+        </w:rPr>
+        <w:t xml:space="preserve"> Price : 123.45</w:t>
+      </w:r>
+    </w:p>
+    <w:p>
+      <w:pPr>
+        <w:pBdr>
+          <w:top w:val="single" w:sz="4" w:space="1" w:color="auto"/>
+          <w:left w:val="single" w:sz="4" w:space="1" w:color="auto"/>
+          <w:bottom w:val="single" w:sz="4" w:space="1" w:color="auto"/>
+          <w:right w:val="single" w:sz="4" w:space="1" w:color="auto"/>
+        </w:pBdr>
+        <w:shd w:val="clear" w:color="auto" w:fill="FFF2CC" w:themeFill="accent4" w:themeFillTint="33"/>
+        <w:spacing w:after="0" w:line="240" w:lineRule="auto"/>
+        <w:jc w:val="both"/>
+        <w:rPr>
+          <w:rFonts w:ascii="Consolas" w:hAnsi="Consolas" w:cstheme="minorHAnsi"/>
+          <w:sz w:val="22"/>
+        </w:rPr>
+      </w:pPr>
+      <w:r>
+        <w:rPr>
+          <w:rFonts w:ascii="Consolas" w:hAnsi="Consolas" w:cstheme="minorHAnsi"/>
+          <w:sz w:val="22"/>
+        </w:rPr>
+        <w:t xml:space="preserve"> Price after tax : 139.50</w:t>
+      </w:r>
+    </w:p>
+    <w:p>
+      <w:pPr>
+        <w:pBdr>
+          <w:top w:val="single" w:sz="4" w:space="1" w:color="auto"/>
+          <w:left w:val="single" w:sz="4" w:space="1" w:color="auto"/>
+          <w:bottom w:val="single" w:sz="4" w:space="1" w:color="auto"/>
+          <w:right w:val="single" w:sz="4" w:space="1" w:color="auto"/>
+        </w:pBdr>
+        <w:shd w:val="clear" w:color="auto" w:fill="FFF2CC" w:themeFill="accent4" w:themeFillTint="33"/>
+        <w:spacing w:after="0" w:line="240" w:lineRule="auto"/>
+        <w:jc w:val="both"/>
+        <w:rPr>
+          <w:rFonts w:ascii="Consolas" w:hAnsi="Consolas" w:cstheme="minorHAnsi"/>
+          <w:sz w:val="22"/>
+        </w:rPr>
+      </w:pPr>
+      <w:r>
+        <w:rPr>
+          <w:rFonts w:ascii="Consolas" w:hAnsi="Consolas" w:cstheme="minorHAnsi"/>
+          <w:sz w:val="22"/>
+        </w:rPr>
+        <w:t xml:space="preserve"> Quantity on hand : 1 kg</w:t>
+      </w:r>
+    </w:p>
+    <w:p>
+      <w:pPr>
+        <w:pBdr>
+          <w:top w:val="single" w:sz="4" w:space="1" w:color="auto"/>
+          <w:left w:val="single" w:sz="4" w:space="1" w:color="auto"/>
+          <w:bottom w:val="single" w:sz="4" w:space="1" w:color="auto"/>
+          <w:right w:val="single" w:sz="4" w:space="1" w:color="auto"/>
+        </w:pBdr>
+        <w:shd w:val="clear" w:color="auto" w:fill="FFF2CC" w:themeFill="accent4" w:themeFillTint="33"/>
+        <w:spacing w:after="0" w:line="240" w:lineRule="auto"/>
+        <w:jc w:val="both"/>
+        <w:rPr>
+          <w:rFonts w:ascii="Consolas" w:hAnsi="Consolas" w:cstheme="minorHAnsi"/>
+          <w:sz w:val="22"/>
+        </w:rPr>
+      </w:pPr>
+      <w:r>
+        <w:rPr>
+          <w:rFonts w:ascii="Consolas" w:hAnsi="Consolas" w:cstheme="minorHAnsi"/>
+          <w:sz w:val="22"/>
+        </w:rPr>
+        <w:t xml:space="preserve"> Quantity needed : 5</w:t>
+      </w:r>
+    </w:p>
+    <w:p>
+      <w:pPr>
+        <w:pBdr>
+          <w:top w:val="single" w:sz="4" w:space="1" w:color="auto"/>
+          <w:left w:val="single" w:sz="4" w:space="1" w:color="auto"/>
+          <w:bottom w:val="single" w:sz="4" w:space="1" w:color="auto"/>
+          <w:right w:val="single" w:sz="4" w:space="1" w:color="auto"/>
+        </w:pBdr>
+        <w:shd w:val="clear" w:color="auto" w:fill="FFF2CC" w:themeFill="accent4" w:themeFillTint="33"/>
+        <w:spacing w:after="0" w:line="240" w:lineRule="auto"/>
+        <w:jc w:val="both"/>
+        <w:rPr>
+          <w:rFonts w:ascii="Consolas" w:hAnsi="Consolas" w:cstheme="minorHAnsi"/>
+          <w:sz w:val="22"/>
+        </w:rPr>
+      </w:pPr>
+      <w:r>
+        <w:rPr>
+          <w:rFonts w:ascii="Consolas" w:hAnsi="Consolas" w:cstheme="minorHAnsi"/>
+          <w:sz w:val="22"/>
+        </w:rPr>
+        <w:t>--Yours:</w:t>
+      </w:r>
+    </w:p>
+    <w:p>
+      <w:pPr>
+        <w:pBdr>
+          <w:top w:val="single" w:sz="4" w:space="1" w:color="auto"/>
+          <w:left w:val="single" w:sz="4" w:space="1" w:color="auto"/>
+          <w:bottom w:val="single" w:sz="4" w:space="1" w:color="auto"/>
+          <w:right w:val="single" w:sz="4" w:space="1" w:color="auto"/>
+        </w:pBdr>
+        <w:shd w:val="clear" w:color="auto" w:fill="FFF2CC" w:themeFill="accent4" w:themeFillTint="33"/>
+        <w:spacing w:after="0" w:line="240" w:lineRule="auto"/>
+        <w:jc w:val="both"/>
+        <w:rPr>
+          <w:rFonts w:ascii="Consolas" w:hAnsi="Consolas" w:cstheme="minorHAnsi"/>
+          <w:sz w:val="22"/>
+        </w:rPr>
+      </w:pPr>
+      <w:r>
+        <w:rPr>
+          <w:rFonts w:ascii="Consolas" w:hAnsi="Consolas" w:cstheme="minorHAnsi"/>
+          <w:sz w:val="22"/>
+        </w:rPr>
+        <w:t xml:space="preserve"> Sku: 1234</w:t>
+      </w:r>
+    </w:p>
+    <w:p>
+      <w:pPr>
+        <w:pBdr>
+          <w:top w:val="single" w:sz="4" w:space="1" w:color="auto"/>
+          <w:left w:val="single" w:sz="4" w:space="1" w:color="auto"/>
+          <w:bottom w:val="single" w:sz="4" w:space="1" w:color="auto"/>
+          <w:right w:val="single" w:sz="4" w:space="1" w:color="auto"/>
+        </w:pBdr>
+        <w:shd w:val="clear" w:color="auto" w:fill="FFF2CC" w:themeFill="accent4" w:themeFillTint="33"/>
+        <w:spacing w:after="0" w:line="240" w:lineRule="auto"/>
+        <w:jc w:val="both"/>
+        <w:rPr>
+          <w:rFonts w:ascii="Consolas" w:hAnsi="Consolas" w:cstheme="minorHAnsi"/>
+          <w:sz w:val="22"/>
+        </w:rPr>
+      </w:pPr>
+      <w:r>
+        <w:rPr>
+          <w:rFonts w:ascii="Consolas" w:hAnsi="Consolas" w:cstheme="minorHAnsi"/>
+          <w:sz w:val="22"/>
+        </w:rPr>
+        <w:t xml:space="preserve"> Name (no spaces): box</w:t>
+      </w:r>
+    </w:p>
+    <w:p>
+      <w:pPr>
+        <w:pBdr>
+          <w:top w:val="single" w:sz="4" w:space="1" w:color="auto"/>
+          <w:left w:val="single" w:sz="4" w:space="1" w:color="auto"/>
+          <w:bottom w:val="single" w:sz="4" w:space="1" w:color="auto"/>
+          <w:right w:val="single" w:sz="4" w:space="1" w:color="auto"/>
+        </w:pBdr>
+        <w:shd w:val="clear" w:color="auto" w:fill="FFF2CC" w:themeFill="accent4" w:themeFillTint="33"/>
+        <w:spacing w:after="0" w:line="240" w:lineRule="auto"/>
+        <w:jc w:val="both"/>
+        <w:rPr>
+          <w:rFonts w:ascii="Consolas" w:hAnsi="Consolas" w:cstheme="minorHAnsi"/>
+          <w:sz w:val="22"/>
+        </w:rPr>
+      </w:pPr>
+      <w:r>
+        <w:rPr>
+          <w:rFonts w:ascii="Consolas" w:hAnsi="Consolas" w:cstheme="minorHAnsi"/>
+          <w:sz w:val="22"/>
+        </w:rPr>
+        <w:t xml:space="preserve"> Price: 123.45</w:t>
+      </w:r>
+    </w:p>
+    <w:p>
+      <w:pPr>
+        <w:pBdr>
+          <w:top w:val="single" w:sz="4" w:space="1" w:color="auto"/>
+          <w:left w:val="single" w:sz="4" w:space="1" w:color="auto"/>
+          <w:bottom w:val="single" w:sz="4" w:space="1" w:color="auto"/>
+          <w:right w:val="single" w:sz="4" w:space="1" w:color="auto"/>
+        </w:pBdr>
+        <w:shd w:val="clear" w:color="auto" w:fill="FFF2CC" w:themeFill="accent4" w:themeFillTint="33"/>
+        <w:spacing w:after="0" w:line="240" w:lineRule="auto"/>
+        <w:jc w:val="both"/>
+        <w:rPr>
+          <w:rFonts w:ascii="Consolas" w:hAnsi="Consolas" w:cstheme="minorHAnsi"/>
+          <w:sz w:val="22"/>
+        </w:rPr>
+      </w:pPr>
+      <w:r>
+        <w:rPr>
+          <w:rFonts w:ascii="Consolas" w:hAnsi="Consolas" w:cstheme="minorHAnsi"/>
+          <w:sz w:val="22"/>
+        </w:rPr>
+        <w:t xml:space="preserve"> Price after tax: 139.50</w:t>
+      </w:r>
+    </w:p>
+    <w:p>
+      <w:pPr>
+        <w:pBdr>
+          <w:top w:val="single" w:sz="4" w:space="1" w:color="auto"/>
+          <w:left w:val="single" w:sz="4" w:space="1" w:color="auto"/>
+          <w:bottom w:val="single" w:sz="4" w:space="1" w:color="auto"/>
+          <w:right w:val="single" w:sz="4" w:space="1" w:color="auto"/>
+        </w:pBdr>
+        <w:shd w:val="clear" w:color="auto" w:fill="FFF2CC" w:themeFill="accent4" w:themeFillTint="33"/>
+        <w:spacing w:after="0" w:line="240" w:lineRule="auto"/>
+        <w:jc w:val="both"/>
+        <w:rPr>
+          <w:rFonts w:ascii="Consolas" w:hAnsi="Consolas" w:cstheme="minorHAnsi"/>
+          <w:sz w:val="22"/>
+        </w:rPr>
+      </w:pPr>
+      <w:r>
+        <w:rPr>
+          <w:rFonts w:ascii="Consolas" w:hAnsi="Consolas" w:cstheme="minorHAnsi"/>
+          <w:sz w:val="22"/>
+        </w:rPr>
+        <w:t xml:space="preserve"> Quantity on Hand: 1 kg</w:t>
+      </w:r>
+    </w:p>
+    <w:p>
+      <w:pPr>
+        <w:pBdr>
+          <w:top w:val="single" w:sz="4" w:space="1" w:color="auto"/>
+          <w:left w:val="single" w:sz="4" w:space="1" w:color="auto"/>
+          <w:bottom w:val="single" w:sz="4" w:space="1" w:color="auto"/>
+          <w:right w:val="single" w:sz="4" w:space="1" w:color="auto"/>
+        </w:pBdr>
+        <w:shd w:val="clear" w:color="auto" w:fill="FFF2CC" w:themeFill="accent4" w:themeFillTint="33"/>
+        <w:spacing w:after="0" w:line="240" w:lineRule="auto"/>
+        <w:jc w:val="both"/>
+        <w:rPr>
+          <w:rFonts w:ascii="Consolas" w:hAnsi="Consolas" w:cstheme="minorHAnsi"/>
+          <w:sz w:val="22"/>
+        </w:rPr>
+      </w:pPr>
+      <w:r>
+        <w:rPr>
+          <w:rFonts w:ascii="Consolas" w:hAnsi="Consolas" w:cstheme="minorHAnsi"/>
+          <w:sz w:val="22"/>
+        </w:rPr>
+        <w:t xml:space="preserve"> Quantity needed: 5</w:t>
+      </w:r>
+    </w:p>
+    <w:p>
+      <w:pPr>
+        <w:pBdr>
+          <w:top w:val="single" w:sz="4" w:space="1" w:color="auto"/>
+          <w:left w:val="single" w:sz="4" w:space="1" w:color="auto"/>
+          <w:bottom w:val="single" w:sz="4" w:space="1" w:color="auto"/>
+          <w:right w:val="single" w:sz="4" w:space="1" w:color="auto"/>
+        </w:pBdr>
+        <w:shd w:val="clear" w:color="auto" w:fill="FFF2CC" w:themeFill="accent4" w:themeFillTint="33"/>
+        <w:spacing w:after="0" w:line="240" w:lineRule="auto"/>
+        <w:jc w:val="both"/>
+        <w:rPr>
+          <w:rFonts w:ascii="Consolas" w:hAnsi="Consolas" w:cstheme="minorHAnsi"/>
+          <w:sz w:val="22"/>
+        </w:rPr>
+      </w:pPr>
+      <w:r>
+        <w:rPr>
+          <w:rFonts w:ascii="Consolas" w:hAnsi="Consolas" w:cstheme="minorHAnsi"/>
+          <w:sz w:val="22"/>
+        </w:rPr>
+        <w:t>Press enter to continue ...</w:t>
+      </w:r>
+    </w:p>
+    <w:p>
+      <w:pPr>
+        <w:pBdr>
+          <w:top w:val="single" w:sz="4" w:space="1" w:color="auto"/>
+          <w:left w:val="single" w:sz="4" w:space="1" w:color="auto"/>
+          <w:bottom w:val="single" w:sz="4" w:space="1" w:color="auto"/>
+          <w:right w:val="single" w:sz="4" w:space="1" w:color="auto"/>
+        </w:pBdr>
+        <w:shd w:val="clear" w:color="auto" w:fill="FFF2CC" w:themeFill="accent4" w:themeFillTint="33"/>
+        <w:spacing w:after="0" w:line="240" w:lineRule="auto"/>
+        <w:jc w:val="both"/>
+        <w:rPr>
+          <w:rFonts w:ascii="Consolas" w:hAnsi="Consolas" w:cstheme="minorHAnsi"/>
+          <w:sz w:val="22"/>
+        </w:rPr>
+      </w:pPr>
+    </w:p>
+    <w:p>
+      <w:pPr>
+        <w:pBdr>
+          <w:top w:val="single" w:sz="4" w:space="1" w:color="auto"/>
+          <w:left w:val="single" w:sz="4" w:space="1" w:color="auto"/>
+          <w:bottom w:val="single" w:sz="4" w:space="1" w:color="auto"/>
+          <w:right w:val="single" w:sz="4" w:space="1" w:color="auto"/>
+        </w:pBdr>
+        <w:shd w:val="clear" w:color="auto" w:fill="FFF2CC" w:themeFill="accent4" w:themeFillTint="33"/>
+        <w:spacing w:after="0" w:line="240" w:lineRule="auto"/>
+        <w:jc w:val="both"/>
+        <w:rPr>
+          <w:rFonts w:ascii="Consolas" w:hAnsi="Consolas" w:cstheme="minorHAnsi"/>
+          <w:sz w:val="22"/>
+        </w:rPr>
+      </w:pPr>
+      <w:r>
+        <w:rPr>
+          <w:rFonts w:ascii="Consolas" w:hAnsi="Consolas" w:cstheme="minorHAnsi"/>
+          <w:sz w:val="22"/>
+        </w:rPr>
+        <w:t>----Storage and loading test, the output of the Program and yours must match:</w:t>
+      </w:r>
+    </w:p>
+    <w:p>
+      <w:pPr>
+        <w:pBdr>
+          <w:top w:val="single" w:sz="4" w:space="1" w:color="auto"/>
+          <w:left w:val="single" w:sz="4" w:space="1" w:color="auto"/>
+          <w:bottom w:val="single" w:sz="4" w:space="1" w:color="auto"/>
+          <w:right w:val="single" w:sz="4" w:space="1" w:color="auto"/>
+        </w:pBdr>
+        <w:shd w:val="clear" w:color="auto" w:fill="FFF2CC" w:themeFill="accent4" w:themeFillTint="33"/>
+        <w:spacing w:after="0" w:line="240" w:lineRule="auto"/>
+        <w:jc w:val="both"/>
+        <w:rPr>
+          <w:rFonts w:ascii="Consolas" w:hAnsi="Consolas" w:cstheme="minorHAnsi"/>
+          <w:sz w:val="22"/>
+        </w:rPr>
+      </w:pPr>
+      <w:r>
+        <w:rPr>
+          <w:rFonts w:ascii="Consolas" w:hAnsi="Consolas" w:cstheme="minorHAnsi"/>
+          <w:sz w:val="22"/>
+        </w:rPr>
+        <w:t xml:space="preserve">--Store </w:t>
+      </w:r>
+      <w:r>
+        <w:rPr>
+          <w:rFonts w:ascii="Consolas" w:hAnsi="Consolas" w:cstheme="minorHAnsi"/>
+          <w:sz w:val="22"/>
+        </w:rPr>
+        <w:t>Good</w:t>
+      </w:r>
+      <w:r>
+        <w:rPr>
+          <w:rFonts w:ascii="Consolas" w:hAnsi="Consolas" w:cstheme="minorHAnsi"/>
+          <w:sz w:val="22"/>
+        </w:rPr>
+        <w:t>, program:</w:t>
+      </w:r>
+    </w:p>
+    <w:p>
+      <w:pPr>
+        <w:pBdr>
+          <w:top w:val="single" w:sz="4" w:space="1" w:color="auto"/>
+          <w:left w:val="single" w:sz="4" w:space="1" w:color="auto"/>
+          <w:bottom w:val="single" w:sz="4" w:space="1" w:color="auto"/>
+          <w:right w:val="single" w:sz="4" w:space="1" w:color="auto"/>
+        </w:pBdr>
+        <w:shd w:val="clear" w:color="auto" w:fill="FFF2CC" w:themeFill="accent4" w:themeFillTint="33"/>
+        <w:spacing w:after="0" w:line="240" w:lineRule="auto"/>
+        <w:jc w:val="both"/>
+        <w:rPr>
+          <w:rFonts w:ascii="Consolas" w:hAnsi="Consolas" w:cstheme="minorHAnsi"/>
+          <w:sz w:val="22"/>
+        </w:rPr>
+      </w:pPr>
+      <w:r>
+        <w:rPr>
+          <w:rFonts w:ascii="Consolas" w:hAnsi="Consolas" w:cstheme="minorHAnsi"/>
+          <w:sz w:val="22"/>
+        </w:rPr>
+        <w:t>N,1234,box,kg,1,123.45,1,5</w:t>
+      </w:r>
+    </w:p>
+    <w:p>
+      <w:pPr>
+        <w:pBdr>
+          <w:top w:val="single" w:sz="4" w:space="1" w:color="auto"/>
+          <w:left w:val="single" w:sz="4" w:space="1" w:color="auto"/>
+          <w:bottom w:val="single" w:sz="4" w:space="1" w:color="auto"/>
+          <w:right w:val="single" w:sz="4" w:space="1" w:color="auto"/>
+        </w:pBdr>
+        <w:shd w:val="clear" w:color="auto" w:fill="FFF2CC" w:themeFill="accent4" w:themeFillTint="33"/>
+        <w:spacing w:after="0" w:line="240" w:lineRule="auto"/>
+        <w:jc w:val="both"/>
+        <w:rPr>
+          <w:rFonts w:ascii="Consolas" w:hAnsi="Consolas" w:cstheme="minorHAnsi"/>
+          <w:sz w:val="22"/>
+        </w:rPr>
+      </w:pPr>
+      <w:r>
+        <w:rPr>
+          <w:rFonts w:ascii="Consolas" w:hAnsi="Consolas" w:cstheme="minorHAnsi"/>
+          <w:sz w:val="22"/>
+        </w:rPr>
+        <w:t>N,1234,box,kg,1,123.45,1,5</w:t>
+      </w:r>
+    </w:p>
+    <w:p>
+      <w:pPr>
+        <w:pBdr>
+          <w:top w:val="single" w:sz="4" w:space="1" w:color="auto"/>
+          <w:left w:val="single" w:sz="4" w:space="1" w:color="auto"/>
+          <w:bottom w:val="single" w:sz="4" w:space="1" w:color="auto"/>
+          <w:right w:val="single" w:sz="4" w:space="1" w:color="auto"/>
+        </w:pBdr>
+        <w:shd w:val="clear" w:color="auto" w:fill="FFF2CC" w:themeFill="accent4" w:themeFillTint="33"/>
+        <w:spacing w:after="0" w:line="240" w:lineRule="auto"/>
+        <w:jc w:val="both"/>
+        <w:rPr>
+          <w:rFonts w:ascii="Consolas" w:hAnsi="Consolas" w:cstheme="minorHAnsi"/>
+          <w:sz w:val="22"/>
+        </w:rPr>
+      </w:pPr>
+      <w:r>
+        <w:rPr>
+          <w:rFonts w:ascii="Consolas" w:hAnsi="Consolas" w:cstheme="minorHAnsi"/>
+          <w:sz w:val="22"/>
+        </w:rPr>
+        <w:t xml:space="preserve">--Store </w:t>
+      </w:r>
+      <w:r>
+        <w:rPr>
+          <w:rFonts w:ascii="Consolas" w:hAnsi="Consolas" w:cstheme="minorHAnsi"/>
+          <w:sz w:val="22"/>
+        </w:rPr>
+        <w:t>Good</w:t>
+      </w:r>
+      <w:r>
+        <w:rPr>
+          <w:rFonts w:ascii="Consolas" w:hAnsi="Consolas" w:cstheme="minorHAnsi"/>
+          <w:sz w:val="22"/>
+        </w:rPr>
+        <w:t>, yours:</w:t>
+      </w:r>
+    </w:p>
+    <w:p>
+      <w:pPr>
+        <w:pBdr>
+          <w:top w:val="single" w:sz="4" w:space="1" w:color="auto"/>
+          <w:left w:val="single" w:sz="4" w:space="1" w:color="auto"/>
+          <w:bottom w:val="single" w:sz="4" w:space="1" w:color="auto"/>
+          <w:right w:val="single" w:sz="4" w:space="1" w:color="auto"/>
+        </w:pBdr>
+        <w:shd w:val="clear" w:color="auto" w:fill="FFF2CC" w:themeFill="accent4" w:themeFillTint="33"/>
+        <w:spacing w:after="0" w:line="240" w:lineRule="auto"/>
+        <w:jc w:val="both"/>
+        <w:rPr>
+          <w:rFonts w:ascii="Consolas" w:hAnsi="Consolas" w:cstheme="minorHAnsi"/>
+          <w:sz w:val="22"/>
+        </w:rPr>
+      </w:pPr>
+      <w:r>
+        <w:rPr>
+          <w:rFonts w:ascii="Consolas" w:hAnsi="Consolas" w:cstheme="minorHAnsi"/>
+          <w:sz w:val="22"/>
+        </w:rPr>
+        <w:t>N,1234,box,kg,1,123.45,1,5</w:t>
+      </w:r>
+    </w:p>
+    <w:p>
+      <w:pPr>
+        <w:pBdr>
+          <w:top w:val="single" w:sz="4" w:space="1" w:color="auto"/>
+          <w:left w:val="single" w:sz="4" w:space="1" w:color="auto"/>
+          <w:bottom w:val="single" w:sz="4" w:space="1" w:color="auto"/>
+          <w:right w:val="single" w:sz="4" w:space="1" w:color="auto"/>
+        </w:pBdr>
+        <w:shd w:val="clear" w:color="auto" w:fill="FFF2CC" w:themeFill="accent4" w:themeFillTint="33"/>
+        <w:spacing w:after="0" w:line="240" w:lineRule="auto"/>
+        <w:jc w:val="both"/>
+        <w:rPr>
+          <w:rFonts w:ascii="Consolas" w:hAnsi="Consolas" w:cstheme="minorHAnsi"/>
+          <w:sz w:val="22"/>
+        </w:rPr>
+      </w:pPr>
+      <w:r>
+        <w:rPr>
+          <w:rFonts w:ascii="Consolas" w:hAnsi="Consolas" w:cstheme="minorHAnsi"/>
+          <w:sz w:val="22"/>
+        </w:rPr>
+        <w:t>N,1234,box,kg,1,123.45,1,5</w:t>
+      </w:r>
+    </w:p>
+    <w:p>
+      <w:pPr>
+        <w:pBdr>
+          <w:top w:val="single" w:sz="4" w:space="1" w:color="auto"/>
+          <w:left w:val="single" w:sz="4" w:space="1" w:color="auto"/>
+          <w:bottom w:val="single" w:sz="4" w:space="1" w:color="auto"/>
+          <w:right w:val="single" w:sz="4" w:space="1" w:color="auto"/>
+        </w:pBdr>
+        <w:shd w:val="clear" w:color="auto" w:fill="FFF2CC" w:themeFill="accent4" w:themeFillTint="33"/>
+        <w:spacing w:after="0" w:line="240" w:lineRule="auto"/>
+        <w:jc w:val="both"/>
+        <w:rPr>
+          <w:rFonts w:ascii="Consolas" w:hAnsi="Consolas" w:cstheme="minorHAnsi"/>
+          <w:sz w:val="22"/>
+        </w:rPr>
+      </w:pPr>
+      <w:r>
+        <w:rPr>
+          <w:rFonts w:ascii="Consolas" w:hAnsi="Consolas" w:cstheme="minorHAnsi"/>
+          <w:sz w:val="22"/>
+        </w:rPr>
+        <w:t xml:space="preserve">--Load </w:t>
+      </w:r>
+      <w:r>
+        <w:rPr>
+          <w:rFonts w:ascii="Consolas" w:hAnsi="Consolas" w:cstheme="minorHAnsi"/>
+          <w:sz w:val="22"/>
+        </w:rPr>
+        <w:t>Good</w:t>
+      </w:r>
+      <w:r>
+        <w:rPr>
+          <w:rFonts w:ascii="Consolas" w:hAnsi="Consolas" w:cstheme="minorHAnsi"/>
+          <w:sz w:val="22"/>
+        </w:rPr>
+        <w:t>:</w:t>
+      </w:r>
+    </w:p>
+    <w:p>
+      <w:pPr>
+        <w:pBdr>
+          <w:top w:val="single" w:sz="4" w:space="1" w:color="auto"/>
+          <w:left w:val="single" w:sz="4" w:space="1" w:color="auto"/>
+          <w:bottom w:val="single" w:sz="4" w:space="1" w:color="auto"/>
+          <w:right w:val="single" w:sz="4" w:space="1" w:color="auto"/>
+        </w:pBdr>
+        <w:shd w:val="clear" w:color="auto" w:fill="FFF2CC" w:themeFill="accent4" w:themeFillTint="33"/>
+        <w:spacing w:after="0" w:line="240" w:lineRule="auto"/>
+        <w:jc w:val="both"/>
+        <w:rPr>
+          <w:rFonts w:ascii="Consolas" w:hAnsi="Consolas" w:cstheme="minorHAnsi"/>
+          <w:sz w:val="22"/>
+        </w:rPr>
+      </w:pPr>
+      <w:r>
+        <w:rPr>
+          <w:rFonts w:ascii="Consolas" w:hAnsi="Consolas" w:cstheme="minorHAnsi"/>
+          <w:sz w:val="22"/>
+        </w:rPr>
+        <w:t xml:space="preserve"> Program: 1234   |box                 | 139.50|   1|kg        |   5|</w:t>
+      </w:r>
+    </w:p>
+    <w:p>
+      <w:pPr>
+        <w:pBdr>
+          <w:top w:val="single" w:sz="4" w:space="1" w:color="auto"/>
+          <w:left w:val="single" w:sz="4" w:space="1" w:color="auto"/>
+          <w:bottom w:val="single" w:sz="4" w:space="1" w:color="auto"/>
+          <w:right w:val="single" w:sz="4" w:space="1" w:color="auto"/>
+        </w:pBdr>
+        <w:shd w:val="clear" w:color="auto" w:fill="FFF2CC" w:themeFill="accent4" w:themeFillTint="33"/>
+        <w:spacing w:after="0" w:line="240" w:lineRule="auto"/>
+        <w:jc w:val="both"/>
+        <w:rPr>
+          <w:rFonts w:ascii="Consolas" w:hAnsi="Consolas" w:cstheme="minorHAnsi"/>
+          <w:sz w:val="22"/>
+        </w:rPr>
+      </w:pPr>
+      <w:r>
+        <w:rPr>
+          <w:rFonts w:ascii="Consolas" w:hAnsi="Consolas" w:cstheme="minorHAnsi"/>
+          <w:sz w:val="22"/>
+        </w:rPr>
+        <w:t xml:space="preserve">   Yours: 1234   |box                 | 139.50|   1|kg        |   5|</w:t>
+      </w:r>
+    </w:p>
+    <w:p>
+      <w:pPr>
+        <w:pBdr>
+          <w:top w:val="single" w:sz="4" w:space="1" w:color="auto"/>
+          <w:left w:val="single" w:sz="4" w:space="1" w:color="auto"/>
+          <w:bottom w:val="single" w:sz="4" w:space="1" w:color="auto"/>
+          <w:right w:val="single" w:sz="4" w:space="1" w:color="auto"/>
+        </w:pBdr>
+        <w:shd w:val="clear" w:color="auto" w:fill="FFF2CC" w:themeFill="accent4" w:themeFillTint="33"/>
+        <w:spacing w:after="0" w:line="240" w:lineRule="auto"/>
+        <w:jc w:val="both"/>
+        <w:rPr>
+          <w:rFonts w:ascii="Consolas" w:hAnsi="Consolas" w:cstheme="minorHAnsi"/>
+          <w:sz w:val="22"/>
+        </w:rPr>
+      </w:pPr>
+    </w:p>
+    <w:p>
+      <w:pPr>
+        <w:pBdr>
+          <w:top w:val="single" w:sz="4" w:space="1" w:color="auto"/>
+          <w:left w:val="single" w:sz="4" w:space="1" w:color="auto"/>
+          <w:bottom w:val="single" w:sz="4" w:space="1" w:color="auto"/>
+          <w:right w:val="single" w:sz="4" w:space="1" w:color="auto"/>
+        </w:pBdr>
+        <w:shd w:val="clear" w:color="auto" w:fill="FFF2CC" w:themeFill="accent4" w:themeFillTint="33"/>
+        <w:spacing w:after="0" w:line="240" w:lineRule="auto"/>
+        <w:jc w:val="both"/>
+        <w:rPr>
+          <w:rFonts w:ascii="Consolas" w:hAnsi="Consolas" w:cstheme="minorHAnsi"/>
+          <w:sz w:val="22"/>
+        </w:rPr>
+      </w:pPr>
+      <w:r>
+        <w:rPr>
+          <w:rFonts w:ascii="Consolas" w:hAnsi="Consolas" w:cstheme="minorHAnsi"/>
+          <w:sz w:val="22"/>
+        </w:rPr>
+        <w:t xml:space="preserve">--Perishable </w:t>
+      </w:r>
+      <w:r>
+        <w:rPr>
+          <w:rFonts w:ascii="Consolas" w:hAnsi="Consolas" w:cstheme="minorHAnsi"/>
+          <w:sz w:val="22"/>
+        </w:rPr>
+        <w:t>Good</w:t>
+      </w:r>
+      <w:r>
+        <w:rPr>
+          <w:rFonts w:ascii="Consolas" w:hAnsi="Consolas" w:cstheme="minorHAnsi"/>
+          <w:sz w:val="22"/>
+        </w:rPr>
+        <w:t xml:space="preserve"> test:</w:t>
+      </w:r>
+    </w:p>
+    <w:p>
+      <w:pPr>
+        <w:pBdr>
+          <w:top w:val="single" w:sz="4" w:space="1" w:color="auto"/>
+          <w:left w:val="single" w:sz="4" w:space="1" w:color="auto"/>
+          <w:bottom w:val="single" w:sz="4" w:space="1" w:color="auto"/>
+          <w:right w:val="single" w:sz="4" w:space="1" w:color="auto"/>
+        </w:pBdr>
+        <w:shd w:val="clear" w:color="auto" w:fill="FFF2CC" w:themeFill="accent4" w:themeFillTint="33"/>
+        <w:spacing w:after="0" w:line="240" w:lineRule="auto"/>
+        <w:jc w:val="both"/>
+        <w:rPr>
+          <w:rFonts w:ascii="Consolas" w:hAnsi="Consolas" w:cstheme="minorHAnsi"/>
+          <w:sz w:val="22"/>
+        </w:rPr>
+      </w:pPr>
+      <w:r>
+        <w:rPr>
+          <w:rFonts w:ascii="Consolas" w:hAnsi="Consolas" w:cstheme="minorHAnsi"/>
+          <w:sz w:val="22"/>
+        </w:rPr>
+        <w:t>----Expiry date Validation test:</w:t>
+      </w:r>
+    </w:p>
+    <w:p>
+      <w:pPr>
+        <w:pBdr>
+          <w:top w:val="single" w:sz="4" w:space="1" w:color="auto"/>
+          <w:left w:val="single" w:sz="4" w:space="1" w:color="auto"/>
+          <w:bottom w:val="single" w:sz="4" w:space="1" w:color="auto"/>
+          <w:right w:val="single" w:sz="4" w:space="1" w:color="auto"/>
+        </w:pBdr>
+        <w:shd w:val="clear" w:color="auto" w:fill="FFF2CC" w:themeFill="accent4" w:themeFillTint="33"/>
+        <w:spacing w:after="0" w:line="240" w:lineRule="auto"/>
+        <w:jc w:val="both"/>
+        <w:rPr>
+          <w:rFonts w:ascii="Consolas" w:hAnsi="Consolas" w:cstheme="minorHAnsi"/>
+          <w:sz w:val="22"/>
+        </w:rPr>
+      </w:pPr>
+      <w:r>
+        <w:rPr>
+          <w:rFonts w:ascii="Consolas" w:hAnsi="Consolas" w:cstheme="minorHAnsi"/>
+          <w:sz w:val="22"/>
+        </w:rPr>
+        <w:t>Enter the following:</w:t>
+      </w:r>
+    </w:p>
+    <w:p>
+      <w:pPr>
+        <w:pBdr>
+          <w:top w:val="single" w:sz="4" w:space="1" w:color="auto"/>
+          <w:left w:val="single" w:sz="4" w:space="1" w:color="auto"/>
+          <w:bottom w:val="single" w:sz="4" w:space="1" w:color="auto"/>
+          <w:right w:val="single" w:sz="4" w:space="1" w:color="auto"/>
+        </w:pBdr>
+        <w:shd w:val="clear" w:color="auto" w:fill="FFF2CC" w:themeFill="accent4" w:themeFillTint="33"/>
+        <w:spacing w:after="0" w:line="240" w:lineRule="auto"/>
+        <w:jc w:val="both"/>
+        <w:rPr>
+          <w:rFonts w:ascii="Consolas" w:hAnsi="Consolas" w:cstheme="minorHAnsi"/>
+          <w:sz w:val="22"/>
+        </w:rPr>
+      </w:pPr>
+      <w:r>
+        <w:rPr>
+          <w:rFonts w:ascii="Consolas" w:hAnsi="Consolas" w:cstheme="minorHAnsi"/>
+          <w:sz w:val="22"/>
+        </w:rPr>
+        <w:t xml:space="preserve"> Sku: abc</w:t>
+      </w:r>
+    </w:p>
+    <w:p>
+      <w:pPr>
+        <w:pBdr>
+          <w:top w:val="single" w:sz="4" w:space="1" w:color="auto"/>
+          <w:left w:val="single" w:sz="4" w:space="1" w:color="auto"/>
+          <w:bottom w:val="single" w:sz="4" w:space="1" w:color="auto"/>
+          <w:right w:val="single" w:sz="4" w:space="1" w:color="auto"/>
+        </w:pBdr>
+        <w:shd w:val="clear" w:color="auto" w:fill="FFF2CC" w:themeFill="accent4" w:themeFillTint="33"/>
+        <w:spacing w:after="0" w:line="240" w:lineRule="auto"/>
+        <w:jc w:val="both"/>
+        <w:rPr>
+          <w:rFonts w:ascii="Consolas" w:hAnsi="Consolas" w:cstheme="minorHAnsi"/>
+          <w:sz w:val="22"/>
+        </w:rPr>
+      </w:pPr>
+      <w:r>
+        <w:rPr>
+          <w:rFonts w:ascii="Consolas" w:hAnsi="Consolas" w:cstheme="minorHAnsi"/>
+          <w:sz w:val="22"/>
+        </w:rPr>
+        <w:t xml:space="preserve"> Name (no spaces): abc</w:t>
+      </w:r>
+    </w:p>
+    <w:p>
+      <w:pPr>
+        <w:pBdr>
+          <w:top w:val="single" w:sz="4" w:space="1" w:color="auto"/>
+          <w:left w:val="single" w:sz="4" w:space="1" w:color="auto"/>
+          <w:bottom w:val="single" w:sz="4" w:space="1" w:color="auto"/>
+          <w:right w:val="single" w:sz="4" w:space="1" w:color="auto"/>
+        </w:pBdr>
+        <w:shd w:val="clear" w:color="auto" w:fill="FFF2CC" w:themeFill="accent4" w:themeFillTint="33"/>
+        <w:spacing w:after="0" w:line="240" w:lineRule="auto"/>
+        <w:jc w:val="both"/>
+        <w:rPr>
+          <w:rFonts w:ascii="Consolas" w:hAnsi="Consolas" w:cstheme="minorHAnsi"/>
+          <w:sz w:val="22"/>
+        </w:rPr>
+      </w:pPr>
+      <w:r>
+        <w:rPr>
+          <w:rFonts w:ascii="Consolas" w:hAnsi="Consolas" w:cstheme="minorHAnsi"/>
+          <w:sz w:val="22"/>
+        </w:rPr>
+        <w:t xml:space="preserve"> Unit: abc</w:t>
+      </w:r>
+    </w:p>
+    <w:p>
+      <w:pPr>
+        <w:pBdr>
+          <w:top w:val="single" w:sz="4" w:space="1" w:color="auto"/>
+          <w:left w:val="single" w:sz="4" w:space="1" w:color="auto"/>
+          <w:bottom w:val="single" w:sz="4" w:space="1" w:color="auto"/>
+          <w:right w:val="single" w:sz="4" w:space="1" w:color="auto"/>
+        </w:pBdr>
+        <w:shd w:val="clear" w:color="auto" w:fill="FFF2CC" w:themeFill="accent4" w:themeFillTint="33"/>
+        <w:spacing w:after="0" w:line="240" w:lineRule="auto"/>
+        <w:jc w:val="both"/>
+        <w:rPr>
+          <w:rFonts w:ascii="Consolas" w:hAnsi="Consolas" w:cstheme="minorHAnsi"/>
+          <w:sz w:val="22"/>
+        </w:rPr>
+      </w:pPr>
+      <w:r>
+        <w:rPr>
+          <w:rFonts w:ascii="Consolas" w:hAnsi="Consolas" w:cstheme="minorHAnsi"/>
+          <w:sz w:val="22"/>
+        </w:rPr>
+        <w:t xml:space="preserve"> Taxed? (y/n): n</w:t>
+      </w:r>
+    </w:p>
+    <w:p>
+      <w:pPr>
+        <w:pBdr>
+          <w:top w:val="single" w:sz="4" w:space="1" w:color="auto"/>
+          <w:left w:val="single" w:sz="4" w:space="1" w:color="auto"/>
+          <w:bottom w:val="single" w:sz="4" w:space="1" w:color="auto"/>
+          <w:right w:val="single" w:sz="4" w:space="1" w:color="auto"/>
+        </w:pBdr>
+        <w:shd w:val="clear" w:color="auto" w:fill="FFF2CC" w:themeFill="accent4" w:themeFillTint="33"/>
+        <w:spacing w:after="0" w:line="240" w:lineRule="auto"/>
+        <w:jc w:val="both"/>
+        <w:rPr>
+          <w:rFonts w:ascii="Consolas" w:hAnsi="Consolas" w:cstheme="minorHAnsi"/>
+          <w:sz w:val="22"/>
+        </w:rPr>
+      </w:pPr>
+      <w:r>
+        <w:rPr>
+          <w:rFonts w:ascii="Consolas" w:hAnsi="Consolas" w:cstheme="minorHAnsi"/>
+          <w:sz w:val="22"/>
+        </w:rPr>
         <w:t xml:space="preserve"> Price: 10</w:t>
       </w:r>
     </w:p>
@@ -9675,7 +11831,56 @@
           <w:rFonts w:ascii="Consolas" w:hAnsi="Consolas" w:cstheme="minorHAnsi"/>
           <w:sz w:val="22"/>
         </w:rPr>
-        <w:t xml:space="preserve"> Quantity on hand: abc</w:t>
+        <w:lastRenderedPageBreak/>
+        <w:t xml:space="preserve"> Quantity on hand: 10</w:t>
+      </w:r>
+    </w:p>
+    <w:p>
+      <w:pPr>
+        <w:pBdr>
+          <w:top w:val="single" w:sz="4" w:space="1" w:color="auto"/>
+          <w:left w:val="single" w:sz="4" w:space="1" w:color="auto"/>
+          <w:bottom w:val="single" w:sz="4" w:space="1" w:color="auto"/>
+          <w:right w:val="single" w:sz="4" w:space="1" w:color="auto"/>
+        </w:pBdr>
+        <w:shd w:val="clear" w:color="auto" w:fill="FFF2CC" w:themeFill="accent4" w:themeFillTint="33"/>
+        <w:spacing w:after="0" w:line="240" w:lineRule="auto"/>
+        <w:jc w:val="both"/>
+        <w:rPr>
+          <w:rFonts w:ascii="Consolas" w:hAnsi="Consolas" w:cstheme="minorHAnsi"/>
+          <w:sz w:val="22"/>
+        </w:rPr>
+      </w:pPr>
+      <w:r>
+        <w:rPr>
+          <w:rFonts w:ascii="Consolas" w:hAnsi="Consolas" w:cstheme="minorHAnsi"/>
+          <w:sz w:val="22"/>
+        </w:rPr>
+        <w:t xml:space="preserve"> Quantity needed: 10</w:t>
+      </w:r>
+    </w:p>
+    <w:p>
+      <w:pPr>
+        <w:pBdr>
+          <w:top w:val="single" w:sz="4" w:space="1" w:color="auto"/>
+          <w:left w:val="single" w:sz="4" w:space="1" w:color="auto"/>
+          <w:bottom w:val="single" w:sz="4" w:space="1" w:color="auto"/>
+          <w:right w:val="single" w:sz="4" w:space="1" w:color="auto"/>
+        </w:pBdr>
+        <w:shd w:val="clear" w:color="auto" w:fill="FFF2CC" w:themeFill="accent4" w:themeFillTint="33"/>
+        <w:spacing w:after="0" w:line="240" w:lineRule="auto"/>
+        <w:jc w:val="both"/>
+        <w:rPr>
+          <w:rFonts w:ascii="Consolas" w:hAnsi="Consolas" w:cstheme="minorHAnsi"/>
+          <w:sz w:val="22"/>
+        </w:rPr>
+      </w:pPr>
+      <w:r>
+        <w:rPr>
+          <w:rFonts w:ascii="Consolas" w:hAnsi="Consolas" w:cstheme="minorHAnsi"/>
+          <w:sz w:val="22"/>
+        </w:rPr>
+        <w:t xml:space="preserve"> Expiry date (YYYY/MM/DD): 10/1/1</w:t>
       </w:r>
     </w:p>
     <w:p>
@@ -9788,7 +11993,7 @@
           <w:rFonts w:ascii="Consolas" w:hAnsi="Consolas" w:cstheme="minorHAnsi"/>
           <w:sz w:val="22"/>
         </w:rPr>
-        <w:t xml:space="preserve"> Taxed? (y/n): y</w:t>
+        <w:t xml:space="preserve"> Taxed? (y/n): n</w:t>
       </w:r>
     </w:p>
     <w:p>
@@ -9836,7 +12041,55 @@
           <w:rFonts w:ascii="Consolas" w:hAnsi="Consolas" w:cstheme="minorHAnsi"/>
           <w:sz w:val="22"/>
         </w:rPr>
-        <w:t xml:space="preserve"> Quantity on hand: abc</w:t>
+        <w:t xml:space="preserve"> Quantity on hand: 10</w:t>
+      </w:r>
+    </w:p>
+    <w:p>
+      <w:pPr>
+        <w:pBdr>
+          <w:top w:val="single" w:sz="4" w:space="1" w:color="auto"/>
+          <w:left w:val="single" w:sz="4" w:space="1" w:color="auto"/>
+          <w:bottom w:val="single" w:sz="4" w:space="1" w:color="auto"/>
+          <w:right w:val="single" w:sz="4" w:space="1" w:color="auto"/>
+        </w:pBdr>
+        <w:shd w:val="clear" w:color="auto" w:fill="FFF2CC" w:themeFill="accent4" w:themeFillTint="33"/>
+        <w:spacing w:after="0" w:line="240" w:lineRule="auto"/>
+        <w:jc w:val="both"/>
+        <w:rPr>
+          <w:rFonts w:ascii="Consolas" w:hAnsi="Consolas" w:cstheme="minorHAnsi"/>
+          <w:sz w:val="22"/>
+        </w:rPr>
+      </w:pPr>
+      <w:r>
+        <w:rPr>
+          <w:rFonts w:ascii="Consolas" w:hAnsi="Consolas" w:cstheme="minorHAnsi"/>
+          <w:sz w:val="22"/>
+        </w:rPr>
+        <w:t xml:space="preserve"> Quantity needed: 10</w:t>
+      </w:r>
+    </w:p>
+    <w:p>
+      <w:pPr>
+        <w:pBdr>
+          <w:top w:val="single" w:sz="4" w:space="1" w:color="auto"/>
+          <w:left w:val="single" w:sz="4" w:space="1" w:color="auto"/>
+          <w:bottom w:val="single" w:sz="4" w:space="1" w:color="auto"/>
+          <w:right w:val="single" w:sz="4" w:space="1" w:color="auto"/>
+        </w:pBdr>
+        <w:shd w:val="clear" w:color="auto" w:fill="FFF2CC" w:themeFill="accent4" w:themeFillTint="33"/>
+        <w:spacing w:after="0" w:line="240" w:lineRule="auto"/>
+        <w:jc w:val="both"/>
+        <w:rPr>
+          <w:rFonts w:ascii="Consolas" w:hAnsi="Consolas" w:cstheme="minorHAnsi"/>
+          <w:sz w:val="22"/>
+        </w:rPr>
+      </w:pPr>
+      <w:r>
+        <w:rPr>
+          <w:rFonts w:ascii="Consolas" w:hAnsi="Consolas" w:cstheme="minorHAnsi"/>
+          <w:sz w:val="22"/>
+        </w:rPr>
+        <w:t xml:space="preserve"> Expiry date (YYYY/MM/DD): 10/1/1</w:t>
       </w:r>
     </w:p>
     <w:p>
@@ -9901,31 +12154,31 @@
           <w:rFonts w:ascii="Consolas" w:hAnsi="Consolas" w:cstheme="minorHAnsi"/>
           <w:sz w:val="22"/>
         </w:rPr>
-        <w:t xml:space="preserve"> Message should be:  Invalid Quantity Entry</w:t>
-      </w:r>
-    </w:p>
-    <w:p>
-      <w:pPr>
-        <w:pBdr>
-          <w:top w:val="single" w:sz="4" w:space="1" w:color="auto"/>
-          <w:left w:val="single" w:sz="4" w:space="1" w:color="auto"/>
-          <w:bottom w:val="single" w:sz="4" w:space="1" w:color="auto"/>
-          <w:right w:val="single" w:sz="4" w:space="1" w:color="auto"/>
-        </w:pBdr>
-        <w:shd w:val="clear" w:color="auto" w:fill="FFF2CC" w:themeFill="accent4" w:themeFillTint="33"/>
-        <w:spacing w:after="0" w:line="240" w:lineRule="auto"/>
-        <w:jc w:val="both"/>
-        <w:rPr>
-          <w:rFonts w:ascii="Consolas" w:hAnsi="Consolas" w:cstheme="minorHAnsi"/>
-          <w:sz w:val="22"/>
-        </w:rPr>
-      </w:pPr>
-      <w:r>
-        <w:rPr>
-          <w:rFonts w:ascii="Consolas" w:hAnsi="Consolas" w:cstheme="minorHAnsi"/>
-          <w:sz w:val="22"/>
-        </w:rPr>
-        <w:t xml:space="preserve"> Your Error message: Invalid Quantity Entry</w:t>
+        <w:t xml:space="preserve"> Message should be:  Invalid Year in Date Entry</w:t>
+      </w:r>
+    </w:p>
+    <w:p>
+      <w:pPr>
+        <w:pBdr>
+          <w:top w:val="single" w:sz="4" w:space="1" w:color="auto"/>
+          <w:left w:val="single" w:sz="4" w:space="1" w:color="auto"/>
+          <w:bottom w:val="single" w:sz="4" w:space="1" w:color="auto"/>
+          <w:right w:val="single" w:sz="4" w:space="1" w:color="auto"/>
+        </w:pBdr>
+        <w:shd w:val="clear" w:color="auto" w:fill="FFF2CC" w:themeFill="accent4" w:themeFillTint="33"/>
+        <w:spacing w:after="0" w:line="240" w:lineRule="auto"/>
+        <w:jc w:val="both"/>
+        <w:rPr>
+          <w:rFonts w:ascii="Consolas" w:hAnsi="Consolas" w:cstheme="minorHAnsi"/>
+          <w:sz w:val="22"/>
+        </w:rPr>
+      </w:pPr>
+      <w:r>
+        <w:rPr>
+          <w:rFonts w:ascii="Consolas" w:hAnsi="Consolas" w:cstheme="minorHAnsi"/>
+          <w:sz w:val="22"/>
+        </w:rPr>
+        <w:t xml:space="preserve"> Your Error message: Invalid Year in Date Entry</w:t>
       </w:r>
     </w:p>
     <w:p>
@@ -9990,21 +12243,7 @@
           <w:rFonts w:ascii="Consolas" w:hAnsi="Consolas" w:cstheme="minorHAnsi"/>
           <w:sz w:val="22"/>
         </w:rPr>
-        <w:t xml:space="preserve">----Quantity </w:t>
-      </w:r>
-      <w:r>
-        <w:rPr>
-          <w:rFonts w:ascii="Consolas" w:hAnsi="Consolas" w:cstheme="minorHAnsi"/>
-          <w:sz w:val="22"/>
-        </w:rPr>
-        <w:t>n</w:t>
-      </w:r>
-      <w:r>
-        <w:rPr>
-          <w:rFonts w:ascii="Consolas" w:hAnsi="Consolas" w:cstheme="minorHAnsi"/>
-          <w:sz w:val="22"/>
-        </w:rPr>
-        <w:t>eeded validation test:</w:t>
+        <w:t>----Display test, the output of the Program and yours must match:</w:t>
       </w:r>
     </w:p>
     <w:p>
@@ -10052,537 +12291,6 @@
           <w:rFonts w:ascii="Consolas" w:hAnsi="Consolas" w:cstheme="minorHAnsi"/>
           <w:sz w:val="22"/>
         </w:rPr>
-        <w:t xml:space="preserve"> Sku: abc</w:t>
-      </w:r>
-    </w:p>
-    <w:p>
-      <w:pPr>
-        <w:pBdr>
-          <w:top w:val="single" w:sz="4" w:space="1" w:color="auto"/>
-          <w:left w:val="single" w:sz="4" w:space="1" w:color="auto"/>
-          <w:bottom w:val="single" w:sz="4" w:space="1" w:color="auto"/>
-          <w:right w:val="single" w:sz="4" w:space="1" w:color="auto"/>
-        </w:pBdr>
-        <w:shd w:val="clear" w:color="auto" w:fill="FFF2CC" w:themeFill="accent4" w:themeFillTint="33"/>
-        <w:spacing w:after="0" w:line="240" w:lineRule="auto"/>
-        <w:jc w:val="both"/>
-        <w:rPr>
-          <w:rFonts w:ascii="Consolas" w:hAnsi="Consolas" w:cstheme="minorHAnsi"/>
-          <w:sz w:val="22"/>
-        </w:rPr>
-      </w:pPr>
-      <w:r>
-        <w:rPr>
-          <w:rFonts w:ascii="Consolas" w:hAnsi="Consolas" w:cstheme="minorHAnsi"/>
-          <w:sz w:val="22"/>
-        </w:rPr>
-        <w:t xml:space="preserve"> Name (no spaces): abc</w:t>
-      </w:r>
-    </w:p>
-    <w:p>
-      <w:pPr>
-        <w:pBdr>
-          <w:top w:val="single" w:sz="4" w:space="1" w:color="auto"/>
-          <w:left w:val="single" w:sz="4" w:space="1" w:color="auto"/>
-          <w:bottom w:val="single" w:sz="4" w:space="1" w:color="auto"/>
-          <w:right w:val="single" w:sz="4" w:space="1" w:color="auto"/>
-        </w:pBdr>
-        <w:shd w:val="clear" w:color="auto" w:fill="FFF2CC" w:themeFill="accent4" w:themeFillTint="33"/>
-        <w:spacing w:after="0" w:line="240" w:lineRule="auto"/>
-        <w:jc w:val="both"/>
-        <w:rPr>
-          <w:rFonts w:ascii="Consolas" w:hAnsi="Consolas" w:cstheme="minorHAnsi"/>
-          <w:sz w:val="22"/>
-        </w:rPr>
-      </w:pPr>
-      <w:r>
-        <w:rPr>
-          <w:rFonts w:ascii="Consolas" w:hAnsi="Consolas" w:cstheme="minorHAnsi"/>
-          <w:sz w:val="22"/>
-        </w:rPr>
-        <w:t xml:space="preserve"> Unit: abc</w:t>
-      </w:r>
-    </w:p>
-    <w:p>
-      <w:pPr>
-        <w:pBdr>
-          <w:top w:val="single" w:sz="4" w:space="1" w:color="auto"/>
-          <w:left w:val="single" w:sz="4" w:space="1" w:color="auto"/>
-          <w:bottom w:val="single" w:sz="4" w:space="1" w:color="auto"/>
-          <w:right w:val="single" w:sz="4" w:space="1" w:color="auto"/>
-        </w:pBdr>
-        <w:shd w:val="clear" w:color="auto" w:fill="FFF2CC" w:themeFill="accent4" w:themeFillTint="33"/>
-        <w:spacing w:after="0" w:line="240" w:lineRule="auto"/>
-        <w:jc w:val="both"/>
-        <w:rPr>
-          <w:rFonts w:ascii="Consolas" w:hAnsi="Consolas" w:cstheme="minorHAnsi"/>
-          <w:sz w:val="22"/>
-        </w:rPr>
-      </w:pPr>
-      <w:r>
-        <w:rPr>
-          <w:rFonts w:ascii="Consolas" w:hAnsi="Consolas" w:cstheme="minorHAnsi"/>
-          <w:sz w:val="22"/>
-        </w:rPr>
-        <w:t xml:space="preserve"> Taxed? (y/n): y</w:t>
-      </w:r>
-    </w:p>
-    <w:p>
-      <w:pPr>
-        <w:pBdr>
-          <w:top w:val="single" w:sz="4" w:space="1" w:color="auto"/>
-          <w:left w:val="single" w:sz="4" w:space="1" w:color="auto"/>
-          <w:bottom w:val="single" w:sz="4" w:space="1" w:color="auto"/>
-          <w:right w:val="single" w:sz="4" w:space="1" w:color="auto"/>
-        </w:pBdr>
-        <w:shd w:val="clear" w:color="auto" w:fill="FFF2CC" w:themeFill="accent4" w:themeFillTint="33"/>
-        <w:spacing w:after="0" w:line="240" w:lineRule="auto"/>
-        <w:jc w:val="both"/>
-        <w:rPr>
-          <w:rFonts w:ascii="Consolas" w:hAnsi="Consolas" w:cstheme="minorHAnsi"/>
-          <w:sz w:val="22"/>
-        </w:rPr>
-      </w:pPr>
-      <w:r>
-        <w:rPr>
-          <w:rFonts w:ascii="Consolas" w:hAnsi="Consolas" w:cstheme="minorHAnsi"/>
-          <w:sz w:val="22"/>
-        </w:rPr>
-        <w:t xml:space="preserve"> Price: 10</w:t>
-      </w:r>
-    </w:p>
-    <w:p>
-      <w:pPr>
-        <w:pBdr>
-          <w:top w:val="single" w:sz="4" w:space="1" w:color="auto"/>
-          <w:left w:val="single" w:sz="4" w:space="1" w:color="auto"/>
-          <w:bottom w:val="single" w:sz="4" w:space="1" w:color="auto"/>
-          <w:right w:val="single" w:sz="4" w:space="1" w:color="auto"/>
-        </w:pBdr>
-        <w:shd w:val="clear" w:color="auto" w:fill="FFF2CC" w:themeFill="accent4" w:themeFillTint="33"/>
-        <w:spacing w:after="0" w:line="240" w:lineRule="auto"/>
-        <w:jc w:val="both"/>
-        <w:rPr>
-          <w:rFonts w:ascii="Consolas" w:hAnsi="Consolas" w:cstheme="minorHAnsi"/>
-          <w:sz w:val="22"/>
-        </w:rPr>
-      </w:pPr>
-      <w:r>
-        <w:rPr>
-          <w:rFonts w:ascii="Consolas" w:hAnsi="Consolas" w:cstheme="minorHAnsi"/>
-          <w:sz w:val="22"/>
-        </w:rPr>
-        <w:t xml:space="preserve"> Quantity on hand: 10</w:t>
-      </w:r>
-    </w:p>
-    <w:p>
-      <w:pPr>
-        <w:pBdr>
-          <w:top w:val="single" w:sz="4" w:space="1" w:color="auto"/>
-          <w:left w:val="single" w:sz="4" w:space="1" w:color="auto"/>
-          <w:bottom w:val="single" w:sz="4" w:space="1" w:color="auto"/>
-          <w:right w:val="single" w:sz="4" w:space="1" w:color="auto"/>
-        </w:pBdr>
-        <w:shd w:val="clear" w:color="auto" w:fill="FFF2CC" w:themeFill="accent4" w:themeFillTint="33"/>
-        <w:spacing w:after="0" w:line="240" w:lineRule="auto"/>
-        <w:jc w:val="both"/>
-        <w:rPr>
-          <w:rFonts w:ascii="Consolas" w:hAnsi="Consolas" w:cstheme="minorHAnsi"/>
-          <w:sz w:val="22"/>
-        </w:rPr>
-      </w:pPr>
-      <w:r>
-        <w:rPr>
-          <w:rFonts w:ascii="Consolas" w:hAnsi="Consolas" w:cstheme="minorHAnsi"/>
-          <w:sz w:val="22"/>
-        </w:rPr>
-        <w:t xml:space="preserve"> Quantity needed: abc</w:t>
-      </w:r>
-    </w:p>
-    <w:p>
-      <w:pPr>
-        <w:pBdr>
-          <w:top w:val="single" w:sz="4" w:space="1" w:color="auto"/>
-          <w:left w:val="single" w:sz="4" w:space="1" w:color="auto"/>
-          <w:bottom w:val="single" w:sz="4" w:space="1" w:color="auto"/>
-          <w:right w:val="single" w:sz="4" w:space="1" w:color="auto"/>
-        </w:pBdr>
-        <w:shd w:val="clear" w:color="auto" w:fill="FFF2CC" w:themeFill="accent4" w:themeFillTint="33"/>
-        <w:spacing w:after="0" w:line="240" w:lineRule="auto"/>
-        <w:jc w:val="both"/>
-        <w:rPr>
-          <w:rFonts w:ascii="Consolas" w:hAnsi="Consolas" w:cstheme="minorHAnsi"/>
-          <w:sz w:val="22"/>
-        </w:rPr>
-      </w:pPr>
-    </w:p>
-    <w:p>
-      <w:pPr>
-        <w:pBdr>
-          <w:top w:val="single" w:sz="4" w:space="1" w:color="auto"/>
-          <w:left w:val="single" w:sz="4" w:space="1" w:color="auto"/>
-          <w:bottom w:val="single" w:sz="4" w:space="1" w:color="auto"/>
-          <w:right w:val="single" w:sz="4" w:space="1" w:color="auto"/>
-        </w:pBdr>
-        <w:shd w:val="clear" w:color="auto" w:fill="FFF2CC" w:themeFill="accent4" w:themeFillTint="33"/>
-        <w:spacing w:after="0" w:line="240" w:lineRule="auto"/>
-        <w:jc w:val="both"/>
-        <w:rPr>
-          <w:rFonts w:ascii="Consolas" w:hAnsi="Consolas" w:cstheme="minorHAnsi"/>
-          <w:sz w:val="22"/>
-        </w:rPr>
-      </w:pPr>
-      <w:r>
-        <w:rPr>
-          <w:rFonts w:ascii="Consolas" w:hAnsi="Consolas" w:cstheme="minorHAnsi"/>
-          <w:sz w:val="22"/>
-        </w:rPr>
-        <w:t xml:space="preserve"> Sku: abc</w:t>
-      </w:r>
-    </w:p>
-    <w:p>
-      <w:pPr>
-        <w:pBdr>
-          <w:top w:val="single" w:sz="4" w:space="1" w:color="auto"/>
-          <w:left w:val="single" w:sz="4" w:space="1" w:color="auto"/>
-          <w:bottom w:val="single" w:sz="4" w:space="1" w:color="auto"/>
-          <w:right w:val="single" w:sz="4" w:space="1" w:color="auto"/>
-        </w:pBdr>
-        <w:shd w:val="clear" w:color="auto" w:fill="FFF2CC" w:themeFill="accent4" w:themeFillTint="33"/>
-        <w:spacing w:after="0" w:line="240" w:lineRule="auto"/>
-        <w:jc w:val="both"/>
-        <w:rPr>
-          <w:rFonts w:ascii="Consolas" w:hAnsi="Consolas" w:cstheme="minorHAnsi"/>
-          <w:sz w:val="22"/>
-        </w:rPr>
-      </w:pPr>
-      <w:r>
-        <w:rPr>
-          <w:rFonts w:ascii="Consolas" w:hAnsi="Consolas" w:cstheme="minorHAnsi"/>
-          <w:sz w:val="22"/>
-        </w:rPr>
-        <w:t xml:space="preserve"> Name (no spaces): abc</w:t>
-      </w:r>
-    </w:p>
-    <w:p>
-      <w:pPr>
-        <w:pBdr>
-          <w:top w:val="single" w:sz="4" w:space="1" w:color="auto"/>
-          <w:left w:val="single" w:sz="4" w:space="1" w:color="auto"/>
-          <w:bottom w:val="single" w:sz="4" w:space="1" w:color="auto"/>
-          <w:right w:val="single" w:sz="4" w:space="1" w:color="auto"/>
-        </w:pBdr>
-        <w:shd w:val="clear" w:color="auto" w:fill="FFF2CC" w:themeFill="accent4" w:themeFillTint="33"/>
-        <w:spacing w:after="0" w:line="240" w:lineRule="auto"/>
-        <w:jc w:val="both"/>
-        <w:rPr>
-          <w:rFonts w:ascii="Consolas" w:hAnsi="Consolas" w:cstheme="minorHAnsi"/>
-          <w:sz w:val="22"/>
-        </w:rPr>
-      </w:pPr>
-      <w:r>
-        <w:rPr>
-          <w:rFonts w:ascii="Consolas" w:hAnsi="Consolas" w:cstheme="minorHAnsi"/>
-          <w:sz w:val="22"/>
-        </w:rPr>
-        <w:t xml:space="preserve"> Unit: abc</w:t>
-      </w:r>
-    </w:p>
-    <w:p>
-      <w:pPr>
-        <w:pBdr>
-          <w:top w:val="single" w:sz="4" w:space="1" w:color="auto"/>
-          <w:left w:val="single" w:sz="4" w:space="1" w:color="auto"/>
-          <w:bottom w:val="single" w:sz="4" w:space="1" w:color="auto"/>
-          <w:right w:val="single" w:sz="4" w:space="1" w:color="auto"/>
-        </w:pBdr>
-        <w:shd w:val="clear" w:color="auto" w:fill="FFF2CC" w:themeFill="accent4" w:themeFillTint="33"/>
-        <w:spacing w:after="0" w:line="240" w:lineRule="auto"/>
-        <w:jc w:val="both"/>
-        <w:rPr>
-          <w:rFonts w:ascii="Consolas" w:hAnsi="Consolas" w:cstheme="minorHAnsi"/>
-          <w:sz w:val="22"/>
-        </w:rPr>
-      </w:pPr>
-      <w:r>
-        <w:rPr>
-          <w:rFonts w:ascii="Consolas" w:hAnsi="Consolas" w:cstheme="minorHAnsi"/>
-          <w:sz w:val="22"/>
-        </w:rPr>
-        <w:t xml:space="preserve"> Taxed? (y/n): y</w:t>
-      </w:r>
-    </w:p>
-    <w:p>
-      <w:pPr>
-        <w:pBdr>
-          <w:top w:val="single" w:sz="4" w:space="1" w:color="auto"/>
-          <w:left w:val="single" w:sz="4" w:space="1" w:color="auto"/>
-          <w:bottom w:val="single" w:sz="4" w:space="1" w:color="auto"/>
-          <w:right w:val="single" w:sz="4" w:space="1" w:color="auto"/>
-        </w:pBdr>
-        <w:shd w:val="clear" w:color="auto" w:fill="FFF2CC" w:themeFill="accent4" w:themeFillTint="33"/>
-        <w:spacing w:after="0" w:line="240" w:lineRule="auto"/>
-        <w:jc w:val="both"/>
-        <w:rPr>
-          <w:rFonts w:ascii="Consolas" w:hAnsi="Consolas" w:cstheme="minorHAnsi"/>
-          <w:sz w:val="22"/>
-        </w:rPr>
-      </w:pPr>
-      <w:r>
-        <w:rPr>
-          <w:rFonts w:ascii="Consolas" w:hAnsi="Consolas" w:cstheme="minorHAnsi"/>
-          <w:sz w:val="22"/>
-        </w:rPr>
-        <w:t xml:space="preserve"> Price: 10</w:t>
-      </w:r>
-    </w:p>
-    <w:p>
-      <w:pPr>
-        <w:pBdr>
-          <w:top w:val="single" w:sz="4" w:space="1" w:color="auto"/>
-          <w:left w:val="single" w:sz="4" w:space="1" w:color="auto"/>
-          <w:bottom w:val="single" w:sz="4" w:space="1" w:color="auto"/>
-          <w:right w:val="single" w:sz="4" w:space="1" w:color="auto"/>
-        </w:pBdr>
-        <w:shd w:val="clear" w:color="auto" w:fill="FFF2CC" w:themeFill="accent4" w:themeFillTint="33"/>
-        <w:spacing w:after="0" w:line="240" w:lineRule="auto"/>
-        <w:jc w:val="both"/>
-        <w:rPr>
-          <w:rFonts w:ascii="Consolas" w:hAnsi="Consolas" w:cstheme="minorHAnsi"/>
-          <w:sz w:val="22"/>
-        </w:rPr>
-      </w:pPr>
-      <w:r>
-        <w:rPr>
-          <w:rFonts w:ascii="Consolas" w:hAnsi="Consolas" w:cstheme="minorHAnsi"/>
-          <w:sz w:val="22"/>
-        </w:rPr>
-        <w:t xml:space="preserve"> Quantity on hand: 10</w:t>
-      </w:r>
-    </w:p>
-    <w:p>
-      <w:pPr>
-        <w:pBdr>
-          <w:top w:val="single" w:sz="4" w:space="1" w:color="auto"/>
-          <w:left w:val="single" w:sz="4" w:space="1" w:color="auto"/>
-          <w:bottom w:val="single" w:sz="4" w:space="1" w:color="auto"/>
-          <w:right w:val="single" w:sz="4" w:space="1" w:color="auto"/>
-        </w:pBdr>
-        <w:shd w:val="clear" w:color="auto" w:fill="FFF2CC" w:themeFill="accent4" w:themeFillTint="33"/>
-        <w:spacing w:after="0" w:line="240" w:lineRule="auto"/>
-        <w:jc w:val="both"/>
-        <w:rPr>
-          <w:rFonts w:ascii="Consolas" w:hAnsi="Consolas" w:cstheme="minorHAnsi"/>
-          <w:sz w:val="22"/>
-        </w:rPr>
-      </w:pPr>
-      <w:r>
-        <w:rPr>
-          <w:rFonts w:ascii="Consolas" w:hAnsi="Consolas" w:cstheme="minorHAnsi"/>
-          <w:sz w:val="22"/>
-        </w:rPr>
-        <w:t xml:space="preserve"> Quantity needed: abc</w:t>
-      </w:r>
-    </w:p>
-    <w:p>
-      <w:pPr>
-        <w:pBdr>
-          <w:top w:val="single" w:sz="4" w:space="1" w:color="auto"/>
-          <w:left w:val="single" w:sz="4" w:space="1" w:color="auto"/>
-          <w:bottom w:val="single" w:sz="4" w:space="1" w:color="auto"/>
-          <w:right w:val="single" w:sz="4" w:space="1" w:color="auto"/>
-        </w:pBdr>
-        <w:shd w:val="clear" w:color="auto" w:fill="FFF2CC" w:themeFill="accent4" w:themeFillTint="33"/>
-        <w:spacing w:after="0" w:line="240" w:lineRule="auto"/>
-        <w:jc w:val="both"/>
-        <w:rPr>
-          <w:rFonts w:ascii="Consolas" w:hAnsi="Consolas" w:cstheme="minorHAnsi"/>
-          <w:sz w:val="22"/>
-        </w:rPr>
-      </w:pPr>
-    </w:p>
-    <w:p>
-      <w:pPr>
-        <w:pBdr>
-          <w:top w:val="single" w:sz="4" w:space="1" w:color="auto"/>
-          <w:left w:val="single" w:sz="4" w:space="1" w:color="auto"/>
-          <w:bottom w:val="single" w:sz="4" w:space="1" w:color="auto"/>
-          <w:right w:val="single" w:sz="4" w:space="1" w:color="auto"/>
-        </w:pBdr>
-        <w:shd w:val="clear" w:color="auto" w:fill="FFF2CC" w:themeFill="accent4" w:themeFillTint="33"/>
-        <w:spacing w:after="0" w:line="240" w:lineRule="auto"/>
-        <w:jc w:val="both"/>
-        <w:rPr>
-          <w:rFonts w:ascii="Consolas" w:hAnsi="Consolas" w:cstheme="minorHAnsi"/>
-          <w:sz w:val="22"/>
-        </w:rPr>
-      </w:pPr>
-      <w:r>
-        <w:rPr>
-          <w:rFonts w:ascii="Consolas" w:hAnsi="Consolas" w:cstheme="minorHAnsi"/>
-          <w:sz w:val="22"/>
-        </w:rPr>
-        <w:t>Passed!</w:t>
-      </w:r>
-    </w:p>
-    <w:p>
-      <w:pPr>
-        <w:pBdr>
-          <w:top w:val="single" w:sz="4" w:space="1" w:color="auto"/>
-          <w:left w:val="single" w:sz="4" w:space="1" w:color="auto"/>
-          <w:bottom w:val="single" w:sz="4" w:space="1" w:color="auto"/>
-          <w:right w:val="single" w:sz="4" w:space="1" w:color="auto"/>
-        </w:pBdr>
-        <w:shd w:val="clear" w:color="auto" w:fill="FFF2CC" w:themeFill="accent4" w:themeFillTint="33"/>
-        <w:spacing w:after="0" w:line="240" w:lineRule="auto"/>
-        <w:jc w:val="both"/>
-        <w:rPr>
-          <w:rFonts w:ascii="Consolas" w:hAnsi="Consolas" w:cstheme="minorHAnsi"/>
-          <w:sz w:val="22"/>
-        </w:rPr>
-      </w:pPr>
-      <w:r>
-        <w:rPr>
-          <w:rFonts w:ascii="Consolas" w:hAnsi="Consolas" w:cstheme="minorHAnsi"/>
-          <w:sz w:val="22"/>
-        </w:rPr>
-        <w:t xml:space="preserve"> Message should be:  Invalid Quantity Needed Entry</w:t>
-      </w:r>
-    </w:p>
-    <w:p>
-      <w:pPr>
-        <w:pBdr>
-          <w:top w:val="single" w:sz="4" w:space="1" w:color="auto"/>
-          <w:left w:val="single" w:sz="4" w:space="1" w:color="auto"/>
-          <w:bottom w:val="single" w:sz="4" w:space="1" w:color="auto"/>
-          <w:right w:val="single" w:sz="4" w:space="1" w:color="auto"/>
-        </w:pBdr>
-        <w:shd w:val="clear" w:color="auto" w:fill="FFF2CC" w:themeFill="accent4" w:themeFillTint="33"/>
-        <w:spacing w:after="0" w:line="240" w:lineRule="auto"/>
-        <w:jc w:val="both"/>
-        <w:rPr>
-          <w:rFonts w:ascii="Consolas" w:hAnsi="Consolas" w:cstheme="minorHAnsi"/>
-          <w:sz w:val="22"/>
-        </w:rPr>
-      </w:pPr>
-      <w:r>
-        <w:rPr>
-          <w:rFonts w:ascii="Consolas" w:hAnsi="Consolas" w:cstheme="minorHAnsi"/>
-          <w:sz w:val="22"/>
-        </w:rPr>
-        <w:t xml:space="preserve"> Your Error message: Invalid Quantity Needed Entry</w:t>
-      </w:r>
-    </w:p>
-    <w:p>
-      <w:pPr>
-        <w:pBdr>
-          <w:top w:val="single" w:sz="4" w:space="1" w:color="auto"/>
-          <w:left w:val="single" w:sz="4" w:space="1" w:color="auto"/>
-          <w:bottom w:val="single" w:sz="4" w:space="1" w:color="auto"/>
-          <w:right w:val="single" w:sz="4" w:space="1" w:color="auto"/>
-        </w:pBdr>
-        <w:shd w:val="clear" w:color="auto" w:fill="FFF2CC" w:themeFill="accent4" w:themeFillTint="33"/>
-        <w:spacing w:after="0" w:line="240" w:lineRule="auto"/>
-        <w:jc w:val="both"/>
-        <w:rPr>
-          <w:rFonts w:ascii="Consolas" w:hAnsi="Consolas" w:cstheme="minorHAnsi"/>
-          <w:sz w:val="22"/>
-        </w:rPr>
-      </w:pPr>
-      <w:r>
-        <w:rPr>
-          <w:rFonts w:ascii="Consolas" w:hAnsi="Consolas" w:cstheme="minorHAnsi"/>
-          <w:sz w:val="22"/>
-        </w:rPr>
-        <w:t>Press enter to continue ...</w:t>
-      </w:r>
-    </w:p>
-    <w:p>
-      <w:pPr>
-        <w:pBdr>
-          <w:top w:val="single" w:sz="4" w:space="1" w:color="auto"/>
-          <w:left w:val="single" w:sz="4" w:space="1" w:color="auto"/>
-          <w:bottom w:val="single" w:sz="4" w:space="1" w:color="auto"/>
-          <w:right w:val="single" w:sz="4" w:space="1" w:color="auto"/>
-        </w:pBdr>
-        <w:shd w:val="clear" w:color="auto" w:fill="FFF2CC" w:themeFill="accent4" w:themeFillTint="33"/>
-        <w:spacing w:after="0" w:line="240" w:lineRule="auto"/>
-        <w:jc w:val="both"/>
-        <w:rPr>
-          <w:rFonts w:ascii="Consolas" w:hAnsi="Consolas" w:cstheme="minorHAnsi"/>
-          <w:sz w:val="22"/>
-        </w:rPr>
-      </w:pPr>
-    </w:p>
-    <w:p>
-      <w:pPr>
-        <w:pBdr>
-          <w:top w:val="single" w:sz="4" w:space="1" w:color="auto"/>
-          <w:left w:val="single" w:sz="4" w:space="1" w:color="auto"/>
-          <w:bottom w:val="single" w:sz="4" w:space="1" w:color="auto"/>
-          <w:right w:val="single" w:sz="4" w:space="1" w:color="auto"/>
-        </w:pBdr>
-        <w:shd w:val="clear" w:color="auto" w:fill="FFF2CC" w:themeFill="accent4" w:themeFillTint="33"/>
-        <w:spacing w:after="0" w:line="240" w:lineRule="auto"/>
-        <w:jc w:val="both"/>
-        <w:rPr>
-          <w:rFonts w:ascii="Consolas" w:hAnsi="Consolas" w:cstheme="minorHAnsi"/>
-          <w:sz w:val="22"/>
-        </w:rPr>
-      </w:pPr>
-      <w:r>
-        <w:rPr>
-          <w:rFonts w:ascii="Consolas" w:hAnsi="Consolas" w:cstheme="minorHAnsi"/>
-          <w:sz w:val="22"/>
-        </w:rPr>
-        <w:t>----Display test, the output of the Program and yours must match:</w:t>
-      </w:r>
-    </w:p>
-    <w:p>
-      <w:pPr>
-        <w:pBdr>
-          <w:top w:val="single" w:sz="4" w:space="1" w:color="auto"/>
-          <w:left w:val="single" w:sz="4" w:space="1" w:color="auto"/>
-          <w:bottom w:val="single" w:sz="4" w:space="1" w:color="auto"/>
-          <w:right w:val="single" w:sz="4" w:space="1" w:color="auto"/>
-        </w:pBdr>
-        <w:shd w:val="clear" w:color="auto" w:fill="FFF2CC" w:themeFill="accent4" w:themeFillTint="33"/>
-        <w:spacing w:after="0" w:line="240" w:lineRule="auto"/>
-        <w:jc w:val="both"/>
-        <w:rPr>
-          <w:rFonts w:ascii="Consolas" w:hAnsi="Consolas" w:cstheme="minorHAnsi"/>
-          <w:sz w:val="22"/>
-        </w:rPr>
-      </w:pPr>
-      <w:r>
-        <w:rPr>
-          <w:rFonts w:ascii="Consolas" w:hAnsi="Consolas" w:cstheme="minorHAnsi"/>
-          <w:sz w:val="22"/>
-        </w:rPr>
-        <w:t>Enter the following:</w:t>
-      </w:r>
-    </w:p>
-    <w:p>
-      <w:pPr>
-        <w:pBdr>
-          <w:top w:val="single" w:sz="4" w:space="1" w:color="auto"/>
-          <w:left w:val="single" w:sz="4" w:space="1" w:color="auto"/>
-          <w:bottom w:val="single" w:sz="4" w:space="1" w:color="auto"/>
-          <w:right w:val="single" w:sz="4" w:space="1" w:color="auto"/>
-        </w:pBdr>
-        <w:shd w:val="clear" w:color="auto" w:fill="FFF2CC" w:themeFill="accent4" w:themeFillTint="33"/>
-        <w:spacing w:after="0" w:line="240" w:lineRule="auto"/>
-        <w:jc w:val="both"/>
-        <w:rPr>
-          <w:rFonts w:ascii="Consolas" w:hAnsi="Consolas" w:cstheme="minorHAnsi"/>
-          <w:sz w:val="22"/>
-        </w:rPr>
-      </w:pPr>
-      <w:r>
-        <w:rPr>
-          <w:rFonts w:ascii="Consolas" w:hAnsi="Consolas" w:cstheme="minorHAnsi"/>
-          <w:sz w:val="22"/>
-        </w:rPr>
         <w:t xml:space="preserve"> Sku: 1234</w:t>
       </w:r>
     </w:p>
@@ -10607,79 +12315,79 @@
           <w:rFonts w:ascii="Consolas" w:hAnsi="Consolas" w:cstheme="minorHAnsi"/>
           <w:sz w:val="22"/>
         </w:rPr>
-        <w:t xml:space="preserve"> Name (no spaces): box</w:t>
-      </w:r>
-    </w:p>
-    <w:p>
-      <w:pPr>
-        <w:pBdr>
-          <w:top w:val="single" w:sz="4" w:space="1" w:color="auto"/>
-          <w:left w:val="single" w:sz="4" w:space="1" w:color="auto"/>
-          <w:bottom w:val="single" w:sz="4" w:space="1" w:color="auto"/>
-          <w:right w:val="single" w:sz="4" w:space="1" w:color="auto"/>
-        </w:pBdr>
-        <w:shd w:val="clear" w:color="auto" w:fill="FFF2CC" w:themeFill="accent4" w:themeFillTint="33"/>
-        <w:spacing w:after="0" w:line="240" w:lineRule="auto"/>
-        <w:jc w:val="both"/>
-        <w:rPr>
-          <w:rFonts w:ascii="Consolas" w:hAnsi="Consolas" w:cstheme="minorHAnsi"/>
-          <w:sz w:val="22"/>
-        </w:rPr>
-      </w:pPr>
-      <w:r>
-        <w:rPr>
-          <w:rFonts w:ascii="Consolas" w:hAnsi="Consolas" w:cstheme="minorHAnsi"/>
-          <w:sz w:val="22"/>
-        </w:rPr>
-        <w:t xml:space="preserve"> Unit: kg</w:t>
-      </w:r>
-    </w:p>
-    <w:p>
-      <w:pPr>
-        <w:pBdr>
-          <w:top w:val="single" w:sz="4" w:space="1" w:color="auto"/>
-          <w:left w:val="single" w:sz="4" w:space="1" w:color="auto"/>
-          <w:bottom w:val="single" w:sz="4" w:space="1" w:color="auto"/>
-          <w:right w:val="single" w:sz="4" w:space="1" w:color="auto"/>
-        </w:pBdr>
-        <w:shd w:val="clear" w:color="auto" w:fill="FFF2CC" w:themeFill="accent4" w:themeFillTint="33"/>
-        <w:spacing w:after="0" w:line="240" w:lineRule="auto"/>
-        <w:jc w:val="both"/>
-        <w:rPr>
-          <w:rFonts w:ascii="Consolas" w:hAnsi="Consolas" w:cstheme="minorHAnsi"/>
-          <w:sz w:val="22"/>
-        </w:rPr>
-      </w:pPr>
-      <w:r>
-        <w:rPr>
-          <w:rFonts w:ascii="Consolas" w:hAnsi="Consolas" w:cstheme="minorHAnsi"/>
-          <w:sz w:val="22"/>
-        </w:rPr>
-        <w:t xml:space="preserve"> Taxed? (y/n): y</w:t>
-      </w:r>
-    </w:p>
-    <w:p>
-      <w:pPr>
-        <w:pBdr>
-          <w:top w:val="single" w:sz="4" w:space="1" w:color="auto"/>
-          <w:left w:val="single" w:sz="4" w:space="1" w:color="auto"/>
-          <w:bottom w:val="single" w:sz="4" w:space="1" w:color="auto"/>
-          <w:right w:val="single" w:sz="4" w:space="1" w:color="auto"/>
-        </w:pBdr>
-        <w:shd w:val="clear" w:color="auto" w:fill="FFF2CC" w:themeFill="accent4" w:themeFillTint="33"/>
-        <w:spacing w:after="0" w:line="240" w:lineRule="auto"/>
-        <w:jc w:val="both"/>
-        <w:rPr>
-          <w:rFonts w:ascii="Consolas" w:hAnsi="Consolas" w:cstheme="minorHAnsi"/>
-          <w:sz w:val="22"/>
-        </w:rPr>
-      </w:pPr>
-      <w:r>
-        <w:rPr>
-          <w:rFonts w:ascii="Consolas" w:hAnsi="Consolas" w:cstheme="minorHAnsi"/>
-          <w:sz w:val="22"/>
-        </w:rPr>
-        <w:t xml:space="preserve"> Price: 123.45</w:t>
+        <w:t xml:space="preserve"> Name (no spaces): water</w:t>
+      </w:r>
+    </w:p>
+    <w:p>
+      <w:pPr>
+        <w:pBdr>
+          <w:top w:val="single" w:sz="4" w:space="1" w:color="auto"/>
+          <w:left w:val="single" w:sz="4" w:space="1" w:color="auto"/>
+          <w:bottom w:val="single" w:sz="4" w:space="1" w:color="auto"/>
+          <w:right w:val="single" w:sz="4" w:space="1" w:color="auto"/>
+        </w:pBdr>
+        <w:shd w:val="clear" w:color="auto" w:fill="FFF2CC" w:themeFill="accent4" w:themeFillTint="33"/>
+        <w:spacing w:after="0" w:line="240" w:lineRule="auto"/>
+        <w:jc w:val="both"/>
+        <w:rPr>
+          <w:rFonts w:ascii="Consolas" w:hAnsi="Consolas" w:cstheme="minorHAnsi"/>
+          <w:sz w:val="22"/>
+        </w:rPr>
+      </w:pPr>
+      <w:r>
+        <w:rPr>
+          <w:rFonts w:ascii="Consolas" w:hAnsi="Consolas" w:cstheme="minorHAnsi"/>
+          <w:sz w:val="22"/>
+        </w:rPr>
+        <w:t xml:space="preserve"> Unit: liter</w:t>
+      </w:r>
+    </w:p>
+    <w:p>
+      <w:pPr>
+        <w:pBdr>
+          <w:top w:val="single" w:sz="4" w:space="1" w:color="auto"/>
+          <w:left w:val="single" w:sz="4" w:space="1" w:color="auto"/>
+          <w:bottom w:val="single" w:sz="4" w:space="1" w:color="auto"/>
+          <w:right w:val="single" w:sz="4" w:space="1" w:color="auto"/>
+        </w:pBdr>
+        <w:shd w:val="clear" w:color="auto" w:fill="FFF2CC" w:themeFill="accent4" w:themeFillTint="33"/>
+        <w:spacing w:after="0" w:line="240" w:lineRule="auto"/>
+        <w:jc w:val="both"/>
+        <w:rPr>
+          <w:rFonts w:ascii="Consolas" w:hAnsi="Consolas" w:cstheme="minorHAnsi"/>
+          <w:sz w:val="22"/>
+        </w:rPr>
+      </w:pPr>
+      <w:r>
+        <w:rPr>
+          <w:rFonts w:ascii="Consolas" w:hAnsi="Consolas" w:cstheme="minorHAnsi"/>
+          <w:sz w:val="22"/>
+        </w:rPr>
+        <w:t xml:space="preserve"> Taxed? (y/n): n</w:t>
+      </w:r>
+    </w:p>
+    <w:p>
+      <w:pPr>
+        <w:pBdr>
+          <w:top w:val="single" w:sz="4" w:space="1" w:color="auto"/>
+          <w:left w:val="single" w:sz="4" w:space="1" w:color="auto"/>
+          <w:bottom w:val="single" w:sz="4" w:space="1" w:color="auto"/>
+          <w:right w:val="single" w:sz="4" w:space="1" w:color="auto"/>
+        </w:pBdr>
+        <w:shd w:val="clear" w:color="auto" w:fill="FFF2CC" w:themeFill="accent4" w:themeFillTint="33"/>
+        <w:spacing w:after="0" w:line="240" w:lineRule="auto"/>
+        <w:jc w:val="both"/>
+        <w:rPr>
+          <w:rFonts w:ascii="Consolas" w:hAnsi="Consolas" w:cstheme="minorHAnsi"/>
+          <w:sz w:val="22"/>
+        </w:rPr>
+      </w:pPr>
+      <w:r>
+        <w:rPr>
+          <w:rFonts w:ascii="Consolas" w:hAnsi="Consolas" w:cstheme="minorHAnsi"/>
+          <w:sz w:val="22"/>
+        </w:rPr>
+        <w:t xml:space="preserve"> Price: 1.5</w:t>
       </w:r>
     </w:p>
     <w:p>
@@ -10746,6 +12454,37 @@
           <w:sz w:val="22"/>
         </w:rPr>
       </w:pPr>
+      <w:r>
+        <w:rPr>
+          <w:rFonts w:ascii="Consolas" w:hAnsi="Consolas" w:cstheme="minorHAnsi"/>
+          <w:sz w:val="22"/>
+        </w:rPr>
+        <w:t xml:space="preserve"> Expiry date (YYYY/MM/DD): 2018/</w:t>
+      </w:r>
+      <w:r>
+        <w:rPr>
+          <w:rFonts w:ascii="Consolas" w:hAnsi="Consolas" w:cstheme="minorHAnsi"/>
+          <w:sz w:val="22"/>
+        </w:rPr>
+        <w:t>12/30</w:t>
+      </w:r>
+    </w:p>
+    <w:p>
+      <w:pPr>
+        <w:pBdr>
+          <w:top w:val="single" w:sz="4" w:space="1" w:color="auto"/>
+          <w:left w:val="single" w:sz="4" w:space="1" w:color="auto"/>
+          <w:bottom w:val="single" w:sz="4" w:space="1" w:color="auto"/>
+          <w:right w:val="single" w:sz="4" w:space="1" w:color="auto"/>
+        </w:pBdr>
+        <w:shd w:val="clear" w:color="auto" w:fill="FFF2CC" w:themeFill="accent4" w:themeFillTint="33"/>
+        <w:spacing w:after="0" w:line="240" w:lineRule="auto"/>
+        <w:jc w:val="both"/>
+        <w:rPr>
+          <w:rFonts w:ascii="Consolas" w:hAnsi="Consolas" w:cstheme="minorHAnsi"/>
+          <w:sz w:val="22"/>
+        </w:rPr>
+      </w:pPr>
     </w:p>
     <w:p>
       <w:pPr>
@@ -10792,7 +12531,508 @@
           <w:rFonts w:ascii="Consolas" w:hAnsi="Consolas" w:cstheme="minorHAnsi"/>
           <w:sz w:val="22"/>
         </w:rPr>
-        <w:t xml:space="preserve"> Name (no spaces): box</w:t>
+        <w:t xml:space="preserve"> Name (no spaces): water</w:t>
+      </w:r>
+    </w:p>
+    <w:p>
+      <w:pPr>
+        <w:pBdr>
+          <w:top w:val="single" w:sz="4" w:space="1" w:color="auto"/>
+          <w:left w:val="single" w:sz="4" w:space="1" w:color="auto"/>
+          <w:bottom w:val="single" w:sz="4" w:space="1" w:color="auto"/>
+          <w:right w:val="single" w:sz="4" w:space="1" w:color="auto"/>
+        </w:pBdr>
+        <w:shd w:val="clear" w:color="auto" w:fill="FFF2CC" w:themeFill="accent4" w:themeFillTint="33"/>
+        <w:spacing w:after="0" w:line="240" w:lineRule="auto"/>
+        <w:jc w:val="both"/>
+        <w:rPr>
+          <w:rFonts w:ascii="Consolas" w:hAnsi="Consolas" w:cstheme="minorHAnsi"/>
+          <w:sz w:val="22"/>
+        </w:rPr>
+      </w:pPr>
+      <w:r>
+        <w:rPr>
+          <w:rFonts w:ascii="Consolas" w:hAnsi="Consolas" w:cstheme="minorHAnsi"/>
+          <w:sz w:val="22"/>
+        </w:rPr>
+        <w:t xml:space="preserve"> Unit: liter</w:t>
+      </w:r>
+    </w:p>
+    <w:p>
+      <w:pPr>
+        <w:pBdr>
+          <w:top w:val="single" w:sz="4" w:space="1" w:color="auto"/>
+          <w:left w:val="single" w:sz="4" w:space="1" w:color="auto"/>
+          <w:bottom w:val="single" w:sz="4" w:space="1" w:color="auto"/>
+          <w:right w:val="single" w:sz="4" w:space="1" w:color="auto"/>
+        </w:pBdr>
+        <w:shd w:val="clear" w:color="auto" w:fill="FFF2CC" w:themeFill="accent4" w:themeFillTint="33"/>
+        <w:spacing w:after="0" w:line="240" w:lineRule="auto"/>
+        <w:jc w:val="both"/>
+        <w:rPr>
+          <w:rFonts w:ascii="Consolas" w:hAnsi="Consolas" w:cstheme="minorHAnsi"/>
+          <w:sz w:val="22"/>
+        </w:rPr>
+      </w:pPr>
+      <w:r>
+        <w:rPr>
+          <w:rFonts w:ascii="Consolas" w:hAnsi="Consolas" w:cstheme="minorHAnsi"/>
+          <w:sz w:val="22"/>
+        </w:rPr>
+        <w:t xml:space="preserve"> Taxed? (y/n): n</w:t>
+      </w:r>
+    </w:p>
+    <w:p>
+      <w:pPr>
+        <w:pBdr>
+          <w:top w:val="single" w:sz="4" w:space="1" w:color="auto"/>
+          <w:left w:val="single" w:sz="4" w:space="1" w:color="auto"/>
+          <w:bottom w:val="single" w:sz="4" w:space="1" w:color="auto"/>
+          <w:right w:val="single" w:sz="4" w:space="1" w:color="auto"/>
+        </w:pBdr>
+        <w:shd w:val="clear" w:color="auto" w:fill="FFF2CC" w:themeFill="accent4" w:themeFillTint="33"/>
+        <w:spacing w:after="0" w:line="240" w:lineRule="auto"/>
+        <w:jc w:val="both"/>
+        <w:rPr>
+          <w:rFonts w:ascii="Consolas" w:hAnsi="Consolas" w:cstheme="minorHAnsi"/>
+          <w:sz w:val="22"/>
+        </w:rPr>
+      </w:pPr>
+      <w:r>
+        <w:rPr>
+          <w:rFonts w:ascii="Consolas" w:hAnsi="Consolas" w:cstheme="minorHAnsi"/>
+          <w:sz w:val="22"/>
+        </w:rPr>
+        <w:t xml:space="preserve"> Price: 1.5</w:t>
+      </w:r>
+    </w:p>
+    <w:p>
+      <w:pPr>
+        <w:pBdr>
+          <w:top w:val="single" w:sz="4" w:space="1" w:color="auto"/>
+          <w:left w:val="single" w:sz="4" w:space="1" w:color="auto"/>
+          <w:bottom w:val="single" w:sz="4" w:space="1" w:color="auto"/>
+          <w:right w:val="single" w:sz="4" w:space="1" w:color="auto"/>
+        </w:pBdr>
+        <w:shd w:val="clear" w:color="auto" w:fill="FFF2CC" w:themeFill="accent4" w:themeFillTint="33"/>
+        <w:spacing w:after="0" w:line="240" w:lineRule="auto"/>
+        <w:jc w:val="both"/>
+        <w:rPr>
+          <w:rFonts w:ascii="Consolas" w:hAnsi="Consolas" w:cstheme="minorHAnsi"/>
+          <w:sz w:val="22"/>
+        </w:rPr>
+      </w:pPr>
+      <w:r>
+        <w:rPr>
+          <w:rFonts w:ascii="Consolas" w:hAnsi="Consolas" w:cstheme="minorHAnsi"/>
+          <w:sz w:val="22"/>
+        </w:rPr>
+        <w:t xml:space="preserve"> Quantity on hand: 1</w:t>
+      </w:r>
+    </w:p>
+    <w:p>
+      <w:pPr>
+        <w:pBdr>
+          <w:top w:val="single" w:sz="4" w:space="1" w:color="auto"/>
+          <w:left w:val="single" w:sz="4" w:space="1" w:color="auto"/>
+          <w:bottom w:val="single" w:sz="4" w:space="1" w:color="auto"/>
+          <w:right w:val="single" w:sz="4" w:space="1" w:color="auto"/>
+        </w:pBdr>
+        <w:shd w:val="clear" w:color="auto" w:fill="FFF2CC" w:themeFill="accent4" w:themeFillTint="33"/>
+        <w:spacing w:after="0" w:line="240" w:lineRule="auto"/>
+        <w:jc w:val="both"/>
+        <w:rPr>
+          <w:rFonts w:ascii="Consolas" w:hAnsi="Consolas" w:cstheme="minorHAnsi"/>
+          <w:sz w:val="22"/>
+        </w:rPr>
+      </w:pPr>
+      <w:r>
+        <w:rPr>
+          <w:rFonts w:ascii="Consolas" w:hAnsi="Consolas" w:cstheme="minorHAnsi"/>
+          <w:sz w:val="22"/>
+        </w:rPr>
+        <w:t xml:space="preserve"> Quantity needed: 5</w:t>
+      </w:r>
+    </w:p>
+    <w:p>
+      <w:pPr>
+        <w:pBdr>
+          <w:top w:val="single" w:sz="4" w:space="1" w:color="auto"/>
+          <w:left w:val="single" w:sz="4" w:space="1" w:color="auto"/>
+          <w:bottom w:val="single" w:sz="4" w:space="1" w:color="auto"/>
+          <w:right w:val="single" w:sz="4" w:space="1" w:color="auto"/>
+        </w:pBdr>
+        <w:shd w:val="clear" w:color="auto" w:fill="FFF2CC" w:themeFill="accent4" w:themeFillTint="33"/>
+        <w:spacing w:after="0" w:line="240" w:lineRule="auto"/>
+        <w:jc w:val="both"/>
+        <w:rPr>
+          <w:rFonts w:ascii="Consolas" w:hAnsi="Consolas" w:cstheme="minorHAnsi"/>
+          <w:sz w:val="22"/>
+        </w:rPr>
+      </w:pPr>
+      <w:r>
+        <w:rPr>
+          <w:rFonts w:ascii="Consolas" w:hAnsi="Consolas" w:cstheme="minorHAnsi"/>
+          <w:sz w:val="22"/>
+        </w:rPr>
+        <w:t xml:space="preserve"> Expiry date (YYYY/MM/DD): 2018/</w:t>
+      </w:r>
+      <w:r>
+        <w:rPr>
+          <w:rFonts w:ascii="Consolas" w:hAnsi="Consolas" w:cstheme="minorHAnsi"/>
+          <w:sz w:val="22"/>
+        </w:rPr>
+        <w:t>12/30</w:t>
+      </w:r>
+    </w:p>
+    <w:p>
+      <w:pPr>
+        <w:pBdr>
+          <w:top w:val="single" w:sz="4" w:space="1" w:color="auto"/>
+          <w:left w:val="single" w:sz="4" w:space="1" w:color="auto"/>
+          <w:bottom w:val="single" w:sz="4" w:space="1" w:color="auto"/>
+          <w:right w:val="single" w:sz="4" w:space="1" w:color="auto"/>
+        </w:pBdr>
+        <w:shd w:val="clear" w:color="auto" w:fill="FFF2CC" w:themeFill="accent4" w:themeFillTint="33"/>
+        <w:spacing w:after="0" w:line="240" w:lineRule="auto"/>
+        <w:jc w:val="both"/>
+        <w:rPr>
+          <w:rFonts w:ascii="Consolas" w:hAnsi="Consolas" w:cstheme="minorHAnsi"/>
+          <w:sz w:val="22"/>
+        </w:rPr>
+      </w:pPr>
+    </w:p>
+    <w:p>
+      <w:pPr>
+        <w:pBdr>
+          <w:top w:val="single" w:sz="4" w:space="1" w:color="auto"/>
+          <w:left w:val="single" w:sz="4" w:space="1" w:color="auto"/>
+          <w:bottom w:val="single" w:sz="4" w:space="1" w:color="auto"/>
+          <w:right w:val="single" w:sz="4" w:space="1" w:color="auto"/>
+        </w:pBdr>
+        <w:shd w:val="clear" w:color="auto" w:fill="FFF2CC" w:themeFill="accent4" w:themeFillTint="33"/>
+        <w:spacing w:after="0" w:line="240" w:lineRule="auto"/>
+        <w:jc w:val="both"/>
+        <w:rPr>
+          <w:rFonts w:ascii="Consolas" w:hAnsi="Consolas" w:cstheme="minorHAnsi"/>
+          <w:sz w:val="22"/>
+        </w:rPr>
+      </w:pPr>
+      <w:r>
+        <w:rPr>
+          <w:rFonts w:ascii="Consolas" w:hAnsi="Consolas" w:cstheme="minorHAnsi"/>
+          <w:sz w:val="22"/>
+        </w:rPr>
+        <w:t>-Compare the output of the Program and your output:</w:t>
+      </w:r>
+    </w:p>
+    <w:p>
+      <w:pPr>
+        <w:pBdr>
+          <w:top w:val="single" w:sz="4" w:space="1" w:color="auto"/>
+          <w:left w:val="single" w:sz="4" w:space="1" w:color="auto"/>
+          <w:bottom w:val="single" w:sz="4" w:space="1" w:color="auto"/>
+          <w:right w:val="single" w:sz="4" w:space="1" w:color="auto"/>
+        </w:pBdr>
+        <w:shd w:val="clear" w:color="auto" w:fill="FFF2CC" w:themeFill="accent4" w:themeFillTint="33"/>
+        <w:spacing w:after="0" w:line="240" w:lineRule="auto"/>
+        <w:jc w:val="both"/>
+        <w:rPr>
+          <w:rFonts w:ascii="Consolas" w:hAnsi="Consolas" w:cstheme="minorHAnsi"/>
+          <w:sz w:val="22"/>
+        </w:rPr>
+      </w:pPr>
+      <w:r>
+        <w:rPr>
+          <w:rFonts w:ascii="Consolas" w:hAnsi="Consolas" w:cstheme="minorHAnsi"/>
+          <w:sz w:val="22"/>
+        </w:rPr>
+        <w:t>--Linear------------</w:t>
+      </w:r>
+    </w:p>
+    <w:p>
+      <w:pPr>
+        <w:pBdr>
+          <w:top w:val="single" w:sz="4" w:space="1" w:color="auto"/>
+          <w:left w:val="single" w:sz="4" w:space="1" w:color="auto"/>
+          <w:bottom w:val="single" w:sz="4" w:space="1" w:color="auto"/>
+          <w:right w:val="single" w:sz="4" w:space="1" w:color="auto"/>
+        </w:pBdr>
+        <w:shd w:val="clear" w:color="auto" w:fill="FFF2CC" w:themeFill="accent4" w:themeFillTint="33"/>
+        <w:spacing w:after="0" w:line="240" w:lineRule="auto"/>
+        <w:jc w:val="both"/>
+        <w:rPr>
+          <w:rFonts w:ascii="Consolas" w:hAnsi="Consolas" w:cstheme="minorHAnsi"/>
+          <w:sz w:val="22"/>
+        </w:rPr>
+      </w:pPr>
+      <w:r>
+        <w:rPr>
+          <w:rFonts w:ascii="Consolas" w:hAnsi="Consolas" w:cstheme="minorHAnsi"/>
+          <w:sz w:val="22"/>
+        </w:rPr>
+        <w:t xml:space="preserve"> Program: 1234   |water               |   1.50|   1|liter     |   5|2018/</w:t>
+      </w:r>
+      <w:r>
+        <w:rPr>
+          <w:rFonts w:ascii="Consolas" w:hAnsi="Consolas" w:cstheme="minorHAnsi"/>
+          <w:sz w:val="22"/>
+        </w:rPr>
+        <w:t>12/30</w:t>
+      </w:r>
+    </w:p>
+    <w:p>
+      <w:pPr>
+        <w:pBdr>
+          <w:top w:val="single" w:sz="4" w:space="1" w:color="auto"/>
+          <w:left w:val="single" w:sz="4" w:space="1" w:color="auto"/>
+          <w:bottom w:val="single" w:sz="4" w:space="1" w:color="auto"/>
+          <w:right w:val="single" w:sz="4" w:space="1" w:color="auto"/>
+        </w:pBdr>
+        <w:shd w:val="clear" w:color="auto" w:fill="FFF2CC" w:themeFill="accent4" w:themeFillTint="33"/>
+        <w:spacing w:after="0" w:line="240" w:lineRule="auto"/>
+        <w:jc w:val="both"/>
+        <w:rPr>
+          <w:rFonts w:ascii="Consolas" w:hAnsi="Consolas" w:cstheme="minorHAnsi"/>
+          <w:sz w:val="22"/>
+        </w:rPr>
+      </w:pPr>
+      <w:r>
+        <w:rPr>
+          <w:rFonts w:ascii="Consolas" w:hAnsi="Consolas" w:cstheme="minorHAnsi"/>
+          <w:sz w:val="22"/>
+        </w:rPr>
+        <w:t xml:space="preserve">   Yours: 1234   |water               |   1.50|   1|liter     |   5|2018/</w:t>
+      </w:r>
+      <w:r>
+        <w:rPr>
+          <w:rFonts w:ascii="Consolas" w:hAnsi="Consolas" w:cstheme="minorHAnsi"/>
+          <w:sz w:val="22"/>
+        </w:rPr>
+        <w:t>12/30</w:t>
+      </w:r>
+    </w:p>
+    <w:p>
+      <w:pPr>
+        <w:pBdr>
+          <w:top w:val="single" w:sz="4" w:space="1" w:color="auto"/>
+          <w:left w:val="single" w:sz="4" w:space="1" w:color="auto"/>
+          <w:bottom w:val="single" w:sz="4" w:space="1" w:color="auto"/>
+          <w:right w:val="single" w:sz="4" w:space="1" w:color="auto"/>
+        </w:pBdr>
+        <w:shd w:val="clear" w:color="auto" w:fill="FFF2CC" w:themeFill="accent4" w:themeFillTint="33"/>
+        <w:spacing w:after="0" w:line="240" w:lineRule="auto"/>
+        <w:jc w:val="both"/>
+        <w:rPr>
+          <w:rFonts w:ascii="Consolas" w:hAnsi="Consolas" w:cstheme="minorHAnsi"/>
+          <w:sz w:val="22"/>
+        </w:rPr>
+      </w:pPr>
+      <w:r>
+        <w:rPr>
+          <w:rFonts w:ascii="Consolas" w:hAnsi="Consolas" w:cstheme="minorHAnsi"/>
+          <w:sz w:val="22"/>
+        </w:rPr>
+        <w:t>--Form Display------</w:t>
+      </w:r>
+    </w:p>
+    <w:p>
+      <w:pPr>
+        <w:pBdr>
+          <w:top w:val="single" w:sz="4" w:space="1" w:color="auto"/>
+          <w:left w:val="single" w:sz="4" w:space="1" w:color="auto"/>
+          <w:bottom w:val="single" w:sz="4" w:space="1" w:color="auto"/>
+          <w:right w:val="single" w:sz="4" w:space="1" w:color="auto"/>
+        </w:pBdr>
+        <w:shd w:val="clear" w:color="auto" w:fill="FFF2CC" w:themeFill="accent4" w:themeFillTint="33"/>
+        <w:spacing w:after="0" w:line="240" w:lineRule="auto"/>
+        <w:jc w:val="both"/>
+        <w:rPr>
+          <w:rFonts w:ascii="Consolas" w:hAnsi="Consolas" w:cstheme="minorHAnsi"/>
+          <w:sz w:val="22"/>
+        </w:rPr>
+      </w:pPr>
+      <w:r>
+        <w:rPr>
+          <w:rFonts w:ascii="Consolas" w:hAnsi="Consolas" w:cstheme="minorHAnsi"/>
+          <w:sz w:val="22"/>
+        </w:rPr>
+        <w:t>--Program:</w:t>
+      </w:r>
+    </w:p>
+    <w:p>
+      <w:pPr>
+        <w:pBdr>
+          <w:top w:val="single" w:sz="4" w:space="1" w:color="auto"/>
+          <w:left w:val="single" w:sz="4" w:space="1" w:color="auto"/>
+          <w:bottom w:val="single" w:sz="4" w:space="1" w:color="auto"/>
+          <w:right w:val="single" w:sz="4" w:space="1" w:color="auto"/>
+        </w:pBdr>
+        <w:shd w:val="clear" w:color="auto" w:fill="FFF2CC" w:themeFill="accent4" w:themeFillTint="33"/>
+        <w:spacing w:after="0" w:line="240" w:lineRule="auto"/>
+        <w:jc w:val="both"/>
+        <w:rPr>
+          <w:rFonts w:ascii="Consolas" w:hAnsi="Consolas" w:cstheme="minorHAnsi"/>
+          <w:sz w:val="22"/>
+        </w:rPr>
+      </w:pPr>
+      <w:r>
+        <w:rPr>
+          <w:rFonts w:ascii="Consolas" w:hAnsi="Consolas" w:cstheme="minorHAnsi"/>
+          <w:sz w:val="22"/>
+        </w:rPr>
+        <w:t xml:space="preserve"> Sku: 1234</w:t>
+      </w:r>
+    </w:p>
+    <w:p>
+      <w:pPr>
+        <w:pBdr>
+          <w:top w:val="single" w:sz="4" w:space="1" w:color="auto"/>
+          <w:left w:val="single" w:sz="4" w:space="1" w:color="auto"/>
+          <w:bottom w:val="single" w:sz="4" w:space="1" w:color="auto"/>
+          <w:right w:val="single" w:sz="4" w:space="1" w:color="auto"/>
+        </w:pBdr>
+        <w:shd w:val="clear" w:color="auto" w:fill="FFF2CC" w:themeFill="accent4" w:themeFillTint="33"/>
+        <w:spacing w:after="0" w:line="240" w:lineRule="auto"/>
+        <w:jc w:val="both"/>
+        <w:rPr>
+          <w:rFonts w:ascii="Consolas" w:hAnsi="Consolas" w:cstheme="minorHAnsi"/>
+          <w:sz w:val="22"/>
+        </w:rPr>
+      </w:pPr>
+      <w:r>
+        <w:rPr>
+          <w:rFonts w:ascii="Consolas" w:hAnsi="Consolas" w:cstheme="minorHAnsi"/>
+          <w:sz w:val="22"/>
+        </w:rPr>
+        <w:t xml:space="preserve"> Name (no spaces): water</w:t>
+      </w:r>
+    </w:p>
+    <w:p>
+      <w:pPr>
+        <w:pBdr>
+          <w:top w:val="single" w:sz="4" w:space="1" w:color="auto"/>
+          <w:left w:val="single" w:sz="4" w:space="1" w:color="auto"/>
+          <w:bottom w:val="single" w:sz="4" w:space="1" w:color="auto"/>
+          <w:right w:val="single" w:sz="4" w:space="1" w:color="auto"/>
+        </w:pBdr>
+        <w:shd w:val="clear" w:color="auto" w:fill="FFF2CC" w:themeFill="accent4" w:themeFillTint="33"/>
+        <w:spacing w:after="0" w:line="240" w:lineRule="auto"/>
+        <w:jc w:val="both"/>
+        <w:rPr>
+          <w:rFonts w:ascii="Consolas" w:hAnsi="Consolas" w:cstheme="minorHAnsi"/>
+          <w:sz w:val="22"/>
+        </w:rPr>
+      </w:pPr>
+      <w:r>
+        <w:rPr>
+          <w:rFonts w:ascii="Consolas" w:hAnsi="Consolas" w:cstheme="minorHAnsi"/>
+          <w:sz w:val="22"/>
+        </w:rPr>
+        <w:t xml:space="preserve"> Price : 1.50</w:t>
+      </w:r>
+    </w:p>
+    <w:p>
+      <w:pPr>
+        <w:pBdr>
+          <w:top w:val="single" w:sz="4" w:space="1" w:color="auto"/>
+          <w:left w:val="single" w:sz="4" w:space="1" w:color="auto"/>
+          <w:bottom w:val="single" w:sz="4" w:space="1" w:color="auto"/>
+          <w:right w:val="single" w:sz="4" w:space="1" w:color="auto"/>
+        </w:pBdr>
+        <w:shd w:val="clear" w:color="auto" w:fill="FFF2CC" w:themeFill="accent4" w:themeFillTint="33"/>
+        <w:spacing w:after="0" w:line="240" w:lineRule="auto"/>
+        <w:jc w:val="both"/>
+        <w:rPr>
+          <w:rFonts w:ascii="Consolas" w:hAnsi="Consolas" w:cstheme="minorHAnsi"/>
+          <w:sz w:val="22"/>
+        </w:rPr>
+      </w:pPr>
+      <w:r>
+        <w:rPr>
+          <w:rFonts w:ascii="Consolas" w:hAnsi="Consolas" w:cstheme="minorHAnsi"/>
+          <w:sz w:val="22"/>
+        </w:rPr>
+        <w:t xml:space="preserve"> Price after tax : N/A</w:t>
+      </w:r>
+    </w:p>
+    <w:p>
+      <w:pPr>
+        <w:pBdr>
+          <w:top w:val="single" w:sz="4" w:space="1" w:color="auto"/>
+          <w:left w:val="single" w:sz="4" w:space="1" w:color="auto"/>
+          <w:bottom w:val="single" w:sz="4" w:space="1" w:color="auto"/>
+          <w:right w:val="single" w:sz="4" w:space="1" w:color="auto"/>
+        </w:pBdr>
+        <w:shd w:val="clear" w:color="auto" w:fill="FFF2CC" w:themeFill="accent4" w:themeFillTint="33"/>
+        <w:spacing w:after="0" w:line="240" w:lineRule="auto"/>
+        <w:jc w:val="both"/>
+        <w:rPr>
+          <w:rFonts w:ascii="Consolas" w:hAnsi="Consolas" w:cstheme="minorHAnsi"/>
+          <w:sz w:val="22"/>
+        </w:rPr>
+      </w:pPr>
+      <w:r>
+        <w:rPr>
+          <w:rFonts w:ascii="Consolas" w:hAnsi="Consolas" w:cstheme="minorHAnsi"/>
+          <w:sz w:val="22"/>
+        </w:rPr>
+        <w:t xml:space="preserve"> Quantity on hand : 1 liter</w:t>
+      </w:r>
+    </w:p>
+    <w:p>
+      <w:pPr>
+        <w:pBdr>
+          <w:top w:val="single" w:sz="4" w:space="1" w:color="auto"/>
+          <w:left w:val="single" w:sz="4" w:space="1" w:color="auto"/>
+          <w:bottom w:val="single" w:sz="4" w:space="1" w:color="auto"/>
+          <w:right w:val="single" w:sz="4" w:space="1" w:color="auto"/>
+        </w:pBdr>
+        <w:shd w:val="clear" w:color="auto" w:fill="FFF2CC" w:themeFill="accent4" w:themeFillTint="33"/>
+        <w:spacing w:after="0" w:line="240" w:lineRule="auto"/>
+        <w:jc w:val="both"/>
+        <w:rPr>
+          <w:rFonts w:ascii="Consolas" w:hAnsi="Consolas" w:cstheme="minorHAnsi"/>
+          <w:sz w:val="22"/>
+        </w:rPr>
+      </w:pPr>
+      <w:r>
+        <w:rPr>
+          <w:rFonts w:ascii="Consolas" w:hAnsi="Consolas" w:cstheme="minorHAnsi"/>
+          <w:sz w:val="22"/>
+        </w:rPr>
+        <w:t xml:space="preserve"> Quantity needed : 5</w:t>
+      </w:r>
+    </w:p>
+    <w:p>
+      <w:pPr>
+        <w:pBdr>
+          <w:top w:val="single" w:sz="4" w:space="1" w:color="auto"/>
+          <w:left w:val="single" w:sz="4" w:space="1" w:color="auto"/>
+          <w:bottom w:val="single" w:sz="4" w:space="1" w:color="auto"/>
+          <w:right w:val="single" w:sz="4" w:space="1" w:color="auto"/>
+        </w:pBdr>
+        <w:shd w:val="clear" w:color="auto" w:fill="FFF2CC" w:themeFill="accent4" w:themeFillTint="33"/>
+        <w:spacing w:after="0" w:line="240" w:lineRule="auto"/>
+        <w:jc w:val="both"/>
+        <w:rPr>
+          <w:rFonts w:ascii="Consolas" w:hAnsi="Consolas" w:cstheme="minorHAnsi"/>
+          <w:sz w:val="22"/>
+        </w:rPr>
+      </w:pPr>
+      <w:r>
+        <w:rPr>
+          <w:rFonts w:ascii="Consolas" w:hAnsi="Consolas" w:cstheme="minorHAnsi"/>
+          <w:sz w:val="22"/>
+        </w:rPr>
+        <w:t xml:space="preserve"> Expiry date : 2018/</w:t>
+      </w:r>
+      <w:r>
+        <w:rPr>
+          <w:rFonts w:ascii="Consolas" w:hAnsi="Consolas" w:cstheme="minorHAnsi"/>
+          <w:sz w:val="22"/>
+        </w:rPr>
+        <w:t>12/30</w:t>
       </w:r>
     </w:p>
     <w:p>
@@ -10817,264 +13057,7 @@
           <w:sz w:val="22"/>
         </w:rPr>
         <w:lastRenderedPageBreak/>
-        <w:t xml:space="preserve"> Unit: kg</w:t>
-      </w:r>
-    </w:p>
-    <w:p>
-      <w:pPr>
-        <w:pBdr>
-          <w:top w:val="single" w:sz="4" w:space="1" w:color="auto"/>
-          <w:left w:val="single" w:sz="4" w:space="1" w:color="auto"/>
-          <w:bottom w:val="single" w:sz="4" w:space="1" w:color="auto"/>
-          <w:right w:val="single" w:sz="4" w:space="1" w:color="auto"/>
-        </w:pBdr>
-        <w:shd w:val="clear" w:color="auto" w:fill="FFF2CC" w:themeFill="accent4" w:themeFillTint="33"/>
-        <w:spacing w:after="0" w:line="240" w:lineRule="auto"/>
-        <w:jc w:val="both"/>
-        <w:rPr>
-          <w:rFonts w:ascii="Consolas" w:hAnsi="Consolas" w:cstheme="minorHAnsi"/>
-          <w:sz w:val="22"/>
-        </w:rPr>
-      </w:pPr>
-      <w:r>
-        <w:rPr>
-          <w:rFonts w:ascii="Consolas" w:hAnsi="Consolas" w:cstheme="minorHAnsi"/>
-          <w:sz w:val="22"/>
-        </w:rPr>
-        <w:t xml:space="preserve"> Taxed? (y/n): y</w:t>
-      </w:r>
-    </w:p>
-    <w:p>
-      <w:pPr>
-        <w:pBdr>
-          <w:top w:val="single" w:sz="4" w:space="1" w:color="auto"/>
-          <w:left w:val="single" w:sz="4" w:space="1" w:color="auto"/>
-          <w:bottom w:val="single" w:sz="4" w:space="1" w:color="auto"/>
-          <w:right w:val="single" w:sz="4" w:space="1" w:color="auto"/>
-        </w:pBdr>
-        <w:shd w:val="clear" w:color="auto" w:fill="FFF2CC" w:themeFill="accent4" w:themeFillTint="33"/>
-        <w:spacing w:after="0" w:line="240" w:lineRule="auto"/>
-        <w:jc w:val="both"/>
-        <w:rPr>
-          <w:rFonts w:ascii="Consolas" w:hAnsi="Consolas" w:cstheme="minorHAnsi"/>
-          <w:sz w:val="22"/>
-        </w:rPr>
-      </w:pPr>
-      <w:r>
-        <w:rPr>
-          <w:rFonts w:ascii="Consolas" w:hAnsi="Consolas" w:cstheme="minorHAnsi"/>
-          <w:sz w:val="22"/>
-        </w:rPr>
-        <w:t xml:space="preserve"> Price: 123.45</w:t>
-      </w:r>
-    </w:p>
-    <w:p>
-      <w:pPr>
-        <w:pBdr>
-          <w:top w:val="single" w:sz="4" w:space="1" w:color="auto"/>
-          <w:left w:val="single" w:sz="4" w:space="1" w:color="auto"/>
-          <w:bottom w:val="single" w:sz="4" w:space="1" w:color="auto"/>
-          <w:right w:val="single" w:sz="4" w:space="1" w:color="auto"/>
-        </w:pBdr>
-        <w:shd w:val="clear" w:color="auto" w:fill="FFF2CC" w:themeFill="accent4" w:themeFillTint="33"/>
-        <w:spacing w:after="0" w:line="240" w:lineRule="auto"/>
-        <w:jc w:val="both"/>
-        <w:rPr>
-          <w:rFonts w:ascii="Consolas" w:hAnsi="Consolas" w:cstheme="minorHAnsi"/>
-          <w:sz w:val="22"/>
-        </w:rPr>
-      </w:pPr>
-      <w:r>
-        <w:rPr>
-          <w:rFonts w:ascii="Consolas" w:hAnsi="Consolas" w:cstheme="minorHAnsi"/>
-          <w:sz w:val="22"/>
-        </w:rPr>
-        <w:t xml:space="preserve"> Quantity on hand: 1</w:t>
-      </w:r>
-    </w:p>
-    <w:p>
-      <w:pPr>
-        <w:pBdr>
-          <w:top w:val="single" w:sz="4" w:space="1" w:color="auto"/>
-          <w:left w:val="single" w:sz="4" w:space="1" w:color="auto"/>
-          <w:bottom w:val="single" w:sz="4" w:space="1" w:color="auto"/>
-          <w:right w:val="single" w:sz="4" w:space="1" w:color="auto"/>
-        </w:pBdr>
-        <w:shd w:val="clear" w:color="auto" w:fill="FFF2CC" w:themeFill="accent4" w:themeFillTint="33"/>
-        <w:spacing w:after="0" w:line="240" w:lineRule="auto"/>
-        <w:jc w:val="both"/>
-        <w:rPr>
-          <w:rFonts w:ascii="Consolas" w:hAnsi="Consolas" w:cstheme="minorHAnsi"/>
-          <w:sz w:val="22"/>
-        </w:rPr>
-      </w:pPr>
-      <w:r>
-        <w:rPr>
-          <w:rFonts w:ascii="Consolas" w:hAnsi="Consolas" w:cstheme="minorHAnsi"/>
-          <w:sz w:val="22"/>
-        </w:rPr>
-        <w:t xml:space="preserve"> Quantity needed: 5</w:t>
-      </w:r>
-    </w:p>
-    <w:p>
-      <w:pPr>
-        <w:pBdr>
-          <w:top w:val="single" w:sz="4" w:space="1" w:color="auto"/>
-          <w:left w:val="single" w:sz="4" w:space="1" w:color="auto"/>
-          <w:bottom w:val="single" w:sz="4" w:space="1" w:color="auto"/>
-          <w:right w:val="single" w:sz="4" w:space="1" w:color="auto"/>
-        </w:pBdr>
-        <w:shd w:val="clear" w:color="auto" w:fill="FFF2CC" w:themeFill="accent4" w:themeFillTint="33"/>
-        <w:spacing w:after="0" w:line="240" w:lineRule="auto"/>
-        <w:jc w:val="both"/>
-        <w:rPr>
-          <w:rFonts w:ascii="Consolas" w:hAnsi="Consolas" w:cstheme="minorHAnsi"/>
-          <w:sz w:val="22"/>
-        </w:rPr>
-      </w:pPr>
-    </w:p>
-    <w:p>
-      <w:pPr>
-        <w:pBdr>
-          <w:top w:val="single" w:sz="4" w:space="1" w:color="auto"/>
-          <w:left w:val="single" w:sz="4" w:space="1" w:color="auto"/>
-          <w:bottom w:val="single" w:sz="4" w:space="1" w:color="auto"/>
-          <w:right w:val="single" w:sz="4" w:space="1" w:color="auto"/>
-        </w:pBdr>
-        <w:shd w:val="clear" w:color="auto" w:fill="FFF2CC" w:themeFill="accent4" w:themeFillTint="33"/>
-        <w:spacing w:after="0" w:line="240" w:lineRule="auto"/>
-        <w:jc w:val="both"/>
-        <w:rPr>
-          <w:rFonts w:ascii="Consolas" w:hAnsi="Consolas" w:cstheme="minorHAnsi"/>
-          <w:sz w:val="22"/>
-        </w:rPr>
-      </w:pPr>
-      <w:r>
-        <w:rPr>
-          <w:rFonts w:ascii="Consolas" w:hAnsi="Consolas" w:cstheme="minorHAnsi"/>
-          <w:sz w:val="22"/>
-        </w:rPr>
-        <w:t>-Compare the output of the Program and your output:</w:t>
-      </w:r>
-    </w:p>
-    <w:p>
-      <w:pPr>
-        <w:pBdr>
-          <w:top w:val="single" w:sz="4" w:space="1" w:color="auto"/>
-          <w:left w:val="single" w:sz="4" w:space="1" w:color="auto"/>
-          <w:bottom w:val="single" w:sz="4" w:space="1" w:color="auto"/>
-          <w:right w:val="single" w:sz="4" w:space="1" w:color="auto"/>
-        </w:pBdr>
-        <w:shd w:val="clear" w:color="auto" w:fill="FFF2CC" w:themeFill="accent4" w:themeFillTint="33"/>
-        <w:spacing w:after="0" w:line="240" w:lineRule="auto"/>
-        <w:jc w:val="both"/>
-        <w:rPr>
-          <w:rFonts w:ascii="Consolas" w:hAnsi="Consolas" w:cstheme="minorHAnsi"/>
-          <w:sz w:val="22"/>
-        </w:rPr>
-      </w:pPr>
-      <w:r>
-        <w:rPr>
-          <w:rFonts w:ascii="Consolas" w:hAnsi="Consolas" w:cstheme="minorHAnsi"/>
-          <w:sz w:val="22"/>
-        </w:rPr>
-        <w:t>--Linear------------</w:t>
-      </w:r>
-    </w:p>
-    <w:p>
-      <w:pPr>
-        <w:pBdr>
-          <w:top w:val="single" w:sz="4" w:space="1" w:color="auto"/>
-          <w:left w:val="single" w:sz="4" w:space="1" w:color="auto"/>
-          <w:bottom w:val="single" w:sz="4" w:space="1" w:color="auto"/>
-          <w:right w:val="single" w:sz="4" w:space="1" w:color="auto"/>
-        </w:pBdr>
-        <w:shd w:val="clear" w:color="auto" w:fill="FFF2CC" w:themeFill="accent4" w:themeFillTint="33"/>
-        <w:spacing w:after="0" w:line="240" w:lineRule="auto"/>
-        <w:jc w:val="both"/>
-        <w:rPr>
-          <w:rFonts w:ascii="Consolas" w:hAnsi="Consolas" w:cstheme="minorHAnsi"/>
-          <w:sz w:val="22"/>
-        </w:rPr>
-      </w:pPr>
-      <w:r>
-        <w:rPr>
-          <w:rFonts w:ascii="Consolas" w:hAnsi="Consolas" w:cstheme="minorHAnsi"/>
-          <w:sz w:val="22"/>
-        </w:rPr>
-        <w:t xml:space="preserve"> Program: 1234   |box                 | 139.50|   1|kg        |   5|</w:t>
-      </w:r>
-    </w:p>
-    <w:p>
-      <w:pPr>
-        <w:pBdr>
-          <w:top w:val="single" w:sz="4" w:space="1" w:color="auto"/>
-          <w:left w:val="single" w:sz="4" w:space="1" w:color="auto"/>
-          <w:bottom w:val="single" w:sz="4" w:space="1" w:color="auto"/>
-          <w:right w:val="single" w:sz="4" w:space="1" w:color="auto"/>
-        </w:pBdr>
-        <w:shd w:val="clear" w:color="auto" w:fill="FFF2CC" w:themeFill="accent4" w:themeFillTint="33"/>
-        <w:spacing w:after="0" w:line="240" w:lineRule="auto"/>
-        <w:jc w:val="both"/>
-        <w:rPr>
-          <w:rFonts w:ascii="Consolas" w:hAnsi="Consolas" w:cstheme="minorHAnsi"/>
-          <w:sz w:val="22"/>
-        </w:rPr>
-      </w:pPr>
-      <w:r>
-        <w:rPr>
-          <w:rFonts w:ascii="Consolas" w:hAnsi="Consolas" w:cstheme="minorHAnsi"/>
-          <w:sz w:val="22"/>
-        </w:rPr>
-        <w:t xml:space="preserve">   Yours: 1234   |box                 | 139.50|   1|kg        |   5|</w:t>
-      </w:r>
-    </w:p>
-    <w:p>
-      <w:pPr>
-        <w:pBdr>
-          <w:top w:val="single" w:sz="4" w:space="1" w:color="auto"/>
-          <w:left w:val="single" w:sz="4" w:space="1" w:color="auto"/>
-          <w:bottom w:val="single" w:sz="4" w:space="1" w:color="auto"/>
-          <w:right w:val="single" w:sz="4" w:space="1" w:color="auto"/>
-        </w:pBdr>
-        <w:shd w:val="clear" w:color="auto" w:fill="FFF2CC" w:themeFill="accent4" w:themeFillTint="33"/>
-        <w:spacing w:after="0" w:line="240" w:lineRule="auto"/>
-        <w:jc w:val="both"/>
-        <w:rPr>
-          <w:rFonts w:ascii="Consolas" w:hAnsi="Consolas" w:cstheme="minorHAnsi"/>
-          <w:sz w:val="22"/>
-        </w:rPr>
-      </w:pPr>
-      <w:r>
-        <w:rPr>
-          <w:rFonts w:ascii="Consolas" w:hAnsi="Consolas" w:cstheme="minorHAnsi"/>
-          <w:sz w:val="22"/>
-        </w:rPr>
-        <w:t>--Form Display------</w:t>
-      </w:r>
-    </w:p>
-    <w:p>
-      <w:pPr>
-        <w:pBdr>
-          <w:top w:val="single" w:sz="4" w:space="1" w:color="auto"/>
-          <w:left w:val="single" w:sz="4" w:space="1" w:color="auto"/>
-          <w:bottom w:val="single" w:sz="4" w:space="1" w:color="auto"/>
-          <w:right w:val="single" w:sz="4" w:space="1" w:color="auto"/>
-        </w:pBdr>
-        <w:shd w:val="clear" w:color="auto" w:fill="FFF2CC" w:themeFill="accent4" w:themeFillTint="33"/>
-        <w:spacing w:after="0" w:line="240" w:lineRule="auto"/>
-        <w:jc w:val="both"/>
-        <w:rPr>
-          <w:rFonts w:ascii="Consolas" w:hAnsi="Consolas" w:cstheme="minorHAnsi"/>
-          <w:sz w:val="22"/>
-        </w:rPr>
-      </w:pPr>
-      <w:r>
-        <w:rPr>
-          <w:rFonts w:ascii="Consolas" w:hAnsi="Consolas" w:cstheme="minorHAnsi"/>
-          <w:sz w:val="22"/>
-        </w:rPr>
-        <w:t>--Program:</w:t>
+        <w:t>--Yours:</w:t>
       </w:r>
     </w:p>
     <w:p>
@@ -11122,1330 +13105,6 @@
           <w:rFonts w:ascii="Consolas" w:hAnsi="Consolas" w:cstheme="minorHAnsi"/>
           <w:sz w:val="22"/>
         </w:rPr>
-        <w:t xml:space="preserve"> Name (no spaces): box</w:t>
-      </w:r>
-    </w:p>
-    <w:p>
-      <w:pPr>
-        <w:pBdr>
-          <w:top w:val="single" w:sz="4" w:space="1" w:color="auto"/>
-          <w:left w:val="single" w:sz="4" w:space="1" w:color="auto"/>
-          <w:bottom w:val="single" w:sz="4" w:space="1" w:color="auto"/>
-          <w:right w:val="single" w:sz="4" w:space="1" w:color="auto"/>
-        </w:pBdr>
-        <w:shd w:val="clear" w:color="auto" w:fill="FFF2CC" w:themeFill="accent4" w:themeFillTint="33"/>
-        <w:spacing w:after="0" w:line="240" w:lineRule="auto"/>
-        <w:jc w:val="both"/>
-        <w:rPr>
-          <w:rFonts w:ascii="Consolas" w:hAnsi="Consolas" w:cstheme="minorHAnsi"/>
-          <w:sz w:val="22"/>
-        </w:rPr>
-      </w:pPr>
-      <w:r>
-        <w:rPr>
-          <w:rFonts w:ascii="Consolas" w:hAnsi="Consolas" w:cstheme="minorHAnsi"/>
-          <w:sz w:val="22"/>
-        </w:rPr>
-        <w:t xml:space="preserve"> Price : 123.45</w:t>
-      </w:r>
-    </w:p>
-    <w:p>
-      <w:pPr>
-        <w:pBdr>
-          <w:top w:val="single" w:sz="4" w:space="1" w:color="auto"/>
-          <w:left w:val="single" w:sz="4" w:space="1" w:color="auto"/>
-          <w:bottom w:val="single" w:sz="4" w:space="1" w:color="auto"/>
-          <w:right w:val="single" w:sz="4" w:space="1" w:color="auto"/>
-        </w:pBdr>
-        <w:shd w:val="clear" w:color="auto" w:fill="FFF2CC" w:themeFill="accent4" w:themeFillTint="33"/>
-        <w:spacing w:after="0" w:line="240" w:lineRule="auto"/>
-        <w:jc w:val="both"/>
-        <w:rPr>
-          <w:rFonts w:ascii="Consolas" w:hAnsi="Consolas" w:cstheme="minorHAnsi"/>
-          <w:sz w:val="22"/>
-        </w:rPr>
-      </w:pPr>
-      <w:r>
-        <w:rPr>
-          <w:rFonts w:ascii="Consolas" w:hAnsi="Consolas" w:cstheme="minorHAnsi"/>
-          <w:sz w:val="22"/>
-        </w:rPr>
-        <w:t xml:space="preserve"> Price after tax : 139.50</w:t>
-      </w:r>
-    </w:p>
-    <w:p>
-      <w:pPr>
-        <w:pBdr>
-          <w:top w:val="single" w:sz="4" w:space="1" w:color="auto"/>
-          <w:left w:val="single" w:sz="4" w:space="1" w:color="auto"/>
-          <w:bottom w:val="single" w:sz="4" w:space="1" w:color="auto"/>
-          <w:right w:val="single" w:sz="4" w:space="1" w:color="auto"/>
-        </w:pBdr>
-        <w:shd w:val="clear" w:color="auto" w:fill="FFF2CC" w:themeFill="accent4" w:themeFillTint="33"/>
-        <w:spacing w:after="0" w:line="240" w:lineRule="auto"/>
-        <w:jc w:val="both"/>
-        <w:rPr>
-          <w:rFonts w:ascii="Consolas" w:hAnsi="Consolas" w:cstheme="minorHAnsi"/>
-          <w:sz w:val="22"/>
-        </w:rPr>
-      </w:pPr>
-      <w:r>
-        <w:rPr>
-          <w:rFonts w:ascii="Consolas" w:hAnsi="Consolas" w:cstheme="minorHAnsi"/>
-          <w:sz w:val="22"/>
-        </w:rPr>
-        <w:t xml:space="preserve"> Quantity on hand : 1 kg</w:t>
-      </w:r>
-    </w:p>
-    <w:p>
-      <w:pPr>
-        <w:pBdr>
-          <w:top w:val="single" w:sz="4" w:space="1" w:color="auto"/>
-          <w:left w:val="single" w:sz="4" w:space="1" w:color="auto"/>
-          <w:bottom w:val="single" w:sz="4" w:space="1" w:color="auto"/>
-          <w:right w:val="single" w:sz="4" w:space="1" w:color="auto"/>
-        </w:pBdr>
-        <w:shd w:val="clear" w:color="auto" w:fill="FFF2CC" w:themeFill="accent4" w:themeFillTint="33"/>
-        <w:spacing w:after="0" w:line="240" w:lineRule="auto"/>
-        <w:jc w:val="both"/>
-        <w:rPr>
-          <w:rFonts w:ascii="Consolas" w:hAnsi="Consolas" w:cstheme="minorHAnsi"/>
-          <w:sz w:val="22"/>
-        </w:rPr>
-      </w:pPr>
-      <w:r>
-        <w:rPr>
-          <w:rFonts w:ascii="Consolas" w:hAnsi="Consolas" w:cstheme="minorHAnsi"/>
-          <w:sz w:val="22"/>
-        </w:rPr>
-        <w:t xml:space="preserve"> Quantity needed : 5</w:t>
-      </w:r>
-    </w:p>
-    <w:p>
-      <w:pPr>
-        <w:pBdr>
-          <w:top w:val="single" w:sz="4" w:space="1" w:color="auto"/>
-          <w:left w:val="single" w:sz="4" w:space="1" w:color="auto"/>
-          <w:bottom w:val="single" w:sz="4" w:space="1" w:color="auto"/>
-          <w:right w:val="single" w:sz="4" w:space="1" w:color="auto"/>
-        </w:pBdr>
-        <w:shd w:val="clear" w:color="auto" w:fill="FFF2CC" w:themeFill="accent4" w:themeFillTint="33"/>
-        <w:spacing w:after="0" w:line="240" w:lineRule="auto"/>
-        <w:jc w:val="both"/>
-        <w:rPr>
-          <w:rFonts w:ascii="Consolas" w:hAnsi="Consolas" w:cstheme="minorHAnsi"/>
-          <w:sz w:val="22"/>
-        </w:rPr>
-      </w:pPr>
-      <w:r>
-        <w:rPr>
-          <w:rFonts w:ascii="Consolas" w:hAnsi="Consolas" w:cstheme="minorHAnsi"/>
-          <w:sz w:val="22"/>
-        </w:rPr>
-        <w:t>--Yours:</w:t>
-      </w:r>
-    </w:p>
-    <w:p>
-      <w:pPr>
-        <w:pBdr>
-          <w:top w:val="single" w:sz="4" w:space="1" w:color="auto"/>
-          <w:left w:val="single" w:sz="4" w:space="1" w:color="auto"/>
-          <w:bottom w:val="single" w:sz="4" w:space="1" w:color="auto"/>
-          <w:right w:val="single" w:sz="4" w:space="1" w:color="auto"/>
-        </w:pBdr>
-        <w:shd w:val="clear" w:color="auto" w:fill="FFF2CC" w:themeFill="accent4" w:themeFillTint="33"/>
-        <w:spacing w:after="0" w:line="240" w:lineRule="auto"/>
-        <w:jc w:val="both"/>
-        <w:rPr>
-          <w:rFonts w:ascii="Consolas" w:hAnsi="Consolas" w:cstheme="minorHAnsi"/>
-          <w:sz w:val="22"/>
-        </w:rPr>
-      </w:pPr>
-      <w:r>
-        <w:rPr>
-          <w:rFonts w:ascii="Consolas" w:hAnsi="Consolas" w:cstheme="minorHAnsi"/>
-          <w:sz w:val="22"/>
-        </w:rPr>
-        <w:t xml:space="preserve"> Sku: 1234</w:t>
-      </w:r>
-    </w:p>
-    <w:p>
-      <w:pPr>
-        <w:pBdr>
-          <w:top w:val="single" w:sz="4" w:space="1" w:color="auto"/>
-          <w:left w:val="single" w:sz="4" w:space="1" w:color="auto"/>
-          <w:bottom w:val="single" w:sz="4" w:space="1" w:color="auto"/>
-          <w:right w:val="single" w:sz="4" w:space="1" w:color="auto"/>
-        </w:pBdr>
-        <w:shd w:val="clear" w:color="auto" w:fill="FFF2CC" w:themeFill="accent4" w:themeFillTint="33"/>
-        <w:spacing w:after="0" w:line="240" w:lineRule="auto"/>
-        <w:jc w:val="both"/>
-        <w:rPr>
-          <w:rFonts w:ascii="Consolas" w:hAnsi="Consolas" w:cstheme="minorHAnsi"/>
-          <w:sz w:val="22"/>
-        </w:rPr>
-      </w:pPr>
-      <w:r>
-        <w:rPr>
-          <w:rFonts w:ascii="Consolas" w:hAnsi="Consolas" w:cstheme="minorHAnsi"/>
-          <w:sz w:val="22"/>
-        </w:rPr>
-        <w:t xml:space="preserve"> Name (no spaces): box</w:t>
-      </w:r>
-    </w:p>
-    <w:p>
-      <w:pPr>
-        <w:pBdr>
-          <w:top w:val="single" w:sz="4" w:space="1" w:color="auto"/>
-          <w:left w:val="single" w:sz="4" w:space="1" w:color="auto"/>
-          <w:bottom w:val="single" w:sz="4" w:space="1" w:color="auto"/>
-          <w:right w:val="single" w:sz="4" w:space="1" w:color="auto"/>
-        </w:pBdr>
-        <w:shd w:val="clear" w:color="auto" w:fill="FFF2CC" w:themeFill="accent4" w:themeFillTint="33"/>
-        <w:spacing w:after="0" w:line="240" w:lineRule="auto"/>
-        <w:jc w:val="both"/>
-        <w:rPr>
-          <w:rFonts w:ascii="Consolas" w:hAnsi="Consolas" w:cstheme="minorHAnsi"/>
-          <w:sz w:val="22"/>
-        </w:rPr>
-      </w:pPr>
-      <w:r>
-        <w:rPr>
-          <w:rFonts w:ascii="Consolas" w:hAnsi="Consolas" w:cstheme="minorHAnsi"/>
-          <w:sz w:val="22"/>
-        </w:rPr>
-        <w:t xml:space="preserve"> Price: 123.45</w:t>
-      </w:r>
-    </w:p>
-    <w:p>
-      <w:pPr>
-        <w:pBdr>
-          <w:top w:val="single" w:sz="4" w:space="1" w:color="auto"/>
-          <w:left w:val="single" w:sz="4" w:space="1" w:color="auto"/>
-          <w:bottom w:val="single" w:sz="4" w:space="1" w:color="auto"/>
-          <w:right w:val="single" w:sz="4" w:space="1" w:color="auto"/>
-        </w:pBdr>
-        <w:shd w:val="clear" w:color="auto" w:fill="FFF2CC" w:themeFill="accent4" w:themeFillTint="33"/>
-        <w:spacing w:after="0" w:line="240" w:lineRule="auto"/>
-        <w:jc w:val="both"/>
-        <w:rPr>
-          <w:rFonts w:ascii="Consolas" w:hAnsi="Consolas" w:cstheme="minorHAnsi"/>
-          <w:sz w:val="22"/>
-        </w:rPr>
-      </w:pPr>
-      <w:r>
-        <w:rPr>
-          <w:rFonts w:ascii="Consolas" w:hAnsi="Consolas" w:cstheme="minorHAnsi"/>
-          <w:sz w:val="22"/>
-        </w:rPr>
-        <w:t xml:space="preserve"> Price after tax: 139.50</w:t>
-      </w:r>
-    </w:p>
-    <w:p>
-      <w:pPr>
-        <w:pBdr>
-          <w:top w:val="single" w:sz="4" w:space="1" w:color="auto"/>
-          <w:left w:val="single" w:sz="4" w:space="1" w:color="auto"/>
-          <w:bottom w:val="single" w:sz="4" w:space="1" w:color="auto"/>
-          <w:right w:val="single" w:sz="4" w:space="1" w:color="auto"/>
-        </w:pBdr>
-        <w:shd w:val="clear" w:color="auto" w:fill="FFF2CC" w:themeFill="accent4" w:themeFillTint="33"/>
-        <w:spacing w:after="0" w:line="240" w:lineRule="auto"/>
-        <w:jc w:val="both"/>
-        <w:rPr>
-          <w:rFonts w:ascii="Consolas" w:hAnsi="Consolas" w:cstheme="minorHAnsi"/>
-          <w:sz w:val="22"/>
-        </w:rPr>
-      </w:pPr>
-      <w:r>
-        <w:rPr>
-          <w:rFonts w:ascii="Consolas" w:hAnsi="Consolas" w:cstheme="minorHAnsi"/>
-          <w:sz w:val="22"/>
-        </w:rPr>
-        <w:t xml:space="preserve"> Quantity on Hand: 1 kg</w:t>
-      </w:r>
-    </w:p>
-    <w:p>
-      <w:pPr>
-        <w:pBdr>
-          <w:top w:val="single" w:sz="4" w:space="1" w:color="auto"/>
-          <w:left w:val="single" w:sz="4" w:space="1" w:color="auto"/>
-          <w:bottom w:val="single" w:sz="4" w:space="1" w:color="auto"/>
-          <w:right w:val="single" w:sz="4" w:space="1" w:color="auto"/>
-        </w:pBdr>
-        <w:shd w:val="clear" w:color="auto" w:fill="FFF2CC" w:themeFill="accent4" w:themeFillTint="33"/>
-        <w:spacing w:after="0" w:line="240" w:lineRule="auto"/>
-        <w:jc w:val="both"/>
-        <w:rPr>
-          <w:rFonts w:ascii="Consolas" w:hAnsi="Consolas" w:cstheme="minorHAnsi"/>
-          <w:sz w:val="22"/>
-        </w:rPr>
-      </w:pPr>
-      <w:r>
-        <w:rPr>
-          <w:rFonts w:ascii="Consolas" w:hAnsi="Consolas" w:cstheme="minorHAnsi"/>
-          <w:sz w:val="22"/>
-        </w:rPr>
-        <w:t xml:space="preserve"> Quantity needed: 5</w:t>
-      </w:r>
-    </w:p>
-    <w:p>
-      <w:pPr>
-        <w:pBdr>
-          <w:top w:val="single" w:sz="4" w:space="1" w:color="auto"/>
-          <w:left w:val="single" w:sz="4" w:space="1" w:color="auto"/>
-          <w:bottom w:val="single" w:sz="4" w:space="1" w:color="auto"/>
-          <w:right w:val="single" w:sz="4" w:space="1" w:color="auto"/>
-        </w:pBdr>
-        <w:shd w:val="clear" w:color="auto" w:fill="FFF2CC" w:themeFill="accent4" w:themeFillTint="33"/>
-        <w:spacing w:after="0" w:line="240" w:lineRule="auto"/>
-        <w:jc w:val="both"/>
-        <w:rPr>
-          <w:rFonts w:ascii="Consolas" w:hAnsi="Consolas" w:cstheme="minorHAnsi"/>
-          <w:sz w:val="22"/>
-        </w:rPr>
-      </w:pPr>
-      <w:r>
-        <w:rPr>
-          <w:rFonts w:ascii="Consolas" w:hAnsi="Consolas" w:cstheme="minorHAnsi"/>
-          <w:sz w:val="22"/>
-        </w:rPr>
-        <w:t>Press enter to continue ...</w:t>
-      </w:r>
-    </w:p>
-    <w:p>
-      <w:pPr>
-        <w:pBdr>
-          <w:top w:val="single" w:sz="4" w:space="1" w:color="auto"/>
-          <w:left w:val="single" w:sz="4" w:space="1" w:color="auto"/>
-          <w:bottom w:val="single" w:sz="4" w:space="1" w:color="auto"/>
-          <w:right w:val="single" w:sz="4" w:space="1" w:color="auto"/>
-        </w:pBdr>
-        <w:shd w:val="clear" w:color="auto" w:fill="FFF2CC" w:themeFill="accent4" w:themeFillTint="33"/>
-        <w:spacing w:after="0" w:line="240" w:lineRule="auto"/>
-        <w:jc w:val="both"/>
-        <w:rPr>
-          <w:rFonts w:ascii="Consolas" w:hAnsi="Consolas" w:cstheme="minorHAnsi"/>
-          <w:sz w:val="22"/>
-        </w:rPr>
-      </w:pPr>
-    </w:p>
-    <w:p>
-      <w:pPr>
-        <w:pBdr>
-          <w:top w:val="single" w:sz="4" w:space="1" w:color="auto"/>
-          <w:left w:val="single" w:sz="4" w:space="1" w:color="auto"/>
-          <w:bottom w:val="single" w:sz="4" w:space="1" w:color="auto"/>
-          <w:right w:val="single" w:sz="4" w:space="1" w:color="auto"/>
-        </w:pBdr>
-        <w:shd w:val="clear" w:color="auto" w:fill="FFF2CC" w:themeFill="accent4" w:themeFillTint="33"/>
-        <w:spacing w:after="0" w:line="240" w:lineRule="auto"/>
-        <w:jc w:val="both"/>
-        <w:rPr>
-          <w:rFonts w:ascii="Consolas" w:hAnsi="Consolas" w:cstheme="minorHAnsi"/>
-          <w:sz w:val="22"/>
-        </w:rPr>
-      </w:pPr>
-      <w:r>
-        <w:rPr>
-          <w:rFonts w:ascii="Consolas" w:hAnsi="Consolas" w:cstheme="minorHAnsi"/>
-          <w:sz w:val="22"/>
-        </w:rPr>
-        <w:t>----Storage and loading test, the output of the Program and yours must match:</w:t>
-      </w:r>
-    </w:p>
-    <w:p>
-      <w:pPr>
-        <w:pBdr>
-          <w:top w:val="single" w:sz="4" w:space="1" w:color="auto"/>
-          <w:left w:val="single" w:sz="4" w:space="1" w:color="auto"/>
-          <w:bottom w:val="single" w:sz="4" w:space="1" w:color="auto"/>
-          <w:right w:val="single" w:sz="4" w:space="1" w:color="auto"/>
-        </w:pBdr>
-        <w:shd w:val="clear" w:color="auto" w:fill="FFF2CC" w:themeFill="accent4" w:themeFillTint="33"/>
-        <w:spacing w:after="0" w:line="240" w:lineRule="auto"/>
-        <w:jc w:val="both"/>
-        <w:rPr>
-          <w:rFonts w:ascii="Consolas" w:hAnsi="Consolas" w:cstheme="minorHAnsi"/>
-          <w:sz w:val="22"/>
-        </w:rPr>
-      </w:pPr>
-      <w:r>
-        <w:rPr>
-          <w:rFonts w:ascii="Consolas" w:hAnsi="Consolas" w:cstheme="minorHAnsi"/>
-          <w:sz w:val="22"/>
-        </w:rPr>
-        <w:t xml:space="preserve">--Store </w:t>
-      </w:r>
-      <w:proofErr w:type="gramStart"/>
-      <w:r>
-        <w:rPr>
-          <w:rFonts w:ascii="Consolas" w:hAnsi="Consolas" w:cstheme="minorHAnsi"/>
-          <w:sz w:val="22"/>
-        </w:rPr>
-        <w:t>Good</w:t>
-      </w:r>
-      <w:proofErr w:type="gramEnd"/>
-      <w:r>
-        <w:rPr>
-          <w:rFonts w:ascii="Consolas" w:hAnsi="Consolas" w:cstheme="minorHAnsi"/>
-          <w:sz w:val="22"/>
-        </w:rPr>
-        <w:t>, program:</w:t>
-      </w:r>
-    </w:p>
-    <w:p>
-      <w:pPr>
-        <w:pBdr>
-          <w:top w:val="single" w:sz="4" w:space="1" w:color="auto"/>
-          <w:left w:val="single" w:sz="4" w:space="1" w:color="auto"/>
-          <w:bottom w:val="single" w:sz="4" w:space="1" w:color="auto"/>
-          <w:right w:val="single" w:sz="4" w:space="1" w:color="auto"/>
-        </w:pBdr>
-        <w:shd w:val="clear" w:color="auto" w:fill="FFF2CC" w:themeFill="accent4" w:themeFillTint="33"/>
-        <w:spacing w:after="0" w:line="240" w:lineRule="auto"/>
-        <w:jc w:val="both"/>
-        <w:rPr>
-          <w:rFonts w:ascii="Consolas" w:hAnsi="Consolas" w:cstheme="minorHAnsi"/>
-          <w:sz w:val="22"/>
-        </w:rPr>
-      </w:pPr>
-      <w:r>
-        <w:rPr>
-          <w:rFonts w:ascii="Consolas" w:hAnsi="Consolas" w:cstheme="minorHAnsi"/>
-          <w:sz w:val="22"/>
-        </w:rPr>
-        <w:t>N,1234,box,kg,1,123.45,1,5</w:t>
-      </w:r>
-    </w:p>
-    <w:p>
-      <w:pPr>
-        <w:pBdr>
-          <w:top w:val="single" w:sz="4" w:space="1" w:color="auto"/>
-          <w:left w:val="single" w:sz="4" w:space="1" w:color="auto"/>
-          <w:bottom w:val="single" w:sz="4" w:space="1" w:color="auto"/>
-          <w:right w:val="single" w:sz="4" w:space="1" w:color="auto"/>
-        </w:pBdr>
-        <w:shd w:val="clear" w:color="auto" w:fill="FFF2CC" w:themeFill="accent4" w:themeFillTint="33"/>
-        <w:spacing w:after="0" w:line="240" w:lineRule="auto"/>
-        <w:jc w:val="both"/>
-        <w:rPr>
-          <w:rFonts w:ascii="Consolas" w:hAnsi="Consolas" w:cstheme="minorHAnsi"/>
-          <w:sz w:val="22"/>
-        </w:rPr>
-      </w:pPr>
-      <w:r>
-        <w:rPr>
-          <w:rFonts w:ascii="Consolas" w:hAnsi="Consolas" w:cstheme="minorHAnsi"/>
-          <w:sz w:val="22"/>
-        </w:rPr>
-        <w:t>N,1234,box,kg,1,123.45,1,5</w:t>
-      </w:r>
-    </w:p>
-    <w:p>
-      <w:pPr>
-        <w:pBdr>
-          <w:top w:val="single" w:sz="4" w:space="1" w:color="auto"/>
-          <w:left w:val="single" w:sz="4" w:space="1" w:color="auto"/>
-          <w:bottom w:val="single" w:sz="4" w:space="1" w:color="auto"/>
-          <w:right w:val="single" w:sz="4" w:space="1" w:color="auto"/>
-        </w:pBdr>
-        <w:shd w:val="clear" w:color="auto" w:fill="FFF2CC" w:themeFill="accent4" w:themeFillTint="33"/>
-        <w:spacing w:after="0" w:line="240" w:lineRule="auto"/>
-        <w:jc w:val="both"/>
-        <w:rPr>
-          <w:rFonts w:ascii="Consolas" w:hAnsi="Consolas" w:cstheme="minorHAnsi"/>
-          <w:sz w:val="22"/>
-        </w:rPr>
-      </w:pPr>
-      <w:r>
-        <w:rPr>
-          <w:rFonts w:ascii="Consolas" w:hAnsi="Consolas" w:cstheme="minorHAnsi"/>
-          <w:sz w:val="22"/>
-        </w:rPr>
-        <w:t xml:space="preserve">--Store </w:t>
-      </w:r>
-      <w:proofErr w:type="gramStart"/>
-      <w:r>
-        <w:rPr>
-          <w:rFonts w:ascii="Consolas" w:hAnsi="Consolas" w:cstheme="minorHAnsi"/>
-          <w:sz w:val="22"/>
-        </w:rPr>
-        <w:t>Good</w:t>
-      </w:r>
-      <w:proofErr w:type="gramEnd"/>
-      <w:r>
-        <w:rPr>
-          <w:rFonts w:ascii="Consolas" w:hAnsi="Consolas" w:cstheme="minorHAnsi"/>
-          <w:sz w:val="22"/>
-        </w:rPr>
-        <w:t>, yours:</w:t>
-      </w:r>
-    </w:p>
-    <w:p>
-      <w:pPr>
-        <w:pBdr>
-          <w:top w:val="single" w:sz="4" w:space="1" w:color="auto"/>
-          <w:left w:val="single" w:sz="4" w:space="1" w:color="auto"/>
-          <w:bottom w:val="single" w:sz="4" w:space="1" w:color="auto"/>
-          <w:right w:val="single" w:sz="4" w:space="1" w:color="auto"/>
-        </w:pBdr>
-        <w:shd w:val="clear" w:color="auto" w:fill="FFF2CC" w:themeFill="accent4" w:themeFillTint="33"/>
-        <w:spacing w:after="0" w:line="240" w:lineRule="auto"/>
-        <w:jc w:val="both"/>
-        <w:rPr>
-          <w:rFonts w:ascii="Consolas" w:hAnsi="Consolas" w:cstheme="minorHAnsi"/>
-          <w:sz w:val="22"/>
-        </w:rPr>
-      </w:pPr>
-      <w:r>
-        <w:rPr>
-          <w:rFonts w:ascii="Consolas" w:hAnsi="Consolas" w:cstheme="minorHAnsi"/>
-          <w:sz w:val="22"/>
-        </w:rPr>
-        <w:t>N,1234,box,kg,1,123.45,1,5</w:t>
-      </w:r>
-    </w:p>
-    <w:p>
-      <w:pPr>
-        <w:pBdr>
-          <w:top w:val="single" w:sz="4" w:space="1" w:color="auto"/>
-          <w:left w:val="single" w:sz="4" w:space="1" w:color="auto"/>
-          <w:bottom w:val="single" w:sz="4" w:space="1" w:color="auto"/>
-          <w:right w:val="single" w:sz="4" w:space="1" w:color="auto"/>
-        </w:pBdr>
-        <w:shd w:val="clear" w:color="auto" w:fill="FFF2CC" w:themeFill="accent4" w:themeFillTint="33"/>
-        <w:spacing w:after="0" w:line="240" w:lineRule="auto"/>
-        <w:jc w:val="both"/>
-        <w:rPr>
-          <w:rFonts w:ascii="Consolas" w:hAnsi="Consolas" w:cstheme="minorHAnsi"/>
-          <w:sz w:val="22"/>
-        </w:rPr>
-      </w:pPr>
-      <w:r>
-        <w:rPr>
-          <w:rFonts w:ascii="Consolas" w:hAnsi="Consolas" w:cstheme="minorHAnsi"/>
-          <w:sz w:val="22"/>
-        </w:rPr>
-        <w:t>N,1234,box,kg,1,123.45,1,5</w:t>
-      </w:r>
-    </w:p>
-    <w:p>
-      <w:pPr>
-        <w:pBdr>
-          <w:top w:val="single" w:sz="4" w:space="1" w:color="auto"/>
-          <w:left w:val="single" w:sz="4" w:space="1" w:color="auto"/>
-          <w:bottom w:val="single" w:sz="4" w:space="1" w:color="auto"/>
-          <w:right w:val="single" w:sz="4" w:space="1" w:color="auto"/>
-        </w:pBdr>
-        <w:shd w:val="clear" w:color="auto" w:fill="FFF2CC" w:themeFill="accent4" w:themeFillTint="33"/>
-        <w:spacing w:after="0" w:line="240" w:lineRule="auto"/>
-        <w:jc w:val="both"/>
-        <w:rPr>
-          <w:rFonts w:ascii="Consolas" w:hAnsi="Consolas" w:cstheme="minorHAnsi"/>
-          <w:sz w:val="22"/>
-        </w:rPr>
-      </w:pPr>
-      <w:r>
-        <w:rPr>
-          <w:rFonts w:ascii="Consolas" w:hAnsi="Consolas" w:cstheme="minorHAnsi"/>
-          <w:sz w:val="22"/>
-        </w:rPr>
-        <w:t xml:space="preserve">--Load </w:t>
-      </w:r>
-      <w:r>
-        <w:rPr>
-          <w:rFonts w:ascii="Consolas" w:hAnsi="Consolas" w:cstheme="minorHAnsi"/>
-          <w:sz w:val="22"/>
-        </w:rPr>
-        <w:t>Good</w:t>
-      </w:r>
-      <w:bookmarkStart w:id="0" w:name="_GoBack"/>
-      <w:bookmarkEnd w:id="0"/>
-      <w:r>
-        <w:rPr>
-          <w:rFonts w:ascii="Consolas" w:hAnsi="Consolas" w:cstheme="minorHAnsi"/>
-          <w:sz w:val="22"/>
-        </w:rPr>
-        <w:t>:</w:t>
-      </w:r>
-    </w:p>
-    <w:p>
-      <w:pPr>
-        <w:pBdr>
-          <w:top w:val="single" w:sz="4" w:space="1" w:color="auto"/>
-          <w:left w:val="single" w:sz="4" w:space="1" w:color="auto"/>
-          <w:bottom w:val="single" w:sz="4" w:space="1" w:color="auto"/>
-          <w:right w:val="single" w:sz="4" w:space="1" w:color="auto"/>
-        </w:pBdr>
-        <w:shd w:val="clear" w:color="auto" w:fill="FFF2CC" w:themeFill="accent4" w:themeFillTint="33"/>
-        <w:spacing w:after="0" w:line="240" w:lineRule="auto"/>
-        <w:jc w:val="both"/>
-        <w:rPr>
-          <w:rFonts w:ascii="Consolas" w:hAnsi="Consolas" w:cstheme="minorHAnsi"/>
-          <w:sz w:val="22"/>
-        </w:rPr>
-      </w:pPr>
-      <w:r>
-        <w:rPr>
-          <w:rFonts w:ascii="Consolas" w:hAnsi="Consolas" w:cstheme="minorHAnsi"/>
-          <w:sz w:val="22"/>
-        </w:rPr>
-        <w:t xml:space="preserve"> Program: 1234   |box                 | 139.50|   1|kg        |   5|</w:t>
-      </w:r>
-    </w:p>
-    <w:p>
-      <w:pPr>
-        <w:pBdr>
-          <w:top w:val="single" w:sz="4" w:space="1" w:color="auto"/>
-          <w:left w:val="single" w:sz="4" w:space="1" w:color="auto"/>
-          <w:bottom w:val="single" w:sz="4" w:space="1" w:color="auto"/>
-          <w:right w:val="single" w:sz="4" w:space="1" w:color="auto"/>
-        </w:pBdr>
-        <w:shd w:val="clear" w:color="auto" w:fill="FFF2CC" w:themeFill="accent4" w:themeFillTint="33"/>
-        <w:spacing w:after="0" w:line="240" w:lineRule="auto"/>
-        <w:jc w:val="both"/>
-        <w:rPr>
-          <w:rFonts w:ascii="Consolas" w:hAnsi="Consolas" w:cstheme="minorHAnsi"/>
-          <w:sz w:val="22"/>
-        </w:rPr>
-      </w:pPr>
-      <w:r>
-        <w:rPr>
-          <w:rFonts w:ascii="Consolas" w:hAnsi="Consolas" w:cstheme="minorHAnsi"/>
-          <w:sz w:val="22"/>
-        </w:rPr>
-        <w:t xml:space="preserve">   Yours: 1234   |box                 | 139.50|   1|kg        |   5|</w:t>
-      </w:r>
-    </w:p>
-    <w:p>
-      <w:pPr>
-        <w:pBdr>
-          <w:top w:val="single" w:sz="4" w:space="1" w:color="auto"/>
-          <w:left w:val="single" w:sz="4" w:space="1" w:color="auto"/>
-          <w:bottom w:val="single" w:sz="4" w:space="1" w:color="auto"/>
-          <w:right w:val="single" w:sz="4" w:space="1" w:color="auto"/>
-        </w:pBdr>
-        <w:shd w:val="clear" w:color="auto" w:fill="FFF2CC" w:themeFill="accent4" w:themeFillTint="33"/>
-        <w:spacing w:after="0" w:line="240" w:lineRule="auto"/>
-        <w:jc w:val="both"/>
-        <w:rPr>
-          <w:rFonts w:ascii="Consolas" w:hAnsi="Consolas" w:cstheme="minorHAnsi"/>
-          <w:sz w:val="22"/>
-        </w:rPr>
-      </w:pPr>
-    </w:p>
-    <w:p>
-      <w:pPr>
-        <w:pBdr>
-          <w:top w:val="single" w:sz="4" w:space="1" w:color="auto"/>
-          <w:left w:val="single" w:sz="4" w:space="1" w:color="auto"/>
-          <w:bottom w:val="single" w:sz="4" w:space="1" w:color="auto"/>
-          <w:right w:val="single" w:sz="4" w:space="1" w:color="auto"/>
-        </w:pBdr>
-        <w:shd w:val="clear" w:color="auto" w:fill="FFF2CC" w:themeFill="accent4" w:themeFillTint="33"/>
-        <w:spacing w:after="0" w:line="240" w:lineRule="auto"/>
-        <w:jc w:val="both"/>
-        <w:rPr>
-          <w:rFonts w:ascii="Consolas" w:hAnsi="Consolas" w:cstheme="minorHAnsi"/>
-          <w:sz w:val="22"/>
-        </w:rPr>
-      </w:pPr>
-      <w:r>
-        <w:rPr>
-          <w:rFonts w:ascii="Consolas" w:hAnsi="Consolas" w:cstheme="minorHAnsi"/>
-          <w:sz w:val="22"/>
-        </w:rPr>
-        <w:t xml:space="preserve">--Perishable </w:t>
-      </w:r>
-      <w:r>
-        <w:rPr>
-          <w:rFonts w:ascii="Consolas" w:hAnsi="Consolas" w:cstheme="minorHAnsi"/>
-          <w:sz w:val="22"/>
-        </w:rPr>
-        <w:t>Good</w:t>
-      </w:r>
-      <w:r>
-        <w:rPr>
-          <w:rFonts w:ascii="Consolas" w:hAnsi="Consolas" w:cstheme="minorHAnsi"/>
-          <w:sz w:val="22"/>
-        </w:rPr>
-        <w:t xml:space="preserve"> test:</w:t>
-      </w:r>
-    </w:p>
-    <w:p>
-      <w:pPr>
-        <w:pBdr>
-          <w:top w:val="single" w:sz="4" w:space="1" w:color="auto"/>
-          <w:left w:val="single" w:sz="4" w:space="1" w:color="auto"/>
-          <w:bottom w:val="single" w:sz="4" w:space="1" w:color="auto"/>
-          <w:right w:val="single" w:sz="4" w:space="1" w:color="auto"/>
-        </w:pBdr>
-        <w:shd w:val="clear" w:color="auto" w:fill="FFF2CC" w:themeFill="accent4" w:themeFillTint="33"/>
-        <w:spacing w:after="0" w:line="240" w:lineRule="auto"/>
-        <w:jc w:val="both"/>
-        <w:rPr>
-          <w:rFonts w:ascii="Consolas" w:hAnsi="Consolas" w:cstheme="minorHAnsi"/>
-          <w:sz w:val="22"/>
-        </w:rPr>
-      </w:pPr>
-      <w:r>
-        <w:rPr>
-          <w:rFonts w:ascii="Consolas" w:hAnsi="Consolas" w:cstheme="minorHAnsi"/>
-          <w:sz w:val="22"/>
-        </w:rPr>
-        <w:t>----Expiry date Validation test:</w:t>
-      </w:r>
-    </w:p>
-    <w:p>
-      <w:pPr>
-        <w:pBdr>
-          <w:top w:val="single" w:sz="4" w:space="1" w:color="auto"/>
-          <w:left w:val="single" w:sz="4" w:space="1" w:color="auto"/>
-          <w:bottom w:val="single" w:sz="4" w:space="1" w:color="auto"/>
-          <w:right w:val="single" w:sz="4" w:space="1" w:color="auto"/>
-        </w:pBdr>
-        <w:shd w:val="clear" w:color="auto" w:fill="FFF2CC" w:themeFill="accent4" w:themeFillTint="33"/>
-        <w:spacing w:after="0" w:line="240" w:lineRule="auto"/>
-        <w:jc w:val="both"/>
-        <w:rPr>
-          <w:rFonts w:ascii="Consolas" w:hAnsi="Consolas" w:cstheme="minorHAnsi"/>
-          <w:sz w:val="22"/>
-        </w:rPr>
-      </w:pPr>
-      <w:r>
-        <w:rPr>
-          <w:rFonts w:ascii="Consolas" w:hAnsi="Consolas" w:cstheme="minorHAnsi"/>
-          <w:sz w:val="22"/>
-        </w:rPr>
-        <w:t>Enter the following:</w:t>
-      </w:r>
-    </w:p>
-    <w:p>
-      <w:pPr>
-        <w:pBdr>
-          <w:top w:val="single" w:sz="4" w:space="1" w:color="auto"/>
-          <w:left w:val="single" w:sz="4" w:space="1" w:color="auto"/>
-          <w:bottom w:val="single" w:sz="4" w:space="1" w:color="auto"/>
-          <w:right w:val="single" w:sz="4" w:space="1" w:color="auto"/>
-        </w:pBdr>
-        <w:shd w:val="clear" w:color="auto" w:fill="FFF2CC" w:themeFill="accent4" w:themeFillTint="33"/>
-        <w:spacing w:after="0" w:line="240" w:lineRule="auto"/>
-        <w:jc w:val="both"/>
-        <w:rPr>
-          <w:rFonts w:ascii="Consolas" w:hAnsi="Consolas" w:cstheme="minorHAnsi"/>
-          <w:sz w:val="22"/>
-        </w:rPr>
-      </w:pPr>
-      <w:r>
-        <w:rPr>
-          <w:rFonts w:ascii="Consolas" w:hAnsi="Consolas" w:cstheme="minorHAnsi"/>
-          <w:sz w:val="22"/>
-        </w:rPr>
-        <w:t xml:space="preserve"> Sku: abc</w:t>
-      </w:r>
-    </w:p>
-    <w:p>
-      <w:pPr>
-        <w:pBdr>
-          <w:top w:val="single" w:sz="4" w:space="1" w:color="auto"/>
-          <w:left w:val="single" w:sz="4" w:space="1" w:color="auto"/>
-          <w:bottom w:val="single" w:sz="4" w:space="1" w:color="auto"/>
-          <w:right w:val="single" w:sz="4" w:space="1" w:color="auto"/>
-        </w:pBdr>
-        <w:shd w:val="clear" w:color="auto" w:fill="FFF2CC" w:themeFill="accent4" w:themeFillTint="33"/>
-        <w:spacing w:after="0" w:line="240" w:lineRule="auto"/>
-        <w:jc w:val="both"/>
-        <w:rPr>
-          <w:rFonts w:ascii="Consolas" w:hAnsi="Consolas" w:cstheme="minorHAnsi"/>
-          <w:sz w:val="22"/>
-        </w:rPr>
-      </w:pPr>
-      <w:r>
-        <w:rPr>
-          <w:rFonts w:ascii="Consolas" w:hAnsi="Consolas" w:cstheme="minorHAnsi"/>
-          <w:sz w:val="22"/>
-        </w:rPr>
-        <w:t xml:space="preserve"> Name (no spaces): abc</w:t>
-      </w:r>
-    </w:p>
-    <w:p>
-      <w:pPr>
-        <w:pBdr>
-          <w:top w:val="single" w:sz="4" w:space="1" w:color="auto"/>
-          <w:left w:val="single" w:sz="4" w:space="1" w:color="auto"/>
-          <w:bottom w:val="single" w:sz="4" w:space="1" w:color="auto"/>
-          <w:right w:val="single" w:sz="4" w:space="1" w:color="auto"/>
-        </w:pBdr>
-        <w:shd w:val="clear" w:color="auto" w:fill="FFF2CC" w:themeFill="accent4" w:themeFillTint="33"/>
-        <w:spacing w:after="0" w:line="240" w:lineRule="auto"/>
-        <w:jc w:val="both"/>
-        <w:rPr>
-          <w:rFonts w:ascii="Consolas" w:hAnsi="Consolas" w:cstheme="minorHAnsi"/>
-          <w:sz w:val="22"/>
-        </w:rPr>
-      </w:pPr>
-      <w:r>
-        <w:rPr>
-          <w:rFonts w:ascii="Consolas" w:hAnsi="Consolas" w:cstheme="minorHAnsi"/>
-          <w:sz w:val="22"/>
-        </w:rPr>
-        <w:t xml:space="preserve"> Unit: abc</w:t>
-      </w:r>
-    </w:p>
-    <w:p>
-      <w:pPr>
-        <w:pBdr>
-          <w:top w:val="single" w:sz="4" w:space="1" w:color="auto"/>
-          <w:left w:val="single" w:sz="4" w:space="1" w:color="auto"/>
-          <w:bottom w:val="single" w:sz="4" w:space="1" w:color="auto"/>
-          <w:right w:val="single" w:sz="4" w:space="1" w:color="auto"/>
-        </w:pBdr>
-        <w:shd w:val="clear" w:color="auto" w:fill="FFF2CC" w:themeFill="accent4" w:themeFillTint="33"/>
-        <w:spacing w:after="0" w:line="240" w:lineRule="auto"/>
-        <w:jc w:val="both"/>
-        <w:rPr>
-          <w:rFonts w:ascii="Consolas" w:hAnsi="Consolas" w:cstheme="minorHAnsi"/>
-          <w:sz w:val="22"/>
-        </w:rPr>
-      </w:pPr>
-      <w:r>
-        <w:rPr>
-          <w:rFonts w:ascii="Consolas" w:hAnsi="Consolas" w:cstheme="minorHAnsi"/>
-          <w:sz w:val="22"/>
-        </w:rPr>
-        <w:t xml:space="preserve"> Taxed? (y/n): n</w:t>
-      </w:r>
-    </w:p>
-    <w:p>
-      <w:pPr>
-        <w:pBdr>
-          <w:top w:val="single" w:sz="4" w:space="1" w:color="auto"/>
-          <w:left w:val="single" w:sz="4" w:space="1" w:color="auto"/>
-          <w:bottom w:val="single" w:sz="4" w:space="1" w:color="auto"/>
-          <w:right w:val="single" w:sz="4" w:space="1" w:color="auto"/>
-        </w:pBdr>
-        <w:shd w:val="clear" w:color="auto" w:fill="FFF2CC" w:themeFill="accent4" w:themeFillTint="33"/>
-        <w:spacing w:after="0" w:line="240" w:lineRule="auto"/>
-        <w:jc w:val="both"/>
-        <w:rPr>
-          <w:rFonts w:ascii="Consolas" w:hAnsi="Consolas" w:cstheme="minorHAnsi"/>
-          <w:sz w:val="22"/>
-        </w:rPr>
-      </w:pPr>
-      <w:r>
-        <w:rPr>
-          <w:rFonts w:ascii="Consolas" w:hAnsi="Consolas" w:cstheme="minorHAnsi"/>
-          <w:sz w:val="22"/>
-        </w:rPr>
-        <w:t xml:space="preserve"> Price: 10</w:t>
-      </w:r>
-    </w:p>
-    <w:p>
-      <w:pPr>
-        <w:pBdr>
-          <w:top w:val="single" w:sz="4" w:space="1" w:color="auto"/>
-          <w:left w:val="single" w:sz="4" w:space="1" w:color="auto"/>
-          <w:bottom w:val="single" w:sz="4" w:space="1" w:color="auto"/>
-          <w:right w:val="single" w:sz="4" w:space="1" w:color="auto"/>
-        </w:pBdr>
-        <w:shd w:val="clear" w:color="auto" w:fill="FFF2CC" w:themeFill="accent4" w:themeFillTint="33"/>
-        <w:spacing w:after="0" w:line="240" w:lineRule="auto"/>
-        <w:jc w:val="both"/>
-        <w:rPr>
-          <w:rFonts w:ascii="Consolas" w:hAnsi="Consolas" w:cstheme="minorHAnsi"/>
-          <w:sz w:val="22"/>
-        </w:rPr>
-      </w:pPr>
-      <w:r>
-        <w:rPr>
-          <w:rFonts w:ascii="Consolas" w:hAnsi="Consolas" w:cstheme="minorHAnsi"/>
-          <w:sz w:val="22"/>
-        </w:rPr>
-        <w:t xml:space="preserve"> Quantity on hand: 10</w:t>
-      </w:r>
-    </w:p>
-    <w:p>
-      <w:pPr>
-        <w:pBdr>
-          <w:top w:val="single" w:sz="4" w:space="1" w:color="auto"/>
-          <w:left w:val="single" w:sz="4" w:space="1" w:color="auto"/>
-          <w:bottom w:val="single" w:sz="4" w:space="1" w:color="auto"/>
-          <w:right w:val="single" w:sz="4" w:space="1" w:color="auto"/>
-        </w:pBdr>
-        <w:shd w:val="clear" w:color="auto" w:fill="FFF2CC" w:themeFill="accent4" w:themeFillTint="33"/>
-        <w:spacing w:after="0" w:line="240" w:lineRule="auto"/>
-        <w:jc w:val="both"/>
-        <w:rPr>
-          <w:rFonts w:ascii="Consolas" w:hAnsi="Consolas" w:cstheme="minorHAnsi"/>
-          <w:sz w:val="22"/>
-        </w:rPr>
-      </w:pPr>
-      <w:r>
-        <w:rPr>
-          <w:rFonts w:ascii="Consolas" w:hAnsi="Consolas" w:cstheme="minorHAnsi"/>
-          <w:sz w:val="22"/>
-        </w:rPr>
-        <w:t xml:space="preserve"> Quantity needed: 10</w:t>
-      </w:r>
-    </w:p>
-    <w:p>
-      <w:pPr>
-        <w:pBdr>
-          <w:top w:val="single" w:sz="4" w:space="1" w:color="auto"/>
-          <w:left w:val="single" w:sz="4" w:space="1" w:color="auto"/>
-          <w:bottom w:val="single" w:sz="4" w:space="1" w:color="auto"/>
-          <w:right w:val="single" w:sz="4" w:space="1" w:color="auto"/>
-        </w:pBdr>
-        <w:shd w:val="clear" w:color="auto" w:fill="FFF2CC" w:themeFill="accent4" w:themeFillTint="33"/>
-        <w:spacing w:after="0" w:line="240" w:lineRule="auto"/>
-        <w:jc w:val="both"/>
-        <w:rPr>
-          <w:rFonts w:ascii="Consolas" w:hAnsi="Consolas" w:cstheme="minorHAnsi"/>
-          <w:sz w:val="22"/>
-        </w:rPr>
-      </w:pPr>
-      <w:r>
-        <w:rPr>
-          <w:rFonts w:ascii="Consolas" w:hAnsi="Consolas" w:cstheme="minorHAnsi"/>
-          <w:sz w:val="22"/>
-        </w:rPr>
-        <w:t xml:space="preserve"> Expiry date (YYYY/MM/DD): 10/1/1</w:t>
-      </w:r>
-    </w:p>
-    <w:p>
-      <w:pPr>
-        <w:pBdr>
-          <w:top w:val="single" w:sz="4" w:space="1" w:color="auto"/>
-          <w:left w:val="single" w:sz="4" w:space="1" w:color="auto"/>
-          <w:bottom w:val="single" w:sz="4" w:space="1" w:color="auto"/>
-          <w:right w:val="single" w:sz="4" w:space="1" w:color="auto"/>
-        </w:pBdr>
-        <w:shd w:val="clear" w:color="auto" w:fill="FFF2CC" w:themeFill="accent4" w:themeFillTint="33"/>
-        <w:spacing w:after="0" w:line="240" w:lineRule="auto"/>
-        <w:jc w:val="both"/>
-        <w:rPr>
-          <w:rFonts w:ascii="Consolas" w:hAnsi="Consolas" w:cstheme="minorHAnsi"/>
-          <w:sz w:val="22"/>
-        </w:rPr>
-      </w:pPr>
-    </w:p>
-    <w:p>
-      <w:pPr>
-        <w:pBdr>
-          <w:top w:val="single" w:sz="4" w:space="1" w:color="auto"/>
-          <w:left w:val="single" w:sz="4" w:space="1" w:color="auto"/>
-          <w:bottom w:val="single" w:sz="4" w:space="1" w:color="auto"/>
-          <w:right w:val="single" w:sz="4" w:space="1" w:color="auto"/>
-        </w:pBdr>
-        <w:shd w:val="clear" w:color="auto" w:fill="FFF2CC" w:themeFill="accent4" w:themeFillTint="33"/>
-        <w:spacing w:after="0" w:line="240" w:lineRule="auto"/>
-        <w:jc w:val="both"/>
-        <w:rPr>
-          <w:rFonts w:ascii="Consolas" w:hAnsi="Consolas" w:cstheme="minorHAnsi"/>
-          <w:sz w:val="22"/>
-        </w:rPr>
-      </w:pPr>
-      <w:r>
-        <w:rPr>
-          <w:rFonts w:ascii="Consolas" w:hAnsi="Consolas" w:cstheme="minorHAnsi"/>
-          <w:sz w:val="22"/>
-        </w:rPr>
-        <w:t xml:space="preserve"> Sku: abc</w:t>
-      </w:r>
-    </w:p>
-    <w:p>
-      <w:pPr>
-        <w:pBdr>
-          <w:top w:val="single" w:sz="4" w:space="1" w:color="auto"/>
-          <w:left w:val="single" w:sz="4" w:space="1" w:color="auto"/>
-          <w:bottom w:val="single" w:sz="4" w:space="1" w:color="auto"/>
-          <w:right w:val="single" w:sz="4" w:space="1" w:color="auto"/>
-        </w:pBdr>
-        <w:shd w:val="clear" w:color="auto" w:fill="FFF2CC" w:themeFill="accent4" w:themeFillTint="33"/>
-        <w:spacing w:after="0" w:line="240" w:lineRule="auto"/>
-        <w:jc w:val="both"/>
-        <w:rPr>
-          <w:rFonts w:ascii="Consolas" w:hAnsi="Consolas" w:cstheme="minorHAnsi"/>
-          <w:sz w:val="22"/>
-        </w:rPr>
-      </w:pPr>
-      <w:r>
-        <w:rPr>
-          <w:rFonts w:ascii="Consolas" w:hAnsi="Consolas" w:cstheme="minorHAnsi"/>
-          <w:sz w:val="22"/>
-        </w:rPr>
-        <w:lastRenderedPageBreak/>
-        <w:t xml:space="preserve"> Name (no spaces): abc</w:t>
-      </w:r>
-    </w:p>
-    <w:p>
-      <w:pPr>
-        <w:pBdr>
-          <w:top w:val="single" w:sz="4" w:space="1" w:color="auto"/>
-          <w:left w:val="single" w:sz="4" w:space="1" w:color="auto"/>
-          <w:bottom w:val="single" w:sz="4" w:space="1" w:color="auto"/>
-          <w:right w:val="single" w:sz="4" w:space="1" w:color="auto"/>
-        </w:pBdr>
-        <w:shd w:val="clear" w:color="auto" w:fill="FFF2CC" w:themeFill="accent4" w:themeFillTint="33"/>
-        <w:spacing w:after="0" w:line="240" w:lineRule="auto"/>
-        <w:jc w:val="both"/>
-        <w:rPr>
-          <w:rFonts w:ascii="Consolas" w:hAnsi="Consolas" w:cstheme="minorHAnsi"/>
-          <w:sz w:val="22"/>
-        </w:rPr>
-      </w:pPr>
-      <w:r>
-        <w:rPr>
-          <w:rFonts w:ascii="Consolas" w:hAnsi="Consolas" w:cstheme="minorHAnsi"/>
-          <w:sz w:val="22"/>
-        </w:rPr>
-        <w:t xml:space="preserve"> Unit: abc</w:t>
-      </w:r>
-    </w:p>
-    <w:p>
-      <w:pPr>
-        <w:pBdr>
-          <w:top w:val="single" w:sz="4" w:space="1" w:color="auto"/>
-          <w:left w:val="single" w:sz="4" w:space="1" w:color="auto"/>
-          <w:bottom w:val="single" w:sz="4" w:space="1" w:color="auto"/>
-          <w:right w:val="single" w:sz="4" w:space="1" w:color="auto"/>
-        </w:pBdr>
-        <w:shd w:val="clear" w:color="auto" w:fill="FFF2CC" w:themeFill="accent4" w:themeFillTint="33"/>
-        <w:spacing w:after="0" w:line="240" w:lineRule="auto"/>
-        <w:jc w:val="both"/>
-        <w:rPr>
-          <w:rFonts w:ascii="Consolas" w:hAnsi="Consolas" w:cstheme="minorHAnsi"/>
-          <w:sz w:val="22"/>
-        </w:rPr>
-      </w:pPr>
-      <w:r>
-        <w:rPr>
-          <w:rFonts w:ascii="Consolas" w:hAnsi="Consolas" w:cstheme="minorHAnsi"/>
-          <w:sz w:val="22"/>
-        </w:rPr>
-        <w:t xml:space="preserve"> Taxed? (y/n): n</w:t>
-      </w:r>
-    </w:p>
-    <w:p>
-      <w:pPr>
-        <w:pBdr>
-          <w:top w:val="single" w:sz="4" w:space="1" w:color="auto"/>
-          <w:left w:val="single" w:sz="4" w:space="1" w:color="auto"/>
-          <w:bottom w:val="single" w:sz="4" w:space="1" w:color="auto"/>
-          <w:right w:val="single" w:sz="4" w:space="1" w:color="auto"/>
-        </w:pBdr>
-        <w:shd w:val="clear" w:color="auto" w:fill="FFF2CC" w:themeFill="accent4" w:themeFillTint="33"/>
-        <w:spacing w:after="0" w:line="240" w:lineRule="auto"/>
-        <w:jc w:val="both"/>
-        <w:rPr>
-          <w:rFonts w:ascii="Consolas" w:hAnsi="Consolas" w:cstheme="minorHAnsi"/>
-          <w:sz w:val="22"/>
-        </w:rPr>
-      </w:pPr>
-      <w:r>
-        <w:rPr>
-          <w:rFonts w:ascii="Consolas" w:hAnsi="Consolas" w:cstheme="minorHAnsi"/>
-          <w:sz w:val="22"/>
-        </w:rPr>
-        <w:t xml:space="preserve"> Price: 10</w:t>
-      </w:r>
-    </w:p>
-    <w:p>
-      <w:pPr>
-        <w:pBdr>
-          <w:top w:val="single" w:sz="4" w:space="1" w:color="auto"/>
-          <w:left w:val="single" w:sz="4" w:space="1" w:color="auto"/>
-          <w:bottom w:val="single" w:sz="4" w:space="1" w:color="auto"/>
-          <w:right w:val="single" w:sz="4" w:space="1" w:color="auto"/>
-        </w:pBdr>
-        <w:shd w:val="clear" w:color="auto" w:fill="FFF2CC" w:themeFill="accent4" w:themeFillTint="33"/>
-        <w:spacing w:after="0" w:line="240" w:lineRule="auto"/>
-        <w:jc w:val="both"/>
-        <w:rPr>
-          <w:rFonts w:ascii="Consolas" w:hAnsi="Consolas" w:cstheme="minorHAnsi"/>
-          <w:sz w:val="22"/>
-        </w:rPr>
-      </w:pPr>
-      <w:r>
-        <w:rPr>
-          <w:rFonts w:ascii="Consolas" w:hAnsi="Consolas" w:cstheme="minorHAnsi"/>
-          <w:sz w:val="22"/>
-        </w:rPr>
-        <w:t xml:space="preserve"> Quantity on hand: 10</w:t>
-      </w:r>
-    </w:p>
-    <w:p>
-      <w:pPr>
-        <w:pBdr>
-          <w:top w:val="single" w:sz="4" w:space="1" w:color="auto"/>
-          <w:left w:val="single" w:sz="4" w:space="1" w:color="auto"/>
-          <w:bottom w:val="single" w:sz="4" w:space="1" w:color="auto"/>
-          <w:right w:val="single" w:sz="4" w:space="1" w:color="auto"/>
-        </w:pBdr>
-        <w:shd w:val="clear" w:color="auto" w:fill="FFF2CC" w:themeFill="accent4" w:themeFillTint="33"/>
-        <w:spacing w:after="0" w:line="240" w:lineRule="auto"/>
-        <w:jc w:val="both"/>
-        <w:rPr>
-          <w:rFonts w:ascii="Consolas" w:hAnsi="Consolas" w:cstheme="minorHAnsi"/>
-          <w:sz w:val="22"/>
-        </w:rPr>
-      </w:pPr>
-      <w:r>
-        <w:rPr>
-          <w:rFonts w:ascii="Consolas" w:hAnsi="Consolas" w:cstheme="minorHAnsi"/>
-          <w:sz w:val="22"/>
-        </w:rPr>
-        <w:t xml:space="preserve"> Quantity needed: 10</w:t>
-      </w:r>
-    </w:p>
-    <w:p>
-      <w:pPr>
-        <w:pBdr>
-          <w:top w:val="single" w:sz="4" w:space="1" w:color="auto"/>
-          <w:left w:val="single" w:sz="4" w:space="1" w:color="auto"/>
-          <w:bottom w:val="single" w:sz="4" w:space="1" w:color="auto"/>
-          <w:right w:val="single" w:sz="4" w:space="1" w:color="auto"/>
-        </w:pBdr>
-        <w:shd w:val="clear" w:color="auto" w:fill="FFF2CC" w:themeFill="accent4" w:themeFillTint="33"/>
-        <w:spacing w:after="0" w:line="240" w:lineRule="auto"/>
-        <w:jc w:val="both"/>
-        <w:rPr>
-          <w:rFonts w:ascii="Consolas" w:hAnsi="Consolas" w:cstheme="minorHAnsi"/>
-          <w:sz w:val="22"/>
-        </w:rPr>
-      </w:pPr>
-      <w:r>
-        <w:rPr>
-          <w:rFonts w:ascii="Consolas" w:hAnsi="Consolas" w:cstheme="minorHAnsi"/>
-          <w:sz w:val="22"/>
-        </w:rPr>
-        <w:t xml:space="preserve"> Expiry date (YYYY/MM/DD): 10/1/1</w:t>
-      </w:r>
-    </w:p>
-    <w:p>
-      <w:pPr>
-        <w:pBdr>
-          <w:top w:val="single" w:sz="4" w:space="1" w:color="auto"/>
-          <w:left w:val="single" w:sz="4" w:space="1" w:color="auto"/>
-          <w:bottom w:val="single" w:sz="4" w:space="1" w:color="auto"/>
-          <w:right w:val="single" w:sz="4" w:space="1" w:color="auto"/>
-        </w:pBdr>
-        <w:shd w:val="clear" w:color="auto" w:fill="FFF2CC" w:themeFill="accent4" w:themeFillTint="33"/>
-        <w:spacing w:after="0" w:line="240" w:lineRule="auto"/>
-        <w:jc w:val="both"/>
-        <w:rPr>
-          <w:rFonts w:ascii="Consolas" w:hAnsi="Consolas" w:cstheme="minorHAnsi"/>
-          <w:sz w:val="22"/>
-        </w:rPr>
-      </w:pPr>
-    </w:p>
-    <w:p>
-      <w:pPr>
-        <w:pBdr>
-          <w:top w:val="single" w:sz="4" w:space="1" w:color="auto"/>
-          <w:left w:val="single" w:sz="4" w:space="1" w:color="auto"/>
-          <w:bottom w:val="single" w:sz="4" w:space="1" w:color="auto"/>
-          <w:right w:val="single" w:sz="4" w:space="1" w:color="auto"/>
-        </w:pBdr>
-        <w:shd w:val="clear" w:color="auto" w:fill="FFF2CC" w:themeFill="accent4" w:themeFillTint="33"/>
-        <w:spacing w:after="0" w:line="240" w:lineRule="auto"/>
-        <w:jc w:val="both"/>
-        <w:rPr>
-          <w:rFonts w:ascii="Consolas" w:hAnsi="Consolas" w:cstheme="minorHAnsi"/>
-          <w:sz w:val="22"/>
-        </w:rPr>
-      </w:pPr>
-      <w:r>
-        <w:rPr>
-          <w:rFonts w:ascii="Consolas" w:hAnsi="Consolas" w:cstheme="minorHAnsi"/>
-          <w:sz w:val="22"/>
-        </w:rPr>
-        <w:t>Passed!</w:t>
-      </w:r>
-    </w:p>
-    <w:p>
-      <w:pPr>
-        <w:pBdr>
-          <w:top w:val="single" w:sz="4" w:space="1" w:color="auto"/>
-          <w:left w:val="single" w:sz="4" w:space="1" w:color="auto"/>
-          <w:bottom w:val="single" w:sz="4" w:space="1" w:color="auto"/>
-          <w:right w:val="single" w:sz="4" w:space="1" w:color="auto"/>
-        </w:pBdr>
-        <w:shd w:val="clear" w:color="auto" w:fill="FFF2CC" w:themeFill="accent4" w:themeFillTint="33"/>
-        <w:spacing w:after="0" w:line="240" w:lineRule="auto"/>
-        <w:jc w:val="both"/>
-        <w:rPr>
-          <w:rFonts w:ascii="Consolas" w:hAnsi="Consolas" w:cstheme="minorHAnsi"/>
-          <w:sz w:val="22"/>
-        </w:rPr>
-      </w:pPr>
-      <w:r>
-        <w:rPr>
-          <w:rFonts w:ascii="Consolas" w:hAnsi="Consolas" w:cstheme="minorHAnsi"/>
-          <w:sz w:val="22"/>
-        </w:rPr>
-        <w:t xml:space="preserve"> Message should be:  Invalid Year in Date Entry</w:t>
-      </w:r>
-    </w:p>
-    <w:p>
-      <w:pPr>
-        <w:pBdr>
-          <w:top w:val="single" w:sz="4" w:space="1" w:color="auto"/>
-          <w:left w:val="single" w:sz="4" w:space="1" w:color="auto"/>
-          <w:bottom w:val="single" w:sz="4" w:space="1" w:color="auto"/>
-          <w:right w:val="single" w:sz="4" w:space="1" w:color="auto"/>
-        </w:pBdr>
-        <w:shd w:val="clear" w:color="auto" w:fill="FFF2CC" w:themeFill="accent4" w:themeFillTint="33"/>
-        <w:spacing w:after="0" w:line="240" w:lineRule="auto"/>
-        <w:jc w:val="both"/>
-        <w:rPr>
-          <w:rFonts w:ascii="Consolas" w:hAnsi="Consolas" w:cstheme="minorHAnsi"/>
-          <w:sz w:val="22"/>
-        </w:rPr>
-      </w:pPr>
-      <w:r>
-        <w:rPr>
-          <w:rFonts w:ascii="Consolas" w:hAnsi="Consolas" w:cstheme="minorHAnsi"/>
-          <w:sz w:val="22"/>
-        </w:rPr>
-        <w:t xml:space="preserve"> Your Error message: Invalid Year in Date Entry</w:t>
-      </w:r>
-    </w:p>
-    <w:p>
-      <w:pPr>
-        <w:pBdr>
-          <w:top w:val="single" w:sz="4" w:space="1" w:color="auto"/>
-          <w:left w:val="single" w:sz="4" w:space="1" w:color="auto"/>
-          <w:bottom w:val="single" w:sz="4" w:space="1" w:color="auto"/>
-          <w:right w:val="single" w:sz="4" w:space="1" w:color="auto"/>
-        </w:pBdr>
-        <w:shd w:val="clear" w:color="auto" w:fill="FFF2CC" w:themeFill="accent4" w:themeFillTint="33"/>
-        <w:spacing w:after="0" w:line="240" w:lineRule="auto"/>
-        <w:jc w:val="both"/>
-        <w:rPr>
-          <w:rFonts w:ascii="Consolas" w:hAnsi="Consolas" w:cstheme="minorHAnsi"/>
-          <w:sz w:val="22"/>
-        </w:rPr>
-      </w:pPr>
-      <w:r>
-        <w:rPr>
-          <w:rFonts w:ascii="Consolas" w:hAnsi="Consolas" w:cstheme="minorHAnsi"/>
-          <w:sz w:val="22"/>
-        </w:rPr>
-        <w:t>Press enter to continue ...</w:t>
-      </w:r>
-    </w:p>
-    <w:p>
-      <w:pPr>
-        <w:pBdr>
-          <w:top w:val="single" w:sz="4" w:space="1" w:color="auto"/>
-          <w:left w:val="single" w:sz="4" w:space="1" w:color="auto"/>
-          <w:bottom w:val="single" w:sz="4" w:space="1" w:color="auto"/>
-          <w:right w:val="single" w:sz="4" w:space="1" w:color="auto"/>
-        </w:pBdr>
-        <w:shd w:val="clear" w:color="auto" w:fill="FFF2CC" w:themeFill="accent4" w:themeFillTint="33"/>
-        <w:spacing w:after="0" w:line="240" w:lineRule="auto"/>
-        <w:jc w:val="both"/>
-        <w:rPr>
-          <w:rFonts w:ascii="Consolas" w:hAnsi="Consolas" w:cstheme="minorHAnsi"/>
-          <w:sz w:val="22"/>
-        </w:rPr>
-      </w:pPr>
-    </w:p>
-    <w:p>
-      <w:pPr>
-        <w:pBdr>
-          <w:top w:val="single" w:sz="4" w:space="1" w:color="auto"/>
-          <w:left w:val="single" w:sz="4" w:space="1" w:color="auto"/>
-          <w:bottom w:val="single" w:sz="4" w:space="1" w:color="auto"/>
-          <w:right w:val="single" w:sz="4" w:space="1" w:color="auto"/>
-        </w:pBdr>
-        <w:shd w:val="clear" w:color="auto" w:fill="FFF2CC" w:themeFill="accent4" w:themeFillTint="33"/>
-        <w:spacing w:after="0" w:line="240" w:lineRule="auto"/>
-        <w:jc w:val="both"/>
-        <w:rPr>
-          <w:rFonts w:ascii="Consolas" w:hAnsi="Consolas" w:cstheme="minorHAnsi"/>
-          <w:sz w:val="22"/>
-        </w:rPr>
-      </w:pPr>
-      <w:r>
-        <w:rPr>
-          <w:rFonts w:ascii="Consolas" w:hAnsi="Consolas" w:cstheme="minorHAnsi"/>
-          <w:sz w:val="22"/>
-        </w:rPr>
-        <w:t>----Display test, the output of the Program and yours must match:</w:t>
-      </w:r>
-    </w:p>
-    <w:p>
-      <w:pPr>
-        <w:pBdr>
-          <w:top w:val="single" w:sz="4" w:space="1" w:color="auto"/>
-          <w:left w:val="single" w:sz="4" w:space="1" w:color="auto"/>
-          <w:bottom w:val="single" w:sz="4" w:space="1" w:color="auto"/>
-          <w:right w:val="single" w:sz="4" w:space="1" w:color="auto"/>
-        </w:pBdr>
-        <w:shd w:val="clear" w:color="auto" w:fill="FFF2CC" w:themeFill="accent4" w:themeFillTint="33"/>
-        <w:spacing w:after="0" w:line="240" w:lineRule="auto"/>
-        <w:jc w:val="both"/>
-        <w:rPr>
-          <w:rFonts w:ascii="Consolas" w:hAnsi="Consolas" w:cstheme="minorHAnsi"/>
-          <w:sz w:val="22"/>
-        </w:rPr>
-      </w:pPr>
-      <w:r>
-        <w:rPr>
-          <w:rFonts w:ascii="Consolas" w:hAnsi="Consolas" w:cstheme="minorHAnsi"/>
-          <w:sz w:val="22"/>
-        </w:rPr>
-        <w:t>Enter the following:</w:t>
-      </w:r>
-    </w:p>
-    <w:p>
-      <w:pPr>
-        <w:pBdr>
-          <w:top w:val="single" w:sz="4" w:space="1" w:color="auto"/>
-          <w:left w:val="single" w:sz="4" w:space="1" w:color="auto"/>
-          <w:bottom w:val="single" w:sz="4" w:space="1" w:color="auto"/>
-          <w:right w:val="single" w:sz="4" w:space="1" w:color="auto"/>
-        </w:pBdr>
-        <w:shd w:val="clear" w:color="auto" w:fill="FFF2CC" w:themeFill="accent4" w:themeFillTint="33"/>
-        <w:spacing w:after="0" w:line="240" w:lineRule="auto"/>
-        <w:jc w:val="both"/>
-        <w:rPr>
-          <w:rFonts w:ascii="Consolas" w:hAnsi="Consolas" w:cstheme="minorHAnsi"/>
-          <w:sz w:val="22"/>
-        </w:rPr>
-      </w:pPr>
-      <w:r>
-        <w:rPr>
-          <w:rFonts w:ascii="Consolas" w:hAnsi="Consolas" w:cstheme="minorHAnsi"/>
-          <w:sz w:val="22"/>
-        </w:rPr>
-        <w:t xml:space="preserve"> Sku: 1234</w:t>
-      </w:r>
-    </w:p>
-    <w:p>
-      <w:pPr>
-        <w:pBdr>
-          <w:top w:val="single" w:sz="4" w:space="1" w:color="auto"/>
-          <w:left w:val="single" w:sz="4" w:space="1" w:color="auto"/>
-          <w:bottom w:val="single" w:sz="4" w:space="1" w:color="auto"/>
-          <w:right w:val="single" w:sz="4" w:space="1" w:color="auto"/>
-        </w:pBdr>
-        <w:shd w:val="clear" w:color="auto" w:fill="FFF2CC" w:themeFill="accent4" w:themeFillTint="33"/>
-        <w:spacing w:after="0" w:line="240" w:lineRule="auto"/>
-        <w:jc w:val="both"/>
-        <w:rPr>
-          <w:rFonts w:ascii="Consolas" w:hAnsi="Consolas" w:cstheme="minorHAnsi"/>
-          <w:sz w:val="22"/>
-        </w:rPr>
-      </w:pPr>
-      <w:r>
-        <w:rPr>
-          <w:rFonts w:ascii="Consolas" w:hAnsi="Consolas" w:cstheme="minorHAnsi"/>
-          <w:sz w:val="22"/>
-        </w:rPr>
         <w:t xml:space="preserve"> Name (no spaces): water</w:t>
       </w:r>
     </w:p>
@@ -12470,811 +13129,6 @@
           <w:rFonts w:ascii="Consolas" w:hAnsi="Consolas" w:cstheme="minorHAnsi"/>
           <w:sz w:val="22"/>
         </w:rPr>
-        <w:t xml:space="preserve"> Unit: liter</w:t>
-      </w:r>
-    </w:p>
-    <w:p>
-      <w:pPr>
-        <w:pBdr>
-          <w:top w:val="single" w:sz="4" w:space="1" w:color="auto"/>
-          <w:left w:val="single" w:sz="4" w:space="1" w:color="auto"/>
-          <w:bottom w:val="single" w:sz="4" w:space="1" w:color="auto"/>
-          <w:right w:val="single" w:sz="4" w:space="1" w:color="auto"/>
-        </w:pBdr>
-        <w:shd w:val="clear" w:color="auto" w:fill="FFF2CC" w:themeFill="accent4" w:themeFillTint="33"/>
-        <w:spacing w:after="0" w:line="240" w:lineRule="auto"/>
-        <w:jc w:val="both"/>
-        <w:rPr>
-          <w:rFonts w:ascii="Consolas" w:hAnsi="Consolas" w:cstheme="minorHAnsi"/>
-          <w:sz w:val="22"/>
-        </w:rPr>
-      </w:pPr>
-      <w:r>
-        <w:rPr>
-          <w:rFonts w:ascii="Consolas" w:hAnsi="Consolas" w:cstheme="minorHAnsi"/>
-          <w:sz w:val="22"/>
-        </w:rPr>
-        <w:t xml:space="preserve"> Taxed? (y/n): n</w:t>
-      </w:r>
-    </w:p>
-    <w:p>
-      <w:pPr>
-        <w:pBdr>
-          <w:top w:val="single" w:sz="4" w:space="1" w:color="auto"/>
-          <w:left w:val="single" w:sz="4" w:space="1" w:color="auto"/>
-          <w:bottom w:val="single" w:sz="4" w:space="1" w:color="auto"/>
-          <w:right w:val="single" w:sz="4" w:space="1" w:color="auto"/>
-        </w:pBdr>
-        <w:shd w:val="clear" w:color="auto" w:fill="FFF2CC" w:themeFill="accent4" w:themeFillTint="33"/>
-        <w:spacing w:after="0" w:line="240" w:lineRule="auto"/>
-        <w:jc w:val="both"/>
-        <w:rPr>
-          <w:rFonts w:ascii="Consolas" w:hAnsi="Consolas" w:cstheme="minorHAnsi"/>
-          <w:sz w:val="22"/>
-        </w:rPr>
-      </w:pPr>
-      <w:r>
-        <w:rPr>
-          <w:rFonts w:ascii="Consolas" w:hAnsi="Consolas" w:cstheme="minorHAnsi"/>
-          <w:sz w:val="22"/>
-        </w:rPr>
-        <w:t xml:space="preserve"> Price: 1.5</w:t>
-      </w:r>
-    </w:p>
-    <w:p>
-      <w:pPr>
-        <w:pBdr>
-          <w:top w:val="single" w:sz="4" w:space="1" w:color="auto"/>
-          <w:left w:val="single" w:sz="4" w:space="1" w:color="auto"/>
-          <w:bottom w:val="single" w:sz="4" w:space="1" w:color="auto"/>
-          <w:right w:val="single" w:sz="4" w:space="1" w:color="auto"/>
-        </w:pBdr>
-        <w:shd w:val="clear" w:color="auto" w:fill="FFF2CC" w:themeFill="accent4" w:themeFillTint="33"/>
-        <w:spacing w:after="0" w:line="240" w:lineRule="auto"/>
-        <w:jc w:val="both"/>
-        <w:rPr>
-          <w:rFonts w:ascii="Consolas" w:hAnsi="Consolas" w:cstheme="minorHAnsi"/>
-          <w:sz w:val="22"/>
-        </w:rPr>
-      </w:pPr>
-      <w:r>
-        <w:rPr>
-          <w:rFonts w:ascii="Consolas" w:hAnsi="Consolas" w:cstheme="minorHAnsi"/>
-          <w:sz w:val="22"/>
-        </w:rPr>
-        <w:t xml:space="preserve"> Quantity on hand: 1</w:t>
-      </w:r>
-    </w:p>
-    <w:p>
-      <w:pPr>
-        <w:pBdr>
-          <w:top w:val="single" w:sz="4" w:space="1" w:color="auto"/>
-          <w:left w:val="single" w:sz="4" w:space="1" w:color="auto"/>
-          <w:bottom w:val="single" w:sz="4" w:space="1" w:color="auto"/>
-          <w:right w:val="single" w:sz="4" w:space="1" w:color="auto"/>
-        </w:pBdr>
-        <w:shd w:val="clear" w:color="auto" w:fill="FFF2CC" w:themeFill="accent4" w:themeFillTint="33"/>
-        <w:spacing w:after="0" w:line="240" w:lineRule="auto"/>
-        <w:jc w:val="both"/>
-        <w:rPr>
-          <w:rFonts w:ascii="Consolas" w:hAnsi="Consolas" w:cstheme="minorHAnsi"/>
-          <w:sz w:val="22"/>
-        </w:rPr>
-      </w:pPr>
-      <w:r>
-        <w:rPr>
-          <w:rFonts w:ascii="Consolas" w:hAnsi="Consolas" w:cstheme="minorHAnsi"/>
-          <w:sz w:val="22"/>
-        </w:rPr>
-        <w:t xml:space="preserve"> Quantity needed: 5</w:t>
-      </w:r>
-    </w:p>
-    <w:p>
-      <w:pPr>
-        <w:pBdr>
-          <w:top w:val="single" w:sz="4" w:space="1" w:color="auto"/>
-          <w:left w:val="single" w:sz="4" w:space="1" w:color="auto"/>
-          <w:bottom w:val="single" w:sz="4" w:space="1" w:color="auto"/>
-          <w:right w:val="single" w:sz="4" w:space="1" w:color="auto"/>
-        </w:pBdr>
-        <w:shd w:val="clear" w:color="auto" w:fill="FFF2CC" w:themeFill="accent4" w:themeFillTint="33"/>
-        <w:spacing w:after="0" w:line="240" w:lineRule="auto"/>
-        <w:jc w:val="both"/>
-        <w:rPr>
-          <w:rFonts w:ascii="Consolas" w:hAnsi="Consolas" w:cstheme="minorHAnsi"/>
-          <w:sz w:val="22"/>
-        </w:rPr>
-      </w:pPr>
-      <w:r>
-        <w:rPr>
-          <w:rFonts w:ascii="Consolas" w:hAnsi="Consolas" w:cstheme="minorHAnsi"/>
-          <w:sz w:val="22"/>
-        </w:rPr>
-        <w:t xml:space="preserve"> Expiry date (YYYY/MM/DD): 2018/</w:t>
-      </w:r>
-      <w:r>
-        <w:rPr>
-          <w:rFonts w:ascii="Consolas" w:hAnsi="Consolas" w:cstheme="minorHAnsi"/>
-          <w:sz w:val="22"/>
-        </w:rPr>
-        <w:t>12/30</w:t>
-      </w:r>
-    </w:p>
-    <w:p>
-      <w:pPr>
-        <w:pBdr>
-          <w:top w:val="single" w:sz="4" w:space="1" w:color="auto"/>
-          <w:left w:val="single" w:sz="4" w:space="1" w:color="auto"/>
-          <w:bottom w:val="single" w:sz="4" w:space="1" w:color="auto"/>
-          <w:right w:val="single" w:sz="4" w:space="1" w:color="auto"/>
-        </w:pBdr>
-        <w:shd w:val="clear" w:color="auto" w:fill="FFF2CC" w:themeFill="accent4" w:themeFillTint="33"/>
-        <w:spacing w:after="0" w:line="240" w:lineRule="auto"/>
-        <w:jc w:val="both"/>
-        <w:rPr>
-          <w:rFonts w:ascii="Consolas" w:hAnsi="Consolas" w:cstheme="minorHAnsi"/>
-          <w:sz w:val="22"/>
-        </w:rPr>
-      </w:pPr>
-    </w:p>
-    <w:p>
-      <w:pPr>
-        <w:pBdr>
-          <w:top w:val="single" w:sz="4" w:space="1" w:color="auto"/>
-          <w:left w:val="single" w:sz="4" w:space="1" w:color="auto"/>
-          <w:bottom w:val="single" w:sz="4" w:space="1" w:color="auto"/>
-          <w:right w:val="single" w:sz="4" w:space="1" w:color="auto"/>
-        </w:pBdr>
-        <w:shd w:val="clear" w:color="auto" w:fill="FFF2CC" w:themeFill="accent4" w:themeFillTint="33"/>
-        <w:spacing w:after="0" w:line="240" w:lineRule="auto"/>
-        <w:jc w:val="both"/>
-        <w:rPr>
-          <w:rFonts w:ascii="Consolas" w:hAnsi="Consolas" w:cstheme="minorHAnsi"/>
-          <w:sz w:val="22"/>
-        </w:rPr>
-      </w:pPr>
-      <w:r>
-        <w:rPr>
-          <w:rFonts w:ascii="Consolas" w:hAnsi="Consolas" w:cstheme="minorHAnsi"/>
-          <w:sz w:val="22"/>
-        </w:rPr>
-        <w:t xml:space="preserve"> Sku: 1234</w:t>
-      </w:r>
-    </w:p>
-    <w:p>
-      <w:pPr>
-        <w:pBdr>
-          <w:top w:val="single" w:sz="4" w:space="1" w:color="auto"/>
-          <w:left w:val="single" w:sz="4" w:space="1" w:color="auto"/>
-          <w:bottom w:val="single" w:sz="4" w:space="1" w:color="auto"/>
-          <w:right w:val="single" w:sz="4" w:space="1" w:color="auto"/>
-        </w:pBdr>
-        <w:shd w:val="clear" w:color="auto" w:fill="FFF2CC" w:themeFill="accent4" w:themeFillTint="33"/>
-        <w:spacing w:after="0" w:line="240" w:lineRule="auto"/>
-        <w:jc w:val="both"/>
-        <w:rPr>
-          <w:rFonts w:ascii="Consolas" w:hAnsi="Consolas" w:cstheme="minorHAnsi"/>
-          <w:sz w:val="22"/>
-        </w:rPr>
-      </w:pPr>
-      <w:r>
-        <w:rPr>
-          <w:rFonts w:ascii="Consolas" w:hAnsi="Consolas" w:cstheme="minorHAnsi"/>
-          <w:sz w:val="22"/>
-        </w:rPr>
-        <w:t xml:space="preserve"> Name (no spaces): water</w:t>
-      </w:r>
-    </w:p>
-    <w:p>
-      <w:pPr>
-        <w:pBdr>
-          <w:top w:val="single" w:sz="4" w:space="1" w:color="auto"/>
-          <w:left w:val="single" w:sz="4" w:space="1" w:color="auto"/>
-          <w:bottom w:val="single" w:sz="4" w:space="1" w:color="auto"/>
-          <w:right w:val="single" w:sz="4" w:space="1" w:color="auto"/>
-        </w:pBdr>
-        <w:shd w:val="clear" w:color="auto" w:fill="FFF2CC" w:themeFill="accent4" w:themeFillTint="33"/>
-        <w:spacing w:after="0" w:line="240" w:lineRule="auto"/>
-        <w:jc w:val="both"/>
-        <w:rPr>
-          <w:rFonts w:ascii="Consolas" w:hAnsi="Consolas" w:cstheme="minorHAnsi"/>
-          <w:sz w:val="22"/>
-        </w:rPr>
-      </w:pPr>
-      <w:r>
-        <w:rPr>
-          <w:rFonts w:ascii="Consolas" w:hAnsi="Consolas" w:cstheme="minorHAnsi"/>
-          <w:sz w:val="22"/>
-        </w:rPr>
-        <w:t xml:space="preserve"> Unit: liter</w:t>
-      </w:r>
-    </w:p>
-    <w:p>
-      <w:pPr>
-        <w:pBdr>
-          <w:top w:val="single" w:sz="4" w:space="1" w:color="auto"/>
-          <w:left w:val="single" w:sz="4" w:space="1" w:color="auto"/>
-          <w:bottom w:val="single" w:sz="4" w:space="1" w:color="auto"/>
-          <w:right w:val="single" w:sz="4" w:space="1" w:color="auto"/>
-        </w:pBdr>
-        <w:shd w:val="clear" w:color="auto" w:fill="FFF2CC" w:themeFill="accent4" w:themeFillTint="33"/>
-        <w:spacing w:after="0" w:line="240" w:lineRule="auto"/>
-        <w:jc w:val="both"/>
-        <w:rPr>
-          <w:rFonts w:ascii="Consolas" w:hAnsi="Consolas" w:cstheme="minorHAnsi"/>
-          <w:sz w:val="22"/>
-        </w:rPr>
-      </w:pPr>
-      <w:r>
-        <w:rPr>
-          <w:rFonts w:ascii="Consolas" w:hAnsi="Consolas" w:cstheme="minorHAnsi"/>
-          <w:sz w:val="22"/>
-        </w:rPr>
-        <w:t xml:space="preserve"> Taxed? (y/n): n</w:t>
-      </w:r>
-    </w:p>
-    <w:p>
-      <w:pPr>
-        <w:pBdr>
-          <w:top w:val="single" w:sz="4" w:space="1" w:color="auto"/>
-          <w:left w:val="single" w:sz="4" w:space="1" w:color="auto"/>
-          <w:bottom w:val="single" w:sz="4" w:space="1" w:color="auto"/>
-          <w:right w:val="single" w:sz="4" w:space="1" w:color="auto"/>
-        </w:pBdr>
-        <w:shd w:val="clear" w:color="auto" w:fill="FFF2CC" w:themeFill="accent4" w:themeFillTint="33"/>
-        <w:spacing w:after="0" w:line="240" w:lineRule="auto"/>
-        <w:jc w:val="both"/>
-        <w:rPr>
-          <w:rFonts w:ascii="Consolas" w:hAnsi="Consolas" w:cstheme="minorHAnsi"/>
-          <w:sz w:val="22"/>
-        </w:rPr>
-      </w:pPr>
-      <w:r>
-        <w:rPr>
-          <w:rFonts w:ascii="Consolas" w:hAnsi="Consolas" w:cstheme="minorHAnsi"/>
-          <w:sz w:val="22"/>
-        </w:rPr>
-        <w:t xml:space="preserve"> Price: 1.5</w:t>
-      </w:r>
-    </w:p>
-    <w:p>
-      <w:pPr>
-        <w:pBdr>
-          <w:top w:val="single" w:sz="4" w:space="1" w:color="auto"/>
-          <w:left w:val="single" w:sz="4" w:space="1" w:color="auto"/>
-          <w:bottom w:val="single" w:sz="4" w:space="1" w:color="auto"/>
-          <w:right w:val="single" w:sz="4" w:space="1" w:color="auto"/>
-        </w:pBdr>
-        <w:shd w:val="clear" w:color="auto" w:fill="FFF2CC" w:themeFill="accent4" w:themeFillTint="33"/>
-        <w:spacing w:after="0" w:line="240" w:lineRule="auto"/>
-        <w:jc w:val="both"/>
-        <w:rPr>
-          <w:rFonts w:ascii="Consolas" w:hAnsi="Consolas" w:cstheme="minorHAnsi"/>
-          <w:sz w:val="22"/>
-        </w:rPr>
-      </w:pPr>
-      <w:r>
-        <w:rPr>
-          <w:rFonts w:ascii="Consolas" w:hAnsi="Consolas" w:cstheme="minorHAnsi"/>
-          <w:sz w:val="22"/>
-        </w:rPr>
-        <w:t xml:space="preserve"> Quantity on hand: 1</w:t>
-      </w:r>
-    </w:p>
-    <w:p>
-      <w:pPr>
-        <w:pBdr>
-          <w:top w:val="single" w:sz="4" w:space="1" w:color="auto"/>
-          <w:left w:val="single" w:sz="4" w:space="1" w:color="auto"/>
-          <w:bottom w:val="single" w:sz="4" w:space="1" w:color="auto"/>
-          <w:right w:val="single" w:sz="4" w:space="1" w:color="auto"/>
-        </w:pBdr>
-        <w:shd w:val="clear" w:color="auto" w:fill="FFF2CC" w:themeFill="accent4" w:themeFillTint="33"/>
-        <w:spacing w:after="0" w:line="240" w:lineRule="auto"/>
-        <w:jc w:val="both"/>
-        <w:rPr>
-          <w:rFonts w:ascii="Consolas" w:hAnsi="Consolas" w:cstheme="minorHAnsi"/>
-          <w:sz w:val="22"/>
-        </w:rPr>
-      </w:pPr>
-      <w:r>
-        <w:rPr>
-          <w:rFonts w:ascii="Consolas" w:hAnsi="Consolas" w:cstheme="minorHAnsi"/>
-          <w:sz w:val="22"/>
-        </w:rPr>
-        <w:t xml:space="preserve"> Quantity needed: 5</w:t>
-      </w:r>
-    </w:p>
-    <w:p>
-      <w:pPr>
-        <w:pBdr>
-          <w:top w:val="single" w:sz="4" w:space="1" w:color="auto"/>
-          <w:left w:val="single" w:sz="4" w:space="1" w:color="auto"/>
-          <w:bottom w:val="single" w:sz="4" w:space="1" w:color="auto"/>
-          <w:right w:val="single" w:sz="4" w:space="1" w:color="auto"/>
-        </w:pBdr>
-        <w:shd w:val="clear" w:color="auto" w:fill="FFF2CC" w:themeFill="accent4" w:themeFillTint="33"/>
-        <w:spacing w:after="0" w:line="240" w:lineRule="auto"/>
-        <w:jc w:val="both"/>
-        <w:rPr>
-          <w:rFonts w:ascii="Consolas" w:hAnsi="Consolas" w:cstheme="minorHAnsi"/>
-          <w:sz w:val="22"/>
-        </w:rPr>
-      </w:pPr>
-      <w:r>
-        <w:rPr>
-          <w:rFonts w:ascii="Consolas" w:hAnsi="Consolas" w:cstheme="minorHAnsi"/>
-          <w:sz w:val="22"/>
-        </w:rPr>
-        <w:t xml:space="preserve"> Expiry date (YYYY/MM/DD): 2018/</w:t>
-      </w:r>
-      <w:r>
-        <w:rPr>
-          <w:rFonts w:ascii="Consolas" w:hAnsi="Consolas" w:cstheme="minorHAnsi"/>
-          <w:sz w:val="22"/>
-        </w:rPr>
-        <w:t>12/30</w:t>
-      </w:r>
-    </w:p>
-    <w:p>
-      <w:pPr>
-        <w:pBdr>
-          <w:top w:val="single" w:sz="4" w:space="1" w:color="auto"/>
-          <w:left w:val="single" w:sz="4" w:space="1" w:color="auto"/>
-          <w:bottom w:val="single" w:sz="4" w:space="1" w:color="auto"/>
-          <w:right w:val="single" w:sz="4" w:space="1" w:color="auto"/>
-        </w:pBdr>
-        <w:shd w:val="clear" w:color="auto" w:fill="FFF2CC" w:themeFill="accent4" w:themeFillTint="33"/>
-        <w:spacing w:after="0" w:line="240" w:lineRule="auto"/>
-        <w:jc w:val="both"/>
-        <w:rPr>
-          <w:rFonts w:ascii="Consolas" w:hAnsi="Consolas" w:cstheme="minorHAnsi"/>
-          <w:sz w:val="22"/>
-        </w:rPr>
-      </w:pPr>
-    </w:p>
-    <w:p>
-      <w:pPr>
-        <w:pBdr>
-          <w:top w:val="single" w:sz="4" w:space="1" w:color="auto"/>
-          <w:left w:val="single" w:sz="4" w:space="1" w:color="auto"/>
-          <w:bottom w:val="single" w:sz="4" w:space="1" w:color="auto"/>
-          <w:right w:val="single" w:sz="4" w:space="1" w:color="auto"/>
-        </w:pBdr>
-        <w:shd w:val="clear" w:color="auto" w:fill="FFF2CC" w:themeFill="accent4" w:themeFillTint="33"/>
-        <w:spacing w:after="0" w:line="240" w:lineRule="auto"/>
-        <w:jc w:val="both"/>
-        <w:rPr>
-          <w:rFonts w:ascii="Consolas" w:hAnsi="Consolas" w:cstheme="minorHAnsi"/>
-          <w:sz w:val="22"/>
-        </w:rPr>
-      </w:pPr>
-      <w:r>
-        <w:rPr>
-          <w:rFonts w:ascii="Consolas" w:hAnsi="Consolas" w:cstheme="minorHAnsi"/>
-          <w:sz w:val="22"/>
-        </w:rPr>
-        <w:t>-Compare the output of the Program and your output:</w:t>
-      </w:r>
-    </w:p>
-    <w:p>
-      <w:pPr>
-        <w:pBdr>
-          <w:top w:val="single" w:sz="4" w:space="1" w:color="auto"/>
-          <w:left w:val="single" w:sz="4" w:space="1" w:color="auto"/>
-          <w:bottom w:val="single" w:sz="4" w:space="1" w:color="auto"/>
-          <w:right w:val="single" w:sz="4" w:space="1" w:color="auto"/>
-        </w:pBdr>
-        <w:shd w:val="clear" w:color="auto" w:fill="FFF2CC" w:themeFill="accent4" w:themeFillTint="33"/>
-        <w:spacing w:after="0" w:line="240" w:lineRule="auto"/>
-        <w:jc w:val="both"/>
-        <w:rPr>
-          <w:rFonts w:ascii="Consolas" w:hAnsi="Consolas" w:cstheme="minorHAnsi"/>
-          <w:sz w:val="22"/>
-        </w:rPr>
-      </w:pPr>
-      <w:r>
-        <w:rPr>
-          <w:rFonts w:ascii="Consolas" w:hAnsi="Consolas" w:cstheme="minorHAnsi"/>
-          <w:sz w:val="22"/>
-        </w:rPr>
-        <w:t>--Linear------------</w:t>
-      </w:r>
-    </w:p>
-    <w:p>
-      <w:pPr>
-        <w:pBdr>
-          <w:top w:val="single" w:sz="4" w:space="1" w:color="auto"/>
-          <w:left w:val="single" w:sz="4" w:space="1" w:color="auto"/>
-          <w:bottom w:val="single" w:sz="4" w:space="1" w:color="auto"/>
-          <w:right w:val="single" w:sz="4" w:space="1" w:color="auto"/>
-        </w:pBdr>
-        <w:shd w:val="clear" w:color="auto" w:fill="FFF2CC" w:themeFill="accent4" w:themeFillTint="33"/>
-        <w:spacing w:after="0" w:line="240" w:lineRule="auto"/>
-        <w:jc w:val="both"/>
-        <w:rPr>
-          <w:rFonts w:ascii="Consolas" w:hAnsi="Consolas" w:cstheme="minorHAnsi"/>
-          <w:sz w:val="22"/>
-        </w:rPr>
-      </w:pPr>
-      <w:r>
-        <w:rPr>
-          <w:rFonts w:ascii="Consolas" w:hAnsi="Consolas" w:cstheme="minorHAnsi"/>
-          <w:sz w:val="22"/>
-        </w:rPr>
-        <w:t xml:space="preserve"> Program: 1234   |water               |   1.50|   1|liter     |   5|2018/</w:t>
-      </w:r>
-      <w:r>
-        <w:rPr>
-          <w:rFonts w:ascii="Consolas" w:hAnsi="Consolas" w:cstheme="minorHAnsi"/>
-          <w:sz w:val="22"/>
-        </w:rPr>
-        <w:t>12/30</w:t>
-      </w:r>
-    </w:p>
-    <w:p>
-      <w:pPr>
-        <w:pBdr>
-          <w:top w:val="single" w:sz="4" w:space="1" w:color="auto"/>
-          <w:left w:val="single" w:sz="4" w:space="1" w:color="auto"/>
-          <w:bottom w:val="single" w:sz="4" w:space="1" w:color="auto"/>
-          <w:right w:val="single" w:sz="4" w:space="1" w:color="auto"/>
-        </w:pBdr>
-        <w:shd w:val="clear" w:color="auto" w:fill="FFF2CC" w:themeFill="accent4" w:themeFillTint="33"/>
-        <w:spacing w:after="0" w:line="240" w:lineRule="auto"/>
-        <w:jc w:val="both"/>
-        <w:rPr>
-          <w:rFonts w:ascii="Consolas" w:hAnsi="Consolas" w:cstheme="minorHAnsi"/>
-          <w:sz w:val="22"/>
-        </w:rPr>
-      </w:pPr>
-      <w:r>
-        <w:rPr>
-          <w:rFonts w:ascii="Consolas" w:hAnsi="Consolas" w:cstheme="minorHAnsi"/>
-          <w:sz w:val="22"/>
-        </w:rPr>
-        <w:t xml:space="preserve">   Yours: 1234   |water               |   1.50|   1|liter     |   5|2018/</w:t>
-      </w:r>
-      <w:r>
-        <w:rPr>
-          <w:rFonts w:ascii="Consolas" w:hAnsi="Consolas" w:cstheme="minorHAnsi"/>
-          <w:sz w:val="22"/>
-        </w:rPr>
-        <w:t>12/30</w:t>
-      </w:r>
-    </w:p>
-    <w:p>
-      <w:pPr>
-        <w:pBdr>
-          <w:top w:val="single" w:sz="4" w:space="1" w:color="auto"/>
-          <w:left w:val="single" w:sz="4" w:space="1" w:color="auto"/>
-          <w:bottom w:val="single" w:sz="4" w:space="1" w:color="auto"/>
-          <w:right w:val="single" w:sz="4" w:space="1" w:color="auto"/>
-        </w:pBdr>
-        <w:shd w:val="clear" w:color="auto" w:fill="FFF2CC" w:themeFill="accent4" w:themeFillTint="33"/>
-        <w:spacing w:after="0" w:line="240" w:lineRule="auto"/>
-        <w:jc w:val="both"/>
-        <w:rPr>
-          <w:rFonts w:ascii="Consolas" w:hAnsi="Consolas" w:cstheme="minorHAnsi"/>
-          <w:sz w:val="22"/>
-        </w:rPr>
-      </w:pPr>
-      <w:r>
-        <w:rPr>
-          <w:rFonts w:ascii="Consolas" w:hAnsi="Consolas" w:cstheme="minorHAnsi"/>
-          <w:sz w:val="22"/>
-        </w:rPr>
-        <w:t>--Form Display------</w:t>
-      </w:r>
-    </w:p>
-    <w:p>
-      <w:pPr>
-        <w:pBdr>
-          <w:top w:val="single" w:sz="4" w:space="1" w:color="auto"/>
-          <w:left w:val="single" w:sz="4" w:space="1" w:color="auto"/>
-          <w:bottom w:val="single" w:sz="4" w:space="1" w:color="auto"/>
-          <w:right w:val="single" w:sz="4" w:space="1" w:color="auto"/>
-        </w:pBdr>
-        <w:shd w:val="clear" w:color="auto" w:fill="FFF2CC" w:themeFill="accent4" w:themeFillTint="33"/>
-        <w:spacing w:after="0" w:line="240" w:lineRule="auto"/>
-        <w:jc w:val="both"/>
-        <w:rPr>
-          <w:rFonts w:ascii="Consolas" w:hAnsi="Consolas" w:cstheme="minorHAnsi"/>
-          <w:sz w:val="22"/>
-        </w:rPr>
-      </w:pPr>
-      <w:r>
-        <w:rPr>
-          <w:rFonts w:ascii="Consolas" w:hAnsi="Consolas" w:cstheme="minorHAnsi"/>
-          <w:sz w:val="22"/>
-        </w:rPr>
-        <w:t>--Program:</w:t>
-      </w:r>
-    </w:p>
-    <w:p>
-      <w:pPr>
-        <w:pBdr>
-          <w:top w:val="single" w:sz="4" w:space="1" w:color="auto"/>
-          <w:left w:val="single" w:sz="4" w:space="1" w:color="auto"/>
-          <w:bottom w:val="single" w:sz="4" w:space="1" w:color="auto"/>
-          <w:right w:val="single" w:sz="4" w:space="1" w:color="auto"/>
-        </w:pBdr>
-        <w:shd w:val="clear" w:color="auto" w:fill="FFF2CC" w:themeFill="accent4" w:themeFillTint="33"/>
-        <w:spacing w:after="0" w:line="240" w:lineRule="auto"/>
-        <w:jc w:val="both"/>
-        <w:rPr>
-          <w:rFonts w:ascii="Consolas" w:hAnsi="Consolas" w:cstheme="minorHAnsi"/>
-          <w:sz w:val="22"/>
-        </w:rPr>
-      </w:pPr>
-      <w:r>
-        <w:rPr>
-          <w:rFonts w:ascii="Consolas" w:hAnsi="Consolas" w:cstheme="minorHAnsi"/>
-          <w:sz w:val="22"/>
-        </w:rPr>
-        <w:t xml:space="preserve"> Sku: 1234</w:t>
-      </w:r>
-    </w:p>
-    <w:p>
-      <w:pPr>
-        <w:pBdr>
-          <w:top w:val="single" w:sz="4" w:space="1" w:color="auto"/>
-          <w:left w:val="single" w:sz="4" w:space="1" w:color="auto"/>
-          <w:bottom w:val="single" w:sz="4" w:space="1" w:color="auto"/>
-          <w:right w:val="single" w:sz="4" w:space="1" w:color="auto"/>
-        </w:pBdr>
-        <w:shd w:val="clear" w:color="auto" w:fill="FFF2CC" w:themeFill="accent4" w:themeFillTint="33"/>
-        <w:spacing w:after="0" w:line="240" w:lineRule="auto"/>
-        <w:jc w:val="both"/>
-        <w:rPr>
-          <w:rFonts w:ascii="Consolas" w:hAnsi="Consolas" w:cstheme="minorHAnsi"/>
-          <w:sz w:val="22"/>
-        </w:rPr>
-      </w:pPr>
-      <w:r>
-        <w:rPr>
-          <w:rFonts w:ascii="Consolas" w:hAnsi="Consolas" w:cstheme="minorHAnsi"/>
-          <w:sz w:val="22"/>
-        </w:rPr>
-        <w:t xml:space="preserve"> Name (no spaces): water</w:t>
-      </w:r>
-    </w:p>
-    <w:p>
-      <w:pPr>
-        <w:pBdr>
-          <w:top w:val="single" w:sz="4" w:space="1" w:color="auto"/>
-          <w:left w:val="single" w:sz="4" w:space="1" w:color="auto"/>
-          <w:bottom w:val="single" w:sz="4" w:space="1" w:color="auto"/>
-          <w:right w:val="single" w:sz="4" w:space="1" w:color="auto"/>
-        </w:pBdr>
-        <w:shd w:val="clear" w:color="auto" w:fill="FFF2CC" w:themeFill="accent4" w:themeFillTint="33"/>
-        <w:spacing w:after="0" w:line="240" w:lineRule="auto"/>
-        <w:jc w:val="both"/>
-        <w:rPr>
-          <w:rFonts w:ascii="Consolas" w:hAnsi="Consolas" w:cstheme="minorHAnsi"/>
-          <w:sz w:val="22"/>
-        </w:rPr>
-      </w:pPr>
-      <w:r>
-        <w:rPr>
-          <w:rFonts w:ascii="Consolas" w:hAnsi="Consolas" w:cstheme="minorHAnsi"/>
-          <w:sz w:val="22"/>
-        </w:rPr>
-        <w:t xml:space="preserve"> Price : 1.50</w:t>
-      </w:r>
-    </w:p>
-    <w:p>
-      <w:pPr>
-        <w:pBdr>
-          <w:top w:val="single" w:sz="4" w:space="1" w:color="auto"/>
-          <w:left w:val="single" w:sz="4" w:space="1" w:color="auto"/>
-          <w:bottom w:val="single" w:sz="4" w:space="1" w:color="auto"/>
-          <w:right w:val="single" w:sz="4" w:space="1" w:color="auto"/>
-        </w:pBdr>
-        <w:shd w:val="clear" w:color="auto" w:fill="FFF2CC" w:themeFill="accent4" w:themeFillTint="33"/>
-        <w:spacing w:after="0" w:line="240" w:lineRule="auto"/>
-        <w:jc w:val="both"/>
-        <w:rPr>
-          <w:rFonts w:ascii="Consolas" w:hAnsi="Consolas" w:cstheme="minorHAnsi"/>
-          <w:sz w:val="22"/>
-        </w:rPr>
-      </w:pPr>
-      <w:r>
-        <w:rPr>
-          <w:rFonts w:ascii="Consolas" w:hAnsi="Consolas" w:cstheme="minorHAnsi"/>
-          <w:sz w:val="22"/>
-        </w:rPr>
-        <w:t xml:space="preserve"> Price after tax : N/A</w:t>
-      </w:r>
-    </w:p>
-    <w:p>
-      <w:pPr>
-        <w:pBdr>
-          <w:top w:val="single" w:sz="4" w:space="1" w:color="auto"/>
-          <w:left w:val="single" w:sz="4" w:space="1" w:color="auto"/>
-          <w:bottom w:val="single" w:sz="4" w:space="1" w:color="auto"/>
-          <w:right w:val="single" w:sz="4" w:space="1" w:color="auto"/>
-        </w:pBdr>
-        <w:shd w:val="clear" w:color="auto" w:fill="FFF2CC" w:themeFill="accent4" w:themeFillTint="33"/>
-        <w:spacing w:after="0" w:line="240" w:lineRule="auto"/>
-        <w:jc w:val="both"/>
-        <w:rPr>
-          <w:rFonts w:ascii="Consolas" w:hAnsi="Consolas" w:cstheme="minorHAnsi"/>
-          <w:sz w:val="22"/>
-        </w:rPr>
-      </w:pPr>
-      <w:r>
-        <w:rPr>
-          <w:rFonts w:ascii="Consolas" w:hAnsi="Consolas" w:cstheme="minorHAnsi"/>
-          <w:sz w:val="22"/>
-        </w:rPr>
-        <w:t xml:space="preserve"> Quantity on hand : 1 liter</w:t>
-      </w:r>
-    </w:p>
-    <w:p>
-      <w:pPr>
-        <w:pBdr>
-          <w:top w:val="single" w:sz="4" w:space="1" w:color="auto"/>
-          <w:left w:val="single" w:sz="4" w:space="1" w:color="auto"/>
-          <w:bottom w:val="single" w:sz="4" w:space="1" w:color="auto"/>
-          <w:right w:val="single" w:sz="4" w:space="1" w:color="auto"/>
-        </w:pBdr>
-        <w:shd w:val="clear" w:color="auto" w:fill="FFF2CC" w:themeFill="accent4" w:themeFillTint="33"/>
-        <w:spacing w:after="0" w:line="240" w:lineRule="auto"/>
-        <w:jc w:val="both"/>
-        <w:rPr>
-          <w:rFonts w:ascii="Consolas" w:hAnsi="Consolas" w:cstheme="minorHAnsi"/>
-          <w:sz w:val="22"/>
-        </w:rPr>
-      </w:pPr>
-      <w:r>
-        <w:rPr>
-          <w:rFonts w:ascii="Consolas" w:hAnsi="Consolas" w:cstheme="minorHAnsi"/>
-          <w:sz w:val="22"/>
-        </w:rPr>
-        <w:t xml:space="preserve"> Quantity needed : 5</w:t>
-      </w:r>
-    </w:p>
-    <w:p>
-      <w:pPr>
-        <w:pBdr>
-          <w:top w:val="single" w:sz="4" w:space="1" w:color="auto"/>
-          <w:left w:val="single" w:sz="4" w:space="1" w:color="auto"/>
-          <w:bottom w:val="single" w:sz="4" w:space="1" w:color="auto"/>
-          <w:right w:val="single" w:sz="4" w:space="1" w:color="auto"/>
-        </w:pBdr>
-        <w:shd w:val="clear" w:color="auto" w:fill="FFF2CC" w:themeFill="accent4" w:themeFillTint="33"/>
-        <w:spacing w:after="0" w:line="240" w:lineRule="auto"/>
-        <w:jc w:val="both"/>
-        <w:rPr>
-          <w:rFonts w:ascii="Consolas" w:hAnsi="Consolas" w:cstheme="minorHAnsi"/>
-          <w:sz w:val="22"/>
-        </w:rPr>
-      </w:pPr>
-      <w:r>
-        <w:rPr>
-          <w:rFonts w:ascii="Consolas" w:hAnsi="Consolas" w:cstheme="minorHAnsi"/>
-          <w:sz w:val="22"/>
-        </w:rPr>
-        <w:t xml:space="preserve"> Expiry </w:t>
-      </w:r>
-      <w:proofErr w:type="gramStart"/>
-      <w:r>
-        <w:rPr>
-          <w:rFonts w:ascii="Consolas" w:hAnsi="Consolas" w:cstheme="minorHAnsi"/>
-          <w:sz w:val="22"/>
-        </w:rPr>
-        <w:t>date :</w:t>
-      </w:r>
-      <w:proofErr w:type="gramEnd"/>
-      <w:r>
-        <w:rPr>
-          <w:rFonts w:ascii="Consolas" w:hAnsi="Consolas" w:cstheme="minorHAnsi"/>
-          <w:sz w:val="22"/>
-        </w:rPr>
-        <w:t xml:space="preserve"> 2018/</w:t>
-      </w:r>
-      <w:r>
-        <w:rPr>
-          <w:rFonts w:ascii="Consolas" w:hAnsi="Consolas" w:cstheme="minorHAnsi"/>
-          <w:sz w:val="22"/>
-        </w:rPr>
-        <w:t>12/30</w:t>
-      </w:r>
-    </w:p>
-    <w:p>
-      <w:pPr>
-        <w:pBdr>
-          <w:top w:val="single" w:sz="4" w:space="1" w:color="auto"/>
-          <w:left w:val="single" w:sz="4" w:space="1" w:color="auto"/>
-          <w:bottom w:val="single" w:sz="4" w:space="1" w:color="auto"/>
-          <w:right w:val="single" w:sz="4" w:space="1" w:color="auto"/>
-        </w:pBdr>
-        <w:shd w:val="clear" w:color="auto" w:fill="FFF2CC" w:themeFill="accent4" w:themeFillTint="33"/>
-        <w:spacing w:after="0" w:line="240" w:lineRule="auto"/>
-        <w:jc w:val="both"/>
-        <w:rPr>
-          <w:rFonts w:ascii="Consolas" w:hAnsi="Consolas" w:cstheme="minorHAnsi"/>
-          <w:sz w:val="22"/>
-        </w:rPr>
-      </w:pPr>
-      <w:r>
-        <w:rPr>
-          <w:rFonts w:ascii="Consolas" w:hAnsi="Consolas" w:cstheme="minorHAnsi"/>
-          <w:sz w:val="22"/>
-        </w:rPr>
-        <w:t>--Yours:</w:t>
-      </w:r>
-    </w:p>
-    <w:p>
-      <w:pPr>
-        <w:pBdr>
-          <w:top w:val="single" w:sz="4" w:space="1" w:color="auto"/>
-          <w:left w:val="single" w:sz="4" w:space="1" w:color="auto"/>
-          <w:bottom w:val="single" w:sz="4" w:space="1" w:color="auto"/>
-          <w:right w:val="single" w:sz="4" w:space="1" w:color="auto"/>
-        </w:pBdr>
-        <w:shd w:val="clear" w:color="auto" w:fill="FFF2CC" w:themeFill="accent4" w:themeFillTint="33"/>
-        <w:spacing w:after="0" w:line="240" w:lineRule="auto"/>
-        <w:jc w:val="both"/>
-        <w:rPr>
-          <w:rFonts w:ascii="Consolas" w:hAnsi="Consolas" w:cstheme="minorHAnsi"/>
-          <w:sz w:val="22"/>
-        </w:rPr>
-      </w:pPr>
-      <w:r>
-        <w:rPr>
-          <w:rFonts w:ascii="Consolas" w:hAnsi="Consolas" w:cstheme="minorHAnsi"/>
-          <w:sz w:val="22"/>
-        </w:rPr>
-        <w:t xml:space="preserve"> Sku: 1234</w:t>
-      </w:r>
-    </w:p>
-    <w:p>
-      <w:pPr>
-        <w:pBdr>
-          <w:top w:val="single" w:sz="4" w:space="1" w:color="auto"/>
-          <w:left w:val="single" w:sz="4" w:space="1" w:color="auto"/>
-          <w:bottom w:val="single" w:sz="4" w:space="1" w:color="auto"/>
-          <w:right w:val="single" w:sz="4" w:space="1" w:color="auto"/>
-        </w:pBdr>
-        <w:shd w:val="clear" w:color="auto" w:fill="FFF2CC" w:themeFill="accent4" w:themeFillTint="33"/>
-        <w:spacing w:after="0" w:line="240" w:lineRule="auto"/>
-        <w:jc w:val="both"/>
-        <w:rPr>
-          <w:rFonts w:ascii="Consolas" w:hAnsi="Consolas" w:cstheme="minorHAnsi"/>
-          <w:sz w:val="22"/>
-        </w:rPr>
-      </w:pPr>
-      <w:r>
-        <w:rPr>
-          <w:rFonts w:ascii="Consolas" w:hAnsi="Consolas" w:cstheme="minorHAnsi"/>
-          <w:sz w:val="22"/>
-        </w:rPr>
-        <w:t xml:space="preserve"> Name (no spaces): water</w:t>
-      </w:r>
-    </w:p>
-    <w:p>
-      <w:pPr>
-        <w:pBdr>
-          <w:top w:val="single" w:sz="4" w:space="1" w:color="auto"/>
-          <w:left w:val="single" w:sz="4" w:space="1" w:color="auto"/>
-          <w:bottom w:val="single" w:sz="4" w:space="1" w:color="auto"/>
-          <w:right w:val="single" w:sz="4" w:space="1" w:color="auto"/>
-        </w:pBdr>
-        <w:shd w:val="clear" w:color="auto" w:fill="FFF2CC" w:themeFill="accent4" w:themeFillTint="33"/>
-        <w:spacing w:after="0" w:line="240" w:lineRule="auto"/>
-        <w:jc w:val="both"/>
-        <w:rPr>
-          <w:rFonts w:ascii="Consolas" w:hAnsi="Consolas" w:cstheme="minorHAnsi"/>
-          <w:sz w:val="22"/>
-        </w:rPr>
-      </w:pPr>
-      <w:r>
-        <w:rPr>
-          <w:rFonts w:ascii="Consolas" w:hAnsi="Consolas" w:cstheme="minorHAnsi"/>
-          <w:sz w:val="22"/>
-        </w:rPr>
         <w:t xml:space="preserve"> Price: 1.50</w:t>
       </w:r>
     </w:p>
@@ -13323,7 +13177,6 @@
           <w:rFonts w:ascii="Consolas" w:hAnsi="Consolas" w:cstheme="minorHAnsi"/>
           <w:sz w:val="22"/>
         </w:rPr>
-        <w:lastRenderedPageBreak/>
         <w:t xml:space="preserve"> Quantity on Hand: 1 liter</w:t>
       </w:r>
     </w:p>
@@ -13912,7 +13765,6 @@
         </w:rPr>
         <w:t xml:space="preserve"> </w:t>
       </w:r>
-      <w:proofErr w:type="spellStart"/>
       <w:r>
         <w:rPr>
           <w:rFonts w:eastAsia="Times New Roman" w:cstheme="minorHAnsi"/>
@@ -13923,7 +13775,6 @@
         </w:rPr>
         <w:t>Error.h</w:t>
       </w:r>
-      <w:proofErr w:type="spellEnd"/>
       <w:r>
         <w:rPr>
           <w:rFonts w:eastAsia="Times New Roman" w:cstheme="minorHAnsi"/>
@@ -13990,7 +13841,6 @@
         </w:rPr>
         <w:t xml:space="preserve"> </w:t>
       </w:r>
-      <w:proofErr w:type="spellStart"/>
       <w:r>
         <w:rPr>
           <w:rFonts w:eastAsia="Times New Roman" w:cstheme="minorHAnsi"/>
@@ -14021,7 +13871,6 @@
         </w:rPr>
         <w:t>.h</w:t>
       </w:r>
-      <w:proofErr w:type="spellEnd"/>
       <w:r>
         <w:rPr>
           <w:rFonts w:eastAsia="Times New Roman" w:cstheme="minorHAnsi"/>
@@ -14040,7 +13889,6 @@
         </w:rPr>
         <w:t xml:space="preserve"> </w:t>
       </w:r>
-      <w:proofErr w:type="spellStart"/>
       <w:r>
         <w:rPr>
           <w:rFonts w:eastAsia="Times New Roman" w:cstheme="minorHAnsi"/>
@@ -14061,7 +13909,6 @@
         </w:rPr>
         <w:t>.h</w:t>
       </w:r>
-      <w:proofErr w:type="spellEnd"/>
       <w:r>
         <w:rPr>
           <w:rFonts w:eastAsia="Times New Roman" w:cstheme="minorHAnsi"/>
@@ -14118,7 +13965,6 @@
         </w:rPr>
         <w:t xml:space="preserve"> </w:t>
       </w:r>
-      <w:proofErr w:type="spellStart"/>
       <w:r>
         <w:rPr>
           <w:rFonts w:eastAsia="Times New Roman" w:cstheme="minorHAnsi"/>
@@ -14129,7 +13975,6 @@
         </w:rPr>
         <w:t>Perishable.h</w:t>
       </w:r>
-      <w:proofErr w:type="spellEnd"/>
       <w:r>
         <w:rPr>
           <w:rFonts w:eastAsia="Times New Roman" w:cstheme="minorHAnsi"/>
@@ -14491,7 +14336,7 @@
           <w:rPr>
             <w:noProof/>
           </w:rPr>
-          <w:t>10</w:t>
+          <w:t>1</w:t>
         </w:r>
         <w:r>
           <w:rPr>
